--- a/Progetto/Relazione Tweb.docx
+++ b/Progetto/Relazione Tweb.docx
@@ -7,15 +7,15 @@
         <w:jc w:val="center"/>
         <w:rPr>
           <w:rFonts w:ascii="JetBrains Mono Medium" w:hAnsi="JetBrains Mono Medium" w:cs="JetBrains Mono Medium"/>
-          <w:sz w:val="40"/>
-          <w:szCs w:val="40"/>
+          <w:sz w:val="36"/>
+          <w:szCs w:val="36"/>
         </w:rPr>
       </w:pPr>
       <w:r>
         <w:rPr>
           <w:rFonts w:ascii="JetBrains Mono Medium" w:hAnsi="JetBrains Mono Medium" w:cs="JetBrains Mono Medium"/>
-          <w:sz w:val="40"/>
-          <w:szCs w:val="40"/>
+          <w:sz w:val="36"/>
+          <w:szCs w:val="36"/>
         </w:rPr>
         <w:t>RELAZIONE PROGETTO TECNOLOGIE WEB 2022/2023</w:t>
       </w:r>
@@ -36,79 +36,1112 @@
           <w:sz w:val="28"/>
           <w:szCs w:val="28"/>
         </w:rPr>
-        <w:t>di Emanuele Di Maggio n° matricola 883368</w:t>
+        <w:t>di Emanuele Di Maggio n°</w:t>
+      </w:r>
+      <w:r>
+        <w:rPr>
+          <w:rFonts w:ascii="JetBrains Mono Medium" w:hAnsi="JetBrains Mono Medium" w:cs="JetBrains Mono Medium"/>
+          <w:sz w:val="28"/>
+          <w:szCs w:val="28"/>
+        </w:rPr>
+        <w:t xml:space="preserve"> </w:t>
+      </w:r>
+      <w:r>
+        <w:rPr>
+          <w:rFonts w:ascii="JetBrains Mono Medium" w:hAnsi="JetBrains Mono Medium" w:cs="JetBrains Mono Medium"/>
+          <w:sz w:val="28"/>
+          <w:szCs w:val="28"/>
+        </w:rPr>
+        <w:t>matricola 883368</w:t>
       </w:r>
     </w:p>
     <w:p>
       <w:pPr>
-        <w:jc w:val="center"/>
-        <w:rPr>
-          <w:rFonts w:ascii="JetBrains Mono Light" w:hAnsi="JetBrains Mono Light" w:cs="JetBrains Mono Light"/>
-        </w:rPr>
-      </w:pPr>
+        <w:rPr>
+          <w:rFonts w:ascii="JetBrains Mono Light" w:hAnsi="JetBrains Mono Light" w:cs="JetBrains Mono Light"/>
+          <w:sz w:val="20"/>
+          <w:szCs w:val="20"/>
+        </w:rPr>
+      </w:pPr>
+      <w:r>
+        <w:rPr>
+          <w:rFonts w:ascii="JetBrains Mono Light" w:hAnsi="JetBrains Mono Light" w:cs="JetBrains Mono Light"/>
+          <w:sz w:val="20"/>
+          <w:szCs w:val="20"/>
+        </w:rPr>
+        <w:t>Il sito web simula un tracciatore di libri letti (tracker) permettendo di accedere o registrarsi con le proprie credenziali, aggiungere i libri letti al proprio profil</w:t>
+      </w:r>
+      <w:r>
+        <w:rPr>
+          <w:rFonts w:ascii="JetBrains Mono Light" w:hAnsi="JetBrains Mono Light" w:cs="JetBrains Mono Light"/>
+          <w:sz w:val="20"/>
+          <w:szCs w:val="20"/>
+        </w:rPr>
+        <w:t xml:space="preserve">o, </w:t>
+      </w:r>
+      <w:r>
+        <w:rPr>
+          <w:rFonts w:ascii="JetBrains Mono Light" w:hAnsi="JetBrains Mono Light" w:cs="JetBrains Mono Light"/>
+          <w:sz w:val="20"/>
+          <w:szCs w:val="20"/>
+        </w:rPr>
+        <w:t>visualizzarne l’aggiunta</w:t>
+      </w:r>
+      <w:r>
+        <w:rPr>
+          <w:rFonts w:ascii="JetBrains Mono Light" w:hAnsi="JetBrains Mono Light" w:cs="JetBrains Mono Light"/>
+          <w:sz w:val="20"/>
+          <w:szCs w:val="20"/>
+        </w:rPr>
+        <w:t xml:space="preserve"> e dare un voto</w:t>
+      </w:r>
+      <w:r>
+        <w:rPr>
+          <w:rFonts w:ascii="JetBrains Mono Light" w:hAnsi="JetBrains Mono Light" w:cs="JetBrains Mono Light"/>
+          <w:sz w:val="20"/>
+          <w:szCs w:val="20"/>
+        </w:rPr>
+        <w:t>.</w:t>
+      </w:r>
     </w:p>
+    <w:sdt>
+      <w:sdtPr>
+        <w:id w:val="-142968039"/>
+        <w:docPartObj>
+          <w:docPartGallery w:val="Table of Contents"/>
+          <w:docPartUnique/>
+        </w:docPartObj>
+      </w:sdtPr>
+      <w:sdtEndPr>
+        <w:rPr>
+          <w:rFonts w:asciiTheme="minorHAnsi" w:eastAsiaTheme="minorHAnsi" w:hAnsiTheme="minorHAnsi" w:cstheme="minorBidi"/>
+          <w:b/>
+          <w:bCs/>
+          <w:color w:val="auto"/>
+          <w:sz w:val="22"/>
+          <w:szCs w:val="22"/>
+          <w:lang w:eastAsia="en-US"/>
+        </w:rPr>
+      </w:sdtEndPr>
+      <w:sdtContent>
+        <w:p>
+          <w:pPr>
+            <w:pStyle w:val="Titolosommario"/>
+            <w:rPr>
+              <w:rFonts w:ascii="JetBrains Mono Medium" w:hAnsi="JetBrains Mono Medium" w:cs="JetBrains Mono Medium"/>
+            </w:rPr>
+          </w:pPr>
+          <w:r>
+            <w:rPr>
+              <w:rFonts w:ascii="JetBrains Mono Medium" w:hAnsi="JetBrains Mono Medium" w:cs="JetBrains Mono Medium"/>
+            </w:rPr>
+            <w:t>S</w:t>
+          </w:r>
+          <w:r>
+            <w:rPr>
+              <w:rFonts w:ascii="JetBrains Mono Medium" w:hAnsi="JetBrains Mono Medium" w:cs="JetBrains Mono Medium"/>
+            </w:rPr>
+            <w:t>ezioni</w:t>
+          </w:r>
+        </w:p>
+        <w:p>
+          <w:pPr>
+            <w:pStyle w:val="Sommario1"/>
+            <w:tabs>
+              <w:tab w:val="right" w:leader="dot" w:pos="9628"/>
+            </w:tabs>
+            <w:jc w:val="center"/>
+            <w:rPr>
+              <w:rFonts w:ascii="JetBrains Mono Medium" w:eastAsiaTheme="minorEastAsia" w:hAnsi="JetBrains Mono Medium" w:cs="JetBrains Mono Medium"/>
+              <w:noProof/>
+              <w:lang w:eastAsia="it-IT"/>
+            </w:rPr>
+          </w:pPr>
+          <w:r>
+            <w:rPr>
+              <w:rFonts w:ascii="JetBrains Mono Medium" w:hAnsi="JetBrains Mono Medium" w:cs="JetBrains Mono Medium"/>
+            </w:rPr>
+            <w:fldChar w:fldCharType="begin"/>
+          </w:r>
+          <w:r>
+            <w:rPr>
+              <w:rFonts w:ascii="JetBrains Mono Medium" w:hAnsi="JetBrains Mono Medium" w:cs="JetBrains Mono Medium"/>
+            </w:rPr>
+            <w:instrText xml:space="preserve"> TOC \o "1-3" \h \z \u </w:instrText>
+          </w:r>
+          <w:r>
+            <w:rPr>
+              <w:rFonts w:ascii="JetBrains Mono Medium" w:hAnsi="JetBrains Mono Medium" w:cs="JetBrains Mono Medium"/>
+            </w:rPr>
+            <w:fldChar w:fldCharType="separate"/>
+          </w:r>
+          <w:hyperlink w:anchor="_Toc127176556" w:history="1">
+            <w:r>
+              <w:rPr>
+                <w:rStyle w:val="Collegamentoipertestuale"/>
+                <w:rFonts w:ascii="JetBrains Mono Medium" w:hAnsi="JetBrains Mono Medium" w:cs="JetBrains Mono Medium"/>
+                <w:noProof/>
+              </w:rPr>
+              <w:t>HOME PAGE, LOGIN/SIGNUP E DATABASE</w:t>
+            </w:r>
+            <w:r>
+              <w:rPr>
+                <w:rFonts w:ascii="JetBrains Mono Medium" w:hAnsi="JetBrains Mono Medium" w:cs="JetBrains Mono Medium"/>
+                <w:noProof/>
+                <w:webHidden/>
+              </w:rPr>
+              <w:tab/>
+            </w:r>
+            <w:r>
+              <w:rPr>
+                <w:rFonts w:ascii="JetBrains Mono Medium" w:hAnsi="JetBrains Mono Medium" w:cs="JetBrains Mono Medium"/>
+                <w:noProof/>
+                <w:webHidden/>
+              </w:rPr>
+              <w:fldChar w:fldCharType="begin"/>
+            </w:r>
+            <w:r>
+              <w:rPr>
+                <w:rFonts w:ascii="JetBrains Mono Medium" w:hAnsi="JetBrains Mono Medium" w:cs="JetBrains Mono Medium"/>
+                <w:noProof/>
+                <w:webHidden/>
+              </w:rPr>
+              <w:instrText xml:space="preserve"> PAGEREF _Toc127176556 \h </w:instrText>
+            </w:r>
+            <w:r>
+              <w:rPr>
+                <w:rFonts w:ascii="JetBrains Mono Medium" w:hAnsi="JetBrains Mono Medium" w:cs="JetBrains Mono Medium"/>
+                <w:noProof/>
+                <w:webHidden/>
+              </w:rPr>
+            </w:r>
+            <w:r>
+              <w:rPr>
+                <w:rFonts w:ascii="JetBrains Mono Medium" w:hAnsi="JetBrains Mono Medium" w:cs="JetBrains Mono Medium"/>
+                <w:noProof/>
+                <w:webHidden/>
+              </w:rPr>
+              <w:fldChar w:fldCharType="separate"/>
+            </w:r>
+            <w:r>
+              <w:rPr>
+                <w:rFonts w:ascii="JetBrains Mono Medium" w:hAnsi="JetBrains Mono Medium" w:cs="JetBrains Mono Medium"/>
+                <w:noProof/>
+                <w:webHidden/>
+              </w:rPr>
+              <w:t>1</w:t>
+            </w:r>
+            <w:r>
+              <w:rPr>
+                <w:rFonts w:ascii="JetBrains Mono Medium" w:hAnsi="JetBrains Mono Medium" w:cs="JetBrains Mono Medium"/>
+                <w:noProof/>
+                <w:webHidden/>
+              </w:rPr>
+              <w:fldChar w:fldCharType="end"/>
+            </w:r>
+          </w:hyperlink>
+        </w:p>
+        <w:p>
+          <w:pPr>
+            <w:pStyle w:val="Sommario2"/>
+            <w:tabs>
+              <w:tab w:val="right" w:leader="dot" w:pos="9628"/>
+            </w:tabs>
+            <w:jc w:val="center"/>
+            <w:rPr>
+              <w:rFonts w:ascii="JetBrains Mono Medium" w:eastAsiaTheme="minorEastAsia" w:hAnsi="JetBrains Mono Medium" w:cs="JetBrains Mono Medium"/>
+              <w:noProof/>
+              <w:lang w:eastAsia="it-IT"/>
+            </w:rPr>
+          </w:pPr>
+          <w:hyperlink w:anchor="_Toc127176557" w:history="1">
+            <w:r>
+              <w:rPr>
+                <w:rStyle w:val="Collegamentoipertestuale"/>
+                <w:rFonts w:ascii="JetBrains Mono Medium" w:hAnsi="JetBrains Mono Medium" w:cs="JetBrains Mono Medium"/>
+                <w:noProof/>
+              </w:rPr>
+              <w:t>index.php</w:t>
+            </w:r>
+            <w:r>
+              <w:rPr>
+                <w:rFonts w:ascii="JetBrains Mono Medium" w:hAnsi="JetBrains Mono Medium" w:cs="JetBrains Mono Medium"/>
+                <w:noProof/>
+                <w:webHidden/>
+              </w:rPr>
+              <w:tab/>
+            </w:r>
+            <w:r>
+              <w:rPr>
+                <w:rFonts w:ascii="JetBrains Mono Medium" w:hAnsi="JetBrains Mono Medium" w:cs="JetBrains Mono Medium"/>
+                <w:noProof/>
+                <w:webHidden/>
+              </w:rPr>
+              <w:fldChar w:fldCharType="begin"/>
+            </w:r>
+            <w:r>
+              <w:rPr>
+                <w:rFonts w:ascii="JetBrains Mono Medium" w:hAnsi="JetBrains Mono Medium" w:cs="JetBrains Mono Medium"/>
+                <w:noProof/>
+                <w:webHidden/>
+              </w:rPr>
+              <w:instrText xml:space="preserve"> PAGEREF _Toc127176557 \h </w:instrText>
+            </w:r>
+            <w:r>
+              <w:rPr>
+                <w:rFonts w:ascii="JetBrains Mono Medium" w:hAnsi="JetBrains Mono Medium" w:cs="JetBrains Mono Medium"/>
+                <w:noProof/>
+                <w:webHidden/>
+              </w:rPr>
+            </w:r>
+            <w:r>
+              <w:rPr>
+                <w:rFonts w:ascii="JetBrains Mono Medium" w:hAnsi="JetBrains Mono Medium" w:cs="JetBrains Mono Medium"/>
+                <w:noProof/>
+                <w:webHidden/>
+              </w:rPr>
+              <w:fldChar w:fldCharType="separate"/>
+            </w:r>
+            <w:r>
+              <w:rPr>
+                <w:rFonts w:ascii="JetBrains Mono Medium" w:hAnsi="JetBrains Mono Medium" w:cs="JetBrains Mono Medium"/>
+                <w:noProof/>
+                <w:webHidden/>
+              </w:rPr>
+              <w:t>2</w:t>
+            </w:r>
+            <w:r>
+              <w:rPr>
+                <w:rFonts w:ascii="JetBrains Mono Medium" w:hAnsi="JetBrains Mono Medium" w:cs="JetBrains Mono Medium"/>
+                <w:noProof/>
+                <w:webHidden/>
+              </w:rPr>
+              <w:fldChar w:fldCharType="end"/>
+            </w:r>
+          </w:hyperlink>
+        </w:p>
+        <w:p>
+          <w:pPr>
+            <w:pStyle w:val="Sommario2"/>
+            <w:tabs>
+              <w:tab w:val="right" w:leader="dot" w:pos="9628"/>
+            </w:tabs>
+            <w:jc w:val="center"/>
+            <w:rPr>
+              <w:rFonts w:ascii="JetBrains Mono Medium" w:eastAsiaTheme="minorEastAsia" w:hAnsi="JetBrains Mono Medium" w:cs="JetBrains Mono Medium"/>
+              <w:noProof/>
+              <w:lang w:eastAsia="it-IT"/>
+            </w:rPr>
+          </w:pPr>
+          <w:hyperlink w:anchor="_Toc127176558" w:history="1">
+            <w:r>
+              <w:rPr>
+                <w:rStyle w:val="Collegamentoipertestuale"/>
+                <w:rFonts w:ascii="JetBrains Mono Medium" w:hAnsi="JetBrains Mono Medium" w:cs="JetBrains Mono Medium"/>
+                <w:noProof/>
+              </w:rPr>
+              <w:t>login.php</w:t>
+            </w:r>
+            <w:r>
+              <w:rPr>
+                <w:rFonts w:ascii="JetBrains Mono Medium" w:hAnsi="JetBrains Mono Medium" w:cs="JetBrains Mono Medium"/>
+                <w:noProof/>
+                <w:webHidden/>
+              </w:rPr>
+              <w:tab/>
+            </w:r>
+            <w:r>
+              <w:rPr>
+                <w:rFonts w:ascii="JetBrains Mono Medium" w:hAnsi="JetBrains Mono Medium" w:cs="JetBrains Mono Medium"/>
+                <w:noProof/>
+                <w:webHidden/>
+              </w:rPr>
+              <w:fldChar w:fldCharType="begin"/>
+            </w:r>
+            <w:r>
+              <w:rPr>
+                <w:rFonts w:ascii="JetBrains Mono Medium" w:hAnsi="JetBrains Mono Medium" w:cs="JetBrains Mono Medium"/>
+                <w:noProof/>
+                <w:webHidden/>
+              </w:rPr>
+              <w:instrText xml:space="preserve"> PAGEREF _Toc127176558 \h </w:instrText>
+            </w:r>
+            <w:r>
+              <w:rPr>
+                <w:rFonts w:ascii="JetBrains Mono Medium" w:hAnsi="JetBrains Mono Medium" w:cs="JetBrains Mono Medium"/>
+                <w:noProof/>
+                <w:webHidden/>
+              </w:rPr>
+            </w:r>
+            <w:r>
+              <w:rPr>
+                <w:rFonts w:ascii="JetBrains Mono Medium" w:hAnsi="JetBrains Mono Medium" w:cs="JetBrains Mono Medium"/>
+                <w:noProof/>
+                <w:webHidden/>
+              </w:rPr>
+              <w:fldChar w:fldCharType="separate"/>
+            </w:r>
+            <w:r>
+              <w:rPr>
+                <w:rFonts w:ascii="JetBrains Mono Medium" w:hAnsi="JetBrains Mono Medium" w:cs="JetBrains Mono Medium"/>
+                <w:noProof/>
+                <w:webHidden/>
+              </w:rPr>
+              <w:t>2</w:t>
+            </w:r>
+            <w:r>
+              <w:rPr>
+                <w:rFonts w:ascii="JetBrains Mono Medium" w:hAnsi="JetBrains Mono Medium" w:cs="JetBrains Mono Medium"/>
+                <w:noProof/>
+                <w:webHidden/>
+              </w:rPr>
+              <w:fldChar w:fldCharType="end"/>
+            </w:r>
+          </w:hyperlink>
+        </w:p>
+        <w:p>
+          <w:pPr>
+            <w:pStyle w:val="Sommario2"/>
+            <w:tabs>
+              <w:tab w:val="right" w:leader="dot" w:pos="9628"/>
+            </w:tabs>
+            <w:jc w:val="center"/>
+            <w:rPr>
+              <w:rFonts w:ascii="JetBrains Mono Medium" w:eastAsiaTheme="minorEastAsia" w:hAnsi="JetBrains Mono Medium" w:cs="JetBrains Mono Medium"/>
+              <w:noProof/>
+              <w:lang w:eastAsia="it-IT"/>
+            </w:rPr>
+          </w:pPr>
+          <w:hyperlink w:anchor="_Toc127176559" w:history="1">
+            <w:r>
+              <w:rPr>
+                <w:rStyle w:val="Collegamentoipertestuale"/>
+                <w:rFonts w:ascii="JetBrains Mono Medium" w:hAnsi="JetBrains Mono Medium" w:cs="JetBrains Mono Medium"/>
+                <w:noProof/>
+              </w:rPr>
+              <w:t>signup.php</w:t>
+            </w:r>
+            <w:r>
+              <w:rPr>
+                <w:rFonts w:ascii="JetBrains Mono Medium" w:hAnsi="JetBrains Mono Medium" w:cs="JetBrains Mono Medium"/>
+                <w:noProof/>
+                <w:webHidden/>
+              </w:rPr>
+              <w:tab/>
+            </w:r>
+            <w:r>
+              <w:rPr>
+                <w:rFonts w:ascii="JetBrains Mono Medium" w:hAnsi="JetBrains Mono Medium" w:cs="JetBrains Mono Medium"/>
+                <w:noProof/>
+                <w:webHidden/>
+              </w:rPr>
+              <w:fldChar w:fldCharType="begin"/>
+            </w:r>
+            <w:r>
+              <w:rPr>
+                <w:rFonts w:ascii="JetBrains Mono Medium" w:hAnsi="JetBrains Mono Medium" w:cs="JetBrains Mono Medium"/>
+                <w:noProof/>
+                <w:webHidden/>
+              </w:rPr>
+              <w:instrText xml:space="preserve"> PAGEREF _Toc127176559 \h </w:instrText>
+            </w:r>
+            <w:r>
+              <w:rPr>
+                <w:rFonts w:ascii="JetBrains Mono Medium" w:hAnsi="JetBrains Mono Medium" w:cs="JetBrains Mono Medium"/>
+                <w:noProof/>
+                <w:webHidden/>
+              </w:rPr>
+            </w:r>
+            <w:r>
+              <w:rPr>
+                <w:rFonts w:ascii="JetBrains Mono Medium" w:hAnsi="JetBrains Mono Medium" w:cs="JetBrains Mono Medium"/>
+                <w:noProof/>
+                <w:webHidden/>
+              </w:rPr>
+              <w:fldChar w:fldCharType="separate"/>
+            </w:r>
+            <w:r>
+              <w:rPr>
+                <w:rFonts w:ascii="JetBrains Mono Medium" w:hAnsi="JetBrains Mono Medium" w:cs="JetBrains Mono Medium"/>
+                <w:noProof/>
+                <w:webHidden/>
+              </w:rPr>
+              <w:t>2</w:t>
+            </w:r>
+            <w:r>
+              <w:rPr>
+                <w:rFonts w:ascii="JetBrains Mono Medium" w:hAnsi="JetBrains Mono Medium" w:cs="JetBrains Mono Medium"/>
+                <w:noProof/>
+                <w:webHidden/>
+              </w:rPr>
+              <w:fldChar w:fldCharType="end"/>
+            </w:r>
+          </w:hyperlink>
+        </w:p>
+        <w:p>
+          <w:pPr>
+            <w:pStyle w:val="Sommario2"/>
+            <w:tabs>
+              <w:tab w:val="right" w:leader="dot" w:pos="9628"/>
+            </w:tabs>
+            <w:jc w:val="center"/>
+            <w:rPr>
+              <w:rFonts w:ascii="JetBrains Mono Medium" w:eastAsiaTheme="minorEastAsia" w:hAnsi="JetBrains Mono Medium" w:cs="JetBrains Mono Medium"/>
+              <w:noProof/>
+              <w:lang w:eastAsia="it-IT"/>
+            </w:rPr>
+          </w:pPr>
+          <w:hyperlink w:anchor="_Toc127176560" w:history="1">
+            <w:r>
+              <w:rPr>
+                <w:rStyle w:val="Collegamentoipertestuale"/>
+                <w:rFonts w:ascii="JetBrains Mono Medium" w:hAnsi="JetBrains Mono Medium" w:cs="JetBrains Mono Medium"/>
+                <w:noProof/>
+              </w:rPr>
+              <w:t>db.php</w:t>
+            </w:r>
+            <w:r>
+              <w:rPr>
+                <w:rFonts w:ascii="JetBrains Mono Medium" w:hAnsi="JetBrains Mono Medium" w:cs="JetBrains Mono Medium"/>
+                <w:noProof/>
+                <w:webHidden/>
+              </w:rPr>
+              <w:tab/>
+            </w:r>
+            <w:r>
+              <w:rPr>
+                <w:rFonts w:ascii="JetBrains Mono Medium" w:hAnsi="JetBrains Mono Medium" w:cs="JetBrains Mono Medium"/>
+                <w:noProof/>
+                <w:webHidden/>
+              </w:rPr>
+              <w:fldChar w:fldCharType="begin"/>
+            </w:r>
+            <w:r>
+              <w:rPr>
+                <w:rFonts w:ascii="JetBrains Mono Medium" w:hAnsi="JetBrains Mono Medium" w:cs="JetBrains Mono Medium"/>
+                <w:noProof/>
+                <w:webHidden/>
+              </w:rPr>
+              <w:instrText xml:space="preserve"> PAGEREF _Toc127176560 \h </w:instrText>
+            </w:r>
+            <w:r>
+              <w:rPr>
+                <w:rFonts w:ascii="JetBrains Mono Medium" w:hAnsi="JetBrains Mono Medium" w:cs="JetBrains Mono Medium"/>
+                <w:noProof/>
+                <w:webHidden/>
+              </w:rPr>
+            </w:r>
+            <w:r>
+              <w:rPr>
+                <w:rFonts w:ascii="JetBrains Mono Medium" w:hAnsi="JetBrains Mono Medium" w:cs="JetBrains Mono Medium"/>
+                <w:noProof/>
+                <w:webHidden/>
+              </w:rPr>
+              <w:fldChar w:fldCharType="separate"/>
+            </w:r>
+            <w:r>
+              <w:rPr>
+                <w:rFonts w:ascii="JetBrains Mono Medium" w:hAnsi="JetBrains Mono Medium" w:cs="JetBrains Mono Medium"/>
+                <w:noProof/>
+                <w:webHidden/>
+              </w:rPr>
+              <w:t>3</w:t>
+            </w:r>
+            <w:r>
+              <w:rPr>
+                <w:rFonts w:ascii="JetBrains Mono Medium" w:hAnsi="JetBrains Mono Medium" w:cs="JetBrains Mono Medium"/>
+                <w:noProof/>
+                <w:webHidden/>
+              </w:rPr>
+              <w:fldChar w:fldCharType="end"/>
+            </w:r>
+          </w:hyperlink>
+        </w:p>
+        <w:p>
+          <w:pPr>
+            <w:pStyle w:val="Sommario1"/>
+            <w:tabs>
+              <w:tab w:val="right" w:leader="dot" w:pos="9628"/>
+            </w:tabs>
+            <w:jc w:val="center"/>
+            <w:rPr>
+              <w:rFonts w:ascii="JetBrains Mono Medium" w:eastAsiaTheme="minorEastAsia" w:hAnsi="JetBrains Mono Medium" w:cs="JetBrains Mono Medium"/>
+              <w:noProof/>
+              <w:lang w:eastAsia="it-IT"/>
+            </w:rPr>
+          </w:pPr>
+          <w:hyperlink w:anchor="_Toc127176561" w:history="1">
+            <w:r>
+              <w:rPr>
+                <w:rStyle w:val="Collegamentoipertestuale"/>
+                <w:rFonts w:ascii="JetBrains Mono Medium" w:hAnsi="JetBrains Mono Medium" w:cs="JetBrains Mono Medium"/>
+                <w:noProof/>
+              </w:rPr>
+              <w:t>SEARCH E BOOK INFO</w:t>
+            </w:r>
+            <w:r>
+              <w:rPr>
+                <w:rFonts w:ascii="JetBrains Mono Medium" w:hAnsi="JetBrains Mono Medium" w:cs="JetBrains Mono Medium"/>
+                <w:noProof/>
+                <w:webHidden/>
+              </w:rPr>
+              <w:tab/>
+            </w:r>
+            <w:r>
+              <w:rPr>
+                <w:rFonts w:ascii="JetBrains Mono Medium" w:hAnsi="JetBrains Mono Medium" w:cs="JetBrains Mono Medium"/>
+                <w:noProof/>
+                <w:webHidden/>
+              </w:rPr>
+              <w:fldChar w:fldCharType="begin"/>
+            </w:r>
+            <w:r>
+              <w:rPr>
+                <w:rFonts w:ascii="JetBrains Mono Medium" w:hAnsi="JetBrains Mono Medium" w:cs="JetBrains Mono Medium"/>
+                <w:noProof/>
+                <w:webHidden/>
+              </w:rPr>
+              <w:instrText xml:space="preserve"> PAGEREF _Toc127176561 \h </w:instrText>
+            </w:r>
+            <w:r>
+              <w:rPr>
+                <w:rFonts w:ascii="JetBrains Mono Medium" w:hAnsi="JetBrains Mono Medium" w:cs="JetBrains Mono Medium"/>
+                <w:noProof/>
+                <w:webHidden/>
+              </w:rPr>
+            </w:r>
+            <w:r>
+              <w:rPr>
+                <w:rFonts w:ascii="JetBrains Mono Medium" w:hAnsi="JetBrains Mono Medium" w:cs="JetBrains Mono Medium"/>
+                <w:noProof/>
+                <w:webHidden/>
+              </w:rPr>
+              <w:fldChar w:fldCharType="separate"/>
+            </w:r>
+            <w:r>
+              <w:rPr>
+                <w:rFonts w:ascii="JetBrains Mono Medium" w:hAnsi="JetBrains Mono Medium" w:cs="JetBrains Mono Medium"/>
+                <w:noProof/>
+                <w:webHidden/>
+              </w:rPr>
+              <w:t>3</w:t>
+            </w:r>
+            <w:r>
+              <w:rPr>
+                <w:rFonts w:ascii="JetBrains Mono Medium" w:hAnsi="JetBrains Mono Medium" w:cs="JetBrains Mono Medium"/>
+                <w:noProof/>
+                <w:webHidden/>
+              </w:rPr>
+              <w:fldChar w:fldCharType="end"/>
+            </w:r>
+          </w:hyperlink>
+        </w:p>
+        <w:p>
+          <w:pPr>
+            <w:pStyle w:val="Sommario2"/>
+            <w:tabs>
+              <w:tab w:val="right" w:leader="dot" w:pos="9628"/>
+            </w:tabs>
+            <w:jc w:val="center"/>
+            <w:rPr>
+              <w:rFonts w:ascii="JetBrains Mono Medium" w:eastAsiaTheme="minorEastAsia" w:hAnsi="JetBrains Mono Medium" w:cs="JetBrains Mono Medium"/>
+              <w:noProof/>
+              <w:lang w:eastAsia="it-IT"/>
+            </w:rPr>
+          </w:pPr>
+          <w:hyperlink w:anchor="_Toc127176562" w:history="1">
+            <w:r>
+              <w:rPr>
+                <w:rStyle w:val="Collegamentoipertestuale"/>
+                <w:rFonts w:ascii="JetBrains Mono Medium" w:hAnsi="JetBrains Mono Medium" w:cs="JetBrains Mono Medium"/>
+                <w:noProof/>
+              </w:rPr>
+              <w:t>search.php</w:t>
+            </w:r>
+            <w:r>
+              <w:rPr>
+                <w:rFonts w:ascii="JetBrains Mono Medium" w:hAnsi="JetBrains Mono Medium" w:cs="JetBrains Mono Medium"/>
+                <w:noProof/>
+                <w:webHidden/>
+              </w:rPr>
+              <w:tab/>
+            </w:r>
+            <w:r>
+              <w:rPr>
+                <w:rFonts w:ascii="JetBrains Mono Medium" w:hAnsi="JetBrains Mono Medium" w:cs="JetBrains Mono Medium"/>
+                <w:noProof/>
+                <w:webHidden/>
+              </w:rPr>
+              <w:fldChar w:fldCharType="begin"/>
+            </w:r>
+            <w:r>
+              <w:rPr>
+                <w:rFonts w:ascii="JetBrains Mono Medium" w:hAnsi="JetBrains Mono Medium" w:cs="JetBrains Mono Medium"/>
+                <w:noProof/>
+                <w:webHidden/>
+              </w:rPr>
+              <w:instrText xml:space="preserve"> PAGEREF _Toc127176562 \h </w:instrText>
+            </w:r>
+            <w:r>
+              <w:rPr>
+                <w:rFonts w:ascii="JetBrains Mono Medium" w:hAnsi="JetBrains Mono Medium" w:cs="JetBrains Mono Medium"/>
+                <w:noProof/>
+                <w:webHidden/>
+              </w:rPr>
+            </w:r>
+            <w:r>
+              <w:rPr>
+                <w:rFonts w:ascii="JetBrains Mono Medium" w:hAnsi="JetBrains Mono Medium" w:cs="JetBrains Mono Medium"/>
+                <w:noProof/>
+                <w:webHidden/>
+              </w:rPr>
+              <w:fldChar w:fldCharType="separate"/>
+            </w:r>
+            <w:r>
+              <w:rPr>
+                <w:rFonts w:ascii="JetBrains Mono Medium" w:hAnsi="JetBrains Mono Medium" w:cs="JetBrains Mono Medium"/>
+                <w:noProof/>
+                <w:webHidden/>
+              </w:rPr>
+              <w:t>3</w:t>
+            </w:r>
+            <w:r>
+              <w:rPr>
+                <w:rFonts w:ascii="JetBrains Mono Medium" w:hAnsi="JetBrains Mono Medium" w:cs="JetBrains Mono Medium"/>
+                <w:noProof/>
+                <w:webHidden/>
+              </w:rPr>
+              <w:fldChar w:fldCharType="end"/>
+            </w:r>
+          </w:hyperlink>
+        </w:p>
+        <w:p>
+          <w:pPr>
+            <w:pStyle w:val="Sommario2"/>
+            <w:tabs>
+              <w:tab w:val="right" w:leader="dot" w:pos="9628"/>
+            </w:tabs>
+            <w:jc w:val="center"/>
+            <w:rPr>
+              <w:rFonts w:ascii="JetBrains Mono Medium" w:eastAsiaTheme="minorEastAsia" w:hAnsi="JetBrains Mono Medium" w:cs="JetBrains Mono Medium"/>
+              <w:noProof/>
+              <w:lang w:eastAsia="it-IT"/>
+            </w:rPr>
+          </w:pPr>
+          <w:hyperlink w:anchor="_Toc127176563" w:history="1">
+            <w:r>
+              <w:rPr>
+                <w:rStyle w:val="Collegamentoipertestuale"/>
+                <w:rFonts w:ascii="JetBrains Mono Medium" w:hAnsi="JetBrains Mono Medium" w:cs="JetBrains Mono Medium"/>
+                <w:noProof/>
+              </w:rPr>
+              <w:t>book.php</w:t>
+            </w:r>
+            <w:r>
+              <w:rPr>
+                <w:rFonts w:ascii="JetBrains Mono Medium" w:hAnsi="JetBrains Mono Medium" w:cs="JetBrains Mono Medium"/>
+                <w:noProof/>
+                <w:webHidden/>
+              </w:rPr>
+              <w:tab/>
+            </w:r>
+            <w:r>
+              <w:rPr>
+                <w:rFonts w:ascii="JetBrains Mono Medium" w:hAnsi="JetBrains Mono Medium" w:cs="JetBrains Mono Medium"/>
+                <w:noProof/>
+                <w:webHidden/>
+              </w:rPr>
+              <w:fldChar w:fldCharType="begin"/>
+            </w:r>
+            <w:r>
+              <w:rPr>
+                <w:rFonts w:ascii="JetBrains Mono Medium" w:hAnsi="JetBrains Mono Medium" w:cs="JetBrains Mono Medium"/>
+                <w:noProof/>
+                <w:webHidden/>
+              </w:rPr>
+              <w:instrText xml:space="preserve"> PAGEREF _Toc127176563 \h </w:instrText>
+            </w:r>
+            <w:r>
+              <w:rPr>
+                <w:rFonts w:ascii="JetBrains Mono Medium" w:hAnsi="JetBrains Mono Medium" w:cs="JetBrains Mono Medium"/>
+                <w:noProof/>
+                <w:webHidden/>
+              </w:rPr>
+            </w:r>
+            <w:r>
+              <w:rPr>
+                <w:rFonts w:ascii="JetBrains Mono Medium" w:hAnsi="JetBrains Mono Medium" w:cs="JetBrains Mono Medium"/>
+                <w:noProof/>
+                <w:webHidden/>
+              </w:rPr>
+              <w:fldChar w:fldCharType="separate"/>
+            </w:r>
+            <w:r>
+              <w:rPr>
+                <w:rFonts w:ascii="JetBrains Mono Medium" w:hAnsi="JetBrains Mono Medium" w:cs="JetBrains Mono Medium"/>
+                <w:noProof/>
+                <w:webHidden/>
+              </w:rPr>
+              <w:t>4</w:t>
+            </w:r>
+            <w:r>
+              <w:rPr>
+                <w:rFonts w:ascii="JetBrains Mono Medium" w:hAnsi="JetBrains Mono Medium" w:cs="JetBrains Mono Medium"/>
+                <w:noProof/>
+                <w:webHidden/>
+              </w:rPr>
+              <w:fldChar w:fldCharType="end"/>
+            </w:r>
+          </w:hyperlink>
+        </w:p>
+        <w:p>
+          <w:pPr>
+            <w:pStyle w:val="Sommario1"/>
+            <w:tabs>
+              <w:tab w:val="right" w:leader="dot" w:pos="9628"/>
+            </w:tabs>
+            <w:jc w:val="center"/>
+            <w:rPr>
+              <w:rFonts w:ascii="JetBrains Mono Medium" w:eastAsiaTheme="minorEastAsia" w:hAnsi="JetBrains Mono Medium" w:cs="JetBrains Mono Medium"/>
+              <w:noProof/>
+              <w:lang w:eastAsia="it-IT"/>
+            </w:rPr>
+          </w:pPr>
+          <w:hyperlink w:anchor="_Toc127176564" w:history="1">
+            <w:r>
+              <w:rPr>
+                <w:rStyle w:val="Collegamentoipertestuale"/>
+                <w:rFonts w:ascii="JetBrains Mono Medium" w:hAnsi="JetBrains Mono Medium" w:cs="JetBrains Mono Medium"/>
+                <w:noProof/>
+              </w:rPr>
+              <w:t>PROFILE</w:t>
+            </w:r>
+            <w:r>
+              <w:rPr>
+                <w:rFonts w:ascii="JetBrains Mono Medium" w:hAnsi="JetBrains Mono Medium" w:cs="JetBrains Mono Medium"/>
+                <w:noProof/>
+                <w:webHidden/>
+              </w:rPr>
+              <w:tab/>
+            </w:r>
+            <w:r>
+              <w:rPr>
+                <w:rFonts w:ascii="JetBrains Mono Medium" w:hAnsi="JetBrains Mono Medium" w:cs="JetBrains Mono Medium"/>
+                <w:noProof/>
+                <w:webHidden/>
+              </w:rPr>
+              <w:fldChar w:fldCharType="begin"/>
+            </w:r>
+            <w:r>
+              <w:rPr>
+                <w:rFonts w:ascii="JetBrains Mono Medium" w:hAnsi="JetBrains Mono Medium" w:cs="JetBrains Mono Medium"/>
+                <w:noProof/>
+                <w:webHidden/>
+              </w:rPr>
+              <w:instrText xml:space="preserve"> PAGEREF _Toc127176564 \h </w:instrText>
+            </w:r>
+            <w:r>
+              <w:rPr>
+                <w:rFonts w:ascii="JetBrains Mono Medium" w:hAnsi="JetBrains Mono Medium" w:cs="JetBrains Mono Medium"/>
+                <w:noProof/>
+                <w:webHidden/>
+              </w:rPr>
+            </w:r>
+            <w:r>
+              <w:rPr>
+                <w:rFonts w:ascii="JetBrains Mono Medium" w:hAnsi="JetBrains Mono Medium" w:cs="JetBrains Mono Medium"/>
+                <w:noProof/>
+                <w:webHidden/>
+              </w:rPr>
+              <w:fldChar w:fldCharType="separate"/>
+            </w:r>
+            <w:r>
+              <w:rPr>
+                <w:rFonts w:ascii="JetBrains Mono Medium" w:hAnsi="JetBrains Mono Medium" w:cs="JetBrains Mono Medium"/>
+                <w:noProof/>
+                <w:webHidden/>
+              </w:rPr>
+              <w:t>5</w:t>
+            </w:r>
+            <w:r>
+              <w:rPr>
+                <w:rFonts w:ascii="JetBrains Mono Medium" w:hAnsi="JetBrains Mono Medium" w:cs="JetBrains Mono Medium"/>
+                <w:noProof/>
+                <w:webHidden/>
+              </w:rPr>
+              <w:fldChar w:fldCharType="end"/>
+            </w:r>
+          </w:hyperlink>
+        </w:p>
+        <w:p>
+          <w:pPr>
+            <w:pStyle w:val="Sommario2"/>
+            <w:tabs>
+              <w:tab w:val="right" w:leader="dot" w:pos="9628"/>
+            </w:tabs>
+            <w:jc w:val="center"/>
+            <w:rPr>
+              <w:rFonts w:ascii="JetBrains Mono Medium" w:eastAsiaTheme="minorEastAsia" w:hAnsi="JetBrains Mono Medium" w:cs="JetBrains Mono Medium"/>
+              <w:noProof/>
+              <w:lang w:eastAsia="it-IT"/>
+            </w:rPr>
+          </w:pPr>
+          <w:hyperlink w:anchor="_Toc127176565" w:history="1">
+            <w:r>
+              <w:rPr>
+                <w:rStyle w:val="Collegamentoipertestuale"/>
+                <w:rFonts w:ascii="JetBrains Mono Medium" w:hAnsi="JetBrains Mono Medium" w:cs="JetBrains Mono Medium"/>
+                <w:noProof/>
+              </w:rPr>
+              <w:t>profile.php</w:t>
+            </w:r>
+            <w:r>
+              <w:rPr>
+                <w:rFonts w:ascii="JetBrains Mono Medium" w:hAnsi="JetBrains Mono Medium" w:cs="JetBrains Mono Medium"/>
+                <w:noProof/>
+                <w:webHidden/>
+              </w:rPr>
+              <w:tab/>
+            </w:r>
+            <w:r>
+              <w:rPr>
+                <w:rFonts w:ascii="JetBrains Mono Medium" w:hAnsi="JetBrains Mono Medium" w:cs="JetBrains Mono Medium"/>
+                <w:noProof/>
+                <w:webHidden/>
+              </w:rPr>
+              <w:fldChar w:fldCharType="begin"/>
+            </w:r>
+            <w:r>
+              <w:rPr>
+                <w:rFonts w:ascii="JetBrains Mono Medium" w:hAnsi="JetBrains Mono Medium" w:cs="JetBrains Mono Medium"/>
+                <w:noProof/>
+                <w:webHidden/>
+              </w:rPr>
+              <w:instrText xml:space="preserve"> PAGEREF _Toc127176565 \h </w:instrText>
+            </w:r>
+            <w:r>
+              <w:rPr>
+                <w:rFonts w:ascii="JetBrains Mono Medium" w:hAnsi="JetBrains Mono Medium" w:cs="JetBrains Mono Medium"/>
+                <w:noProof/>
+                <w:webHidden/>
+              </w:rPr>
+            </w:r>
+            <w:r>
+              <w:rPr>
+                <w:rFonts w:ascii="JetBrains Mono Medium" w:hAnsi="JetBrains Mono Medium" w:cs="JetBrains Mono Medium"/>
+                <w:noProof/>
+                <w:webHidden/>
+              </w:rPr>
+              <w:fldChar w:fldCharType="separate"/>
+            </w:r>
+            <w:r>
+              <w:rPr>
+                <w:rFonts w:ascii="JetBrains Mono Medium" w:hAnsi="JetBrains Mono Medium" w:cs="JetBrains Mono Medium"/>
+                <w:noProof/>
+                <w:webHidden/>
+              </w:rPr>
+              <w:t>5</w:t>
+            </w:r>
+            <w:r>
+              <w:rPr>
+                <w:rFonts w:ascii="JetBrains Mono Medium" w:hAnsi="JetBrains Mono Medium" w:cs="JetBrains Mono Medium"/>
+                <w:noProof/>
+                <w:webHidden/>
+              </w:rPr>
+              <w:fldChar w:fldCharType="end"/>
+            </w:r>
+          </w:hyperlink>
+        </w:p>
+        <w:p>
+          <w:pPr>
+            <w:pStyle w:val="Sommario1"/>
+            <w:tabs>
+              <w:tab w:val="right" w:leader="dot" w:pos="9628"/>
+            </w:tabs>
+            <w:jc w:val="center"/>
+            <w:rPr>
+              <w:rFonts w:ascii="JetBrains Mono Medium" w:eastAsiaTheme="minorEastAsia" w:hAnsi="JetBrains Mono Medium" w:cs="JetBrains Mono Medium"/>
+              <w:noProof/>
+              <w:lang w:eastAsia="it-IT"/>
+            </w:rPr>
+          </w:pPr>
+          <w:hyperlink w:anchor="_Toc127176566" w:history="1">
+            <w:r>
+              <w:rPr>
+                <w:rStyle w:val="Collegamentoipertestuale"/>
+                <w:rFonts w:ascii="JetBrains Mono Medium" w:hAnsi="JetBrains Mono Medium" w:cs="JetBrains Mono Medium"/>
+                <w:noProof/>
+              </w:rPr>
+              <w:t>SESSION</w:t>
+            </w:r>
+            <w:r>
+              <w:rPr>
+                <w:rFonts w:ascii="JetBrains Mono Medium" w:hAnsi="JetBrains Mono Medium" w:cs="JetBrains Mono Medium"/>
+                <w:noProof/>
+                <w:webHidden/>
+              </w:rPr>
+              <w:tab/>
+            </w:r>
+            <w:r>
+              <w:rPr>
+                <w:rFonts w:ascii="JetBrains Mono Medium" w:hAnsi="JetBrains Mono Medium" w:cs="JetBrains Mono Medium"/>
+                <w:noProof/>
+                <w:webHidden/>
+              </w:rPr>
+              <w:fldChar w:fldCharType="begin"/>
+            </w:r>
+            <w:r>
+              <w:rPr>
+                <w:rFonts w:ascii="JetBrains Mono Medium" w:hAnsi="JetBrains Mono Medium" w:cs="JetBrains Mono Medium"/>
+                <w:noProof/>
+                <w:webHidden/>
+              </w:rPr>
+              <w:instrText xml:space="preserve"> PAGEREF _Toc127176566 \h </w:instrText>
+            </w:r>
+            <w:r>
+              <w:rPr>
+                <w:rFonts w:ascii="JetBrains Mono Medium" w:hAnsi="JetBrains Mono Medium" w:cs="JetBrains Mono Medium"/>
+                <w:noProof/>
+                <w:webHidden/>
+              </w:rPr>
+            </w:r>
+            <w:r>
+              <w:rPr>
+                <w:rFonts w:ascii="JetBrains Mono Medium" w:hAnsi="JetBrains Mono Medium" w:cs="JetBrains Mono Medium"/>
+                <w:noProof/>
+                <w:webHidden/>
+              </w:rPr>
+              <w:fldChar w:fldCharType="separate"/>
+            </w:r>
+            <w:r>
+              <w:rPr>
+                <w:rFonts w:ascii="JetBrains Mono Medium" w:hAnsi="JetBrains Mono Medium" w:cs="JetBrains Mono Medium"/>
+                <w:noProof/>
+                <w:webHidden/>
+              </w:rPr>
+              <w:t>7</w:t>
+            </w:r>
+            <w:r>
+              <w:rPr>
+                <w:rFonts w:ascii="JetBrains Mono Medium" w:hAnsi="JetBrains Mono Medium" w:cs="JetBrains Mono Medium"/>
+                <w:noProof/>
+                <w:webHidden/>
+              </w:rPr>
+              <w:fldChar w:fldCharType="end"/>
+            </w:r>
+          </w:hyperlink>
+        </w:p>
+        <w:p>
+          <w:pPr>
+            <w:pStyle w:val="Sommario1"/>
+            <w:tabs>
+              <w:tab w:val="right" w:leader="dot" w:pos="9628"/>
+            </w:tabs>
+            <w:jc w:val="center"/>
+            <w:rPr>
+              <w:rFonts w:ascii="JetBrains Mono Medium" w:eastAsiaTheme="minorEastAsia" w:hAnsi="JetBrains Mono Medium" w:cs="JetBrains Mono Medium"/>
+              <w:noProof/>
+              <w:lang w:eastAsia="it-IT"/>
+            </w:rPr>
+          </w:pPr>
+          <w:hyperlink w:anchor="_Toc127176567" w:history="1">
+            <w:r>
+              <w:rPr>
+                <w:rStyle w:val="Collegamentoipertestuale"/>
+                <w:rFonts w:ascii="JetBrains Mono Medium" w:hAnsi="JetBrains Mono Medium" w:cs="JetBrains Mono Medium"/>
+                <w:noProof/>
+              </w:rPr>
+              <w:t>RIFERIMENTI E NOTE</w:t>
+            </w:r>
+            <w:r>
+              <w:rPr>
+                <w:rFonts w:ascii="JetBrains Mono Medium" w:hAnsi="JetBrains Mono Medium" w:cs="JetBrains Mono Medium"/>
+                <w:noProof/>
+                <w:webHidden/>
+              </w:rPr>
+              <w:tab/>
+            </w:r>
+            <w:r>
+              <w:rPr>
+                <w:rFonts w:ascii="JetBrains Mono Medium" w:hAnsi="JetBrains Mono Medium" w:cs="JetBrains Mono Medium"/>
+                <w:noProof/>
+                <w:webHidden/>
+              </w:rPr>
+              <w:fldChar w:fldCharType="begin"/>
+            </w:r>
+            <w:r>
+              <w:rPr>
+                <w:rFonts w:ascii="JetBrains Mono Medium" w:hAnsi="JetBrains Mono Medium" w:cs="JetBrains Mono Medium"/>
+                <w:noProof/>
+                <w:webHidden/>
+              </w:rPr>
+              <w:instrText xml:space="preserve"> PAGEREF _Toc127176567 \h </w:instrText>
+            </w:r>
+            <w:r>
+              <w:rPr>
+                <w:rFonts w:ascii="JetBrains Mono Medium" w:hAnsi="JetBrains Mono Medium" w:cs="JetBrains Mono Medium"/>
+                <w:noProof/>
+                <w:webHidden/>
+              </w:rPr>
+            </w:r>
+            <w:r>
+              <w:rPr>
+                <w:rFonts w:ascii="JetBrains Mono Medium" w:hAnsi="JetBrains Mono Medium" w:cs="JetBrains Mono Medium"/>
+                <w:noProof/>
+                <w:webHidden/>
+              </w:rPr>
+              <w:fldChar w:fldCharType="separate"/>
+            </w:r>
+            <w:r>
+              <w:rPr>
+                <w:rFonts w:ascii="JetBrains Mono Medium" w:hAnsi="JetBrains Mono Medium" w:cs="JetBrains Mono Medium"/>
+                <w:noProof/>
+                <w:webHidden/>
+              </w:rPr>
+              <w:t>7</w:t>
+            </w:r>
+            <w:r>
+              <w:rPr>
+                <w:rFonts w:ascii="JetBrains Mono Medium" w:hAnsi="JetBrains Mono Medium" w:cs="JetBrains Mono Medium"/>
+                <w:noProof/>
+                <w:webHidden/>
+              </w:rPr>
+              <w:fldChar w:fldCharType="end"/>
+            </w:r>
+          </w:hyperlink>
+        </w:p>
+        <w:p>
+          <w:pPr>
+            <w:jc w:val="center"/>
+            <w:rPr>
+              <w:b/>
+              <w:bCs/>
+            </w:rPr>
+          </w:pPr>
+          <w:r>
+            <w:rPr>
+              <w:rFonts w:ascii="JetBrains Mono Medium" w:hAnsi="JetBrains Mono Medium" w:cs="JetBrains Mono Medium"/>
+              <w:b/>
+              <w:bCs/>
+            </w:rPr>
+            <w:fldChar w:fldCharType="end"/>
+          </w:r>
+        </w:p>
+      </w:sdtContent>
+    </w:sdt>
+    <w:bookmarkStart w:id="0" w:name="_Toc127176556" w:displacedByCustomXml="prev"/>
     <w:p>
       <w:pPr>
         <w:rPr>
-          <w:rFonts w:ascii="JetBrains Mono Light" w:hAnsi="JetBrains Mono Light" w:cs="JetBrains Mono Light"/>
-          <w:sz w:val="20"/>
-          <w:szCs w:val="20"/>
-        </w:rPr>
-      </w:pPr>
-      <w:r>
-        <w:rPr>
-          <w:rFonts w:ascii="JetBrains Mono Light" w:hAnsi="JetBrains Mono Light" w:cs="JetBrains Mono Light"/>
-          <w:sz w:val="20"/>
-          <w:szCs w:val="20"/>
-        </w:rPr>
-        <w:t>Il sito web simula un tracciatore di libri letti (tracker) permettendo di accedere o registrarsi con le proprie credenziali, aggiungere i libri letti al proprio profil</w:t>
-      </w:r>
-      <w:r>
-        <w:rPr>
-          <w:rFonts w:ascii="JetBrains Mono Light" w:hAnsi="JetBrains Mono Light" w:cs="JetBrains Mono Light"/>
-          <w:sz w:val="20"/>
-          <w:szCs w:val="20"/>
-        </w:rPr>
-        <w:t xml:space="preserve">o, </w:t>
-      </w:r>
-      <w:r>
-        <w:rPr>
-          <w:rFonts w:ascii="JetBrains Mono Light" w:hAnsi="JetBrains Mono Light" w:cs="JetBrains Mono Light"/>
-          <w:sz w:val="20"/>
-          <w:szCs w:val="20"/>
-        </w:rPr>
-        <w:t>visualizzarne l’aggiunta</w:t>
-      </w:r>
-      <w:r>
-        <w:rPr>
-          <w:rFonts w:ascii="JetBrains Mono Light" w:hAnsi="JetBrains Mono Light" w:cs="JetBrains Mono Light"/>
-          <w:sz w:val="20"/>
-          <w:szCs w:val="20"/>
-        </w:rPr>
-        <w:t xml:space="preserve"> e dare un voto</w:t>
-      </w:r>
-      <w:r>
-        <w:rPr>
-          <w:rFonts w:ascii="JetBrains Mono Light" w:hAnsi="JetBrains Mono Light" w:cs="JetBrains Mono Light"/>
-          <w:sz w:val="20"/>
-          <w:szCs w:val="20"/>
-        </w:rPr>
-        <w:t>.</w:t>
-      </w:r>
-    </w:p>
-    <w:p>
-      <w:pPr>
-        <w:rPr>
-          <w:rFonts w:ascii="JetBrains Mono Light" w:hAnsi="JetBrains Mono Light" w:cs="JetBrains Mono Light"/>
-          <w:sz w:val="20"/>
-          <w:szCs w:val="20"/>
-        </w:rPr>
-      </w:pPr>
-      <w:r>
-        <w:rPr>
-          <w:rFonts w:ascii="JetBrains Mono Light" w:hAnsi="JetBrains Mono Light" w:cs="JetBrains Mono Light"/>
-          <w:sz w:val="20"/>
-          <w:szCs w:val="20"/>
+          <w:u w:val="single"/>
+        </w:rPr>
+      </w:pPr>
+      <w:r>
+        <w:rPr>
+          <w:rFonts w:ascii="JetBrains Mono Light" w:hAnsi="JetBrains Mono Light" w:cs="JetBrains Mono Light"/>
+          <w:sz w:val="20"/>
+          <w:szCs w:val="20"/>
+          <w:u w:val="single"/>
         </w:rPr>
         <w:t>Le pagine Html sono costruite in questo modo:</w:t>
       </w:r>
@@ -151,16 +1184,7 @@
           <w:sz w:val="20"/>
           <w:szCs w:val="20"/>
         </w:rPr>
-        <w:t>top.html</w:t>
-      </w:r>
-      <w:r>
-        <w:rPr>
-          <w:rFonts w:ascii="JetBrains Mono Light" w:hAnsi="JetBrains Mono Light" w:cs="JetBrains Mono Light"/>
-          <w:color w:val="C00000"/>
-          <w:sz w:val="20"/>
-          <w:szCs w:val="20"/>
-        </w:rPr>
-        <w:t>;</w:t>
+        <w:t>top.html;</w:t>
       </w:r>
     </w:p>
     <w:p>
@@ -263,16 +1287,7 @@
           <w:sz w:val="20"/>
           <w:szCs w:val="20"/>
         </w:rPr>
-        <w:t>logged.html</w:t>
-      </w:r>
-      <w:r>
-        <w:rPr>
-          <w:rFonts w:ascii="JetBrains Mono Light" w:hAnsi="JetBrains Mono Light" w:cs="JetBrains Mono Light"/>
-          <w:color w:val="C00000"/>
-          <w:sz w:val="20"/>
-          <w:szCs w:val="20"/>
-        </w:rPr>
-        <w:t>;</w:t>
+        <w:t>logged.html;</w:t>
       </w:r>
     </w:p>
     <w:p>
@@ -313,16 +1328,7 @@
           <w:sz w:val="20"/>
           <w:szCs w:val="20"/>
         </w:rPr>
-        <w:t>bottom.</w:t>
-      </w:r>
-      <w:r>
-        <w:rPr>
-          <w:rFonts w:ascii="JetBrains Mono Light" w:hAnsi="JetBrains Mono Light" w:cs="JetBrains Mono Light"/>
-          <w:color w:val="C00000"/>
-          <w:sz w:val="20"/>
-          <w:szCs w:val="20"/>
-        </w:rPr>
-        <w:t>html.</w:t>
+        <w:t>bottom.html.</w:t>
       </w:r>
     </w:p>
     <w:p>
@@ -413,15 +1419,7 @@
           <w:sz w:val="20"/>
           <w:szCs w:val="20"/>
         </w:rPr>
-        <w:t>che si occupa di gestire gli elementi</w:t>
-      </w:r>
-      <w:r>
-        <w:rPr>
-          <w:rFonts w:ascii="JetBrains Mono Light" w:hAnsi="JetBrains Mono Light" w:cs="JetBrains Mono Light"/>
-          <w:sz w:val="20"/>
-          <w:szCs w:val="20"/>
-        </w:rPr>
-        <w:t>.</w:t>
+        <w:t>che si occupa di gestire gli elementi.</w:t>
       </w:r>
     </w:p>
     <w:p>
@@ -430,13 +1428,15 @@
           <w:rFonts w:ascii="JetBrains Mono Light" w:hAnsi="JetBrains Mono Light" w:cs="JetBrains Mono Light"/>
           <w:sz w:val="20"/>
           <w:szCs w:val="20"/>
-        </w:rPr>
-      </w:pPr>
-      <w:r>
-        <w:rPr>
-          <w:rFonts w:ascii="JetBrains Mono Light" w:hAnsi="JetBrains Mono Light" w:cs="JetBrains Mono Light"/>
-          <w:sz w:val="20"/>
-          <w:szCs w:val="20"/>
+          <w:u w:val="single"/>
+        </w:rPr>
+      </w:pPr>
+      <w:r>
+        <w:rPr>
+          <w:rFonts w:ascii="JetBrains Mono Light" w:hAnsi="JetBrains Mono Light" w:cs="JetBrains Mono Light"/>
+          <w:sz w:val="20"/>
+          <w:szCs w:val="20"/>
+          <w:u w:val="single"/>
         </w:rPr>
         <w:t>Impostazione degli stili:</w:t>
       </w:r>
@@ -709,13 +1709,15 @@
           <w:rFonts w:ascii="JetBrains Mono Light" w:hAnsi="JetBrains Mono Light" w:cs="JetBrains Mono Light"/>
           <w:sz w:val="20"/>
           <w:szCs w:val="20"/>
-        </w:rPr>
-      </w:pPr>
-      <w:r>
-        <w:rPr>
-          <w:rFonts w:ascii="JetBrains Mono Light" w:hAnsi="JetBrains Mono Light" w:cs="JetBrains Mono Light"/>
-          <w:sz w:val="20"/>
-          <w:szCs w:val="20"/>
+          <w:u w:val="single"/>
+        </w:rPr>
+      </w:pPr>
+      <w:r>
+        <w:rPr>
+          <w:rFonts w:ascii="JetBrains Mono Light" w:hAnsi="JetBrains Mono Light" w:cs="JetBrains Mono Light"/>
+          <w:sz w:val="20"/>
+          <w:szCs w:val="20"/>
+          <w:u w:val="single"/>
         </w:rPr>
         <w:t>I ruoli permessi sono quelli di utente base o amministratore:</w:t>
       </w:r>
@@ -761,24 +1763,305 @@
           <w:sz w:val="20"/>
           <w:szCs w:val="20"/>
         </w:rPr>
-        <w:t>L’amministratore</w:t>
-      </w:r>
-      <w:r>
-        <w:rPr>
-          <w:rFonts w:ascii="JetBrains Mono Light" w:hAnsi="JetBrains Mono Light" w:cs="JetBrains Mono Light"/>
-          <w:sz w:val="20"/>
-          <w:szCs w:val="20"/>
-        </w:rPr>
-        <w:t>, oltre alle funzioni di utente base,</w:t>
-      </w:r>
-      <w:r>
-        <w:rPr>
-          <w:rFonts w:ascii="JetBrains Mono Light" w:hAnsi="JetBrains Mono Light" w:cs="JetBrains Mono Light"/>
-          <w:sz w:val="20"/>
-          <w:szCs w:val="20"/>
-        </w:rPr>
-        <w:t xml:space="preserve"> può aggiungere libri</w:t>
-      </w:r>
+        <w:t>L’amministratore, oltre alle funzioni di utente base, può aggiungere libri e autori al database.</w:t>
+      </w:r>
+    </w:p>
+    <w:p>
+      <w:pPr>
+        <w:pStyle w:val="Titolo1"/>
+        <w:jc w:val="center"/>
+        <w:rPr>
+          <w:rFonts w:ascii="JetBrains Mono Medium" w:hAnsi="JetBrains Mono Medium" w:cs="JetBrains Mono Medium"/>
+          <w:color w:val="auto"/>
+        </w:rPr>
+      </w:pPr>
+      <w:r>
+        <w:rPr>
+          <w:rFonts w:ascii="JetBrains Mono Medium" w:hAnsi="JetBrains Mono Medium" w:cs="JetBrains Mono Medium"/>
+          <w:color w:val="auto"/>
+        </w:rPr>
+        <w:lastRenderedPageBreak/>
+        <w:t>HOME PAGE</w:t>
+      </w:r>
+      <w:r>
+        <w:rPr>
+          <w:rFonts w:ascii="JetBrains Mono Medium" w:hAnsi="JetBrains Mono Medium" w:cs="JetBrains Mono Medium"/>
+          <w:color w:val="auto"/>
+        </w:rPr>
+        <w:t xml:space="preserve">, </w:t>
+      </w:r>
+      <w:r>
+        <w:rPr>
+          <w:rFonts w:ascii="JetBrains Mono Medium" w:hAnsi="JetBrains Mono Medium" w:cs="JetBrains Mono Medium"/>
+          <w:color w:val="auto"/>
+        </w:rPr>
+        <w:t>LOGIN/SIGNUP</w:t>
+      </w:r>
+      <w:r>
+        <w:rPr>
+          <w:rFonts w:ascii="JetBrains Mono Medium" w:hAnsi="JetBrains Mono Medium" w:cs="JetBrains Mono Medium"/>
+          <w:color w:val="auto"/>
+        </w:rPr>
+        <w:t xml:space="preserve"> E DATABASE</w:t>
+      </w:r>
+      <w:bookmarkEnd w:id="0"/>
+    </w:p>
+    <w:p>
+      <w:pPr>
+        <w:pStyle w:val="Titolo2"/>
+        <w:rPr>
+          <w:rFonts w:ascii="JetBrains Mono Medium" w:hAnsi="JetBrains Mono Medium" w:cs="JetBrains Mono Medium"/>
+          <w:color w:val="auto"/>
+        </w:rPr>
+      </w:pPr>
+      <w:bookmarkStart w:id="1" w:name="_Toc127176557"/>
+      <w:proofErr w:type="spellStart"/>
+      <w:r>
+        <w:rPr>
+          <w:rFonts w:ascii="JetBrains Mono Medium" w:hAnsi="JetBrains Mono Medium" w:cs="JetBrains Mono Medium"/>
+          <w:color w:val="auto"/>
+        </w:rPr>
+        <w:t>i</w:t>
+      </w:r>
+      <w:r>
+        <w:rPr>
+          <w:rFonts w:ascii="JetBrains Mono Medium" w:hAnsi="JetBrains Mono Medium" w:cs="JetBrains Mono Medium"/>
+          <w:color w:val="auto"/>
+        </w:rPr>
+        <w:t>ndex.php</w:t>
+      </w:r>
+      <w:bookmarkEnd w:id="1"/>
+      <w:proofErr w:type="spellEnd"/>
+    </w:p>
+    <w:p>
+      <w:pPr>
+        <w:rPr>
+          <w:rFonts w:ascii="JetBrains Mono Light" w:hAnsi="JetBrains Mono Light" w:cs="JetBrains Mono Light"/>
+          <w:sz w:val="20"/>
+          <w:szCs w:val="20"/>
+        </w:rPr>
+      </w:pPr>
+      <w:r>
+        <w:rPr>
+          <w:rFonts w:ascii="JetBrains Mono Light" w:hAnsi="JetBrains Mono Light" w:cs="JetBrains Mono Light"/>
+          <w:sz w:val="20"/>
+          <w:szCs w:val="20"/>
+        </w:rPr>
+        <w:t xml:space="preserve">La Home Page mostra il logo e la </w:t>
+      </w:r>
+      <w:r>
+        <w:rPr>
+          <w:rFonts w:ascii="JetBrains Mono Light" w:hAnsi="JetBrains Mono Light" w:cs="JetBrains Mono Light"/>
+          <w:sz w:val="20"/>
+          <w:szCs w:val="20"/>
+        </w:rPr>
+        <w:t>descrizione</w:t>
+      </w:r>
+      <w:r>
+        <w:rPr>
+          <w:rFonts w:ascii="JetBrains Mono Light" w:hAnsi="JetBrains Mono Light" w:cs="JetBrains Mono Light"/>
+          <w:sz w:val="20"/>
+          <w:szCs w:val="20"/>
+        </w:rPr>
+        <w:t xml:space="preserve"> del sito</w:t>
+      </w:r>
+      <w:r>
+        <w:rPr>
+          <w:rFonts w:ascii="JetBrains Mono Light" w:hAnsi="JetBrains Mono Light" w:cs="JetBrains Mono Light"/>
+          <w:sz w:val="20"/>
+          <w:szCs w:val="20"/>
+        </w:rPr>
+        <w:t>.</w:t>
+      </w:r>
+    </w:p>
+    <w:p>
+      <w:pPr>
+        <w:rPr>
+          <w:rFonts w:ascii="JetBrains Mono Light" w:hAnsi="JetBrains Mono Light" w:cs="JetBrains Mono Light"/>
+          <w:sz w:val="20"/>
+          <w:szCs w:val="20"/>
+        </w:rPr>
+      </w:pPr>
+      <w:r>
+        <w:rPr>
+          <w:rFonts w:ascii="JetBrains Mono Light" w:hAnsi="JetBrains Mono Light" w:cs="JetBrains Mono Light"/>
+          <w:sz w:val="20"/>
+          <w:szCs w:val="20"/>
+        </w:rPr>
+        <w:t>Per utilizzare il sito bisogna fare login o signup attraverso i rispettivi pulsanti nel banner</w:t>
+      </w:r>
+    </w:p>
+    <w:p>
+      <w:pPr>
+        <w:rPr>
+          <w:rFonts w:ascii="JetBrains Mono Light" w:hAnsi="JetBrains Mono Light" w:cs="JetBrains Mono Light"/>
+          <w:sz w:val="20"/>
+          <w:szCs w:val="20"/>
+        </w:rPr>
+      </w:pPr>
+      <w:r>
+        <w:rPr>
+          <w:rFonts w:ascii="JetBrains Mono Light" w:hAnsi="JetBrains Mono Light" w:cs="JetBrains Mono Light"/>
+          <w:sz w:val="20"/>
+          <w:szCs w:val="20"/>
+        </w:rPr>
+        <w:t>Nel caso si provi ad accendere alla pagina di ricerca senza essere loggati, si verrà riportati alla home page con un messaggio di errore.</w:t>
+      </w:r>
+    </w:p>
+    <w:p>
+      <w:pPr>
+        <w:pStyle w:val="Titolo2"/>
+        <w:rPr>
+          <w:rFonts w:ascii="JetBrains Mono Medium" w:hAnsi="JetBrains Mono Medium" w:cs="JetBrains Mono Medium"/>
+          <w:color w:val="auto"/>
+        </w:rPr>
+      </w:pPr>
+      <w:bookmarkStart w:id="2" w:name="_Toc127176558"/>
+      <w:proofErr w:type="spellStart"/>
+      <w:r>
+        <w:rPr>
+          <w:rFonts w:ascii="JetBrains Mono Medium" w:hAnsi="JetBrains Mono Medium" w:cs="JetBrains Mono Medium"/>
+          <w:color w:val="auto"/>
+        </w:rPr>
+        <w:t>login</w:t>
+      </w:r>
+      <w:r>
+        <w:rPr>
+          <w:rFonts w:ascii="JetBrains Mono Medium" w:hAnsi="JetBrains Mono Medium" w:cs="JetBrains Mono Medium"/>
+          <w:color w:val="auto"/>
+        </w:rPr>
+        <w:t>.php</w:t>
+      </w:r>
+      <w:bookmarkEnd w:id="2"/>
+      <w:proofErr w:type="spellEnd"/>
+    </w:p>
+    <w:p>
+      <w:pPr>
+        <w:rPr>
+          <w:rFonts w:ascii="JetBrains Mono Light" w:hAnsi="JetBrains Mono Light" w:cs="JetBrains Mono Light"/>
+          <w:sz w:val="20"/>
+          <w:szCs w:val="20"/>
+        </w:rPr>
+      </w:pPr>
+      <w:r>
+        <w:rPr>
+          <w:rFonts w:ascii="JetBrains Mono Light" w:hAnsi="JetBrains Mono Light" w:cs="JetBrains Mono Light"/>
+          <w:sz w:val="20"/>
+          <w:szCs w:val="20"/>
+        </w:rPr>
+        <w:t xml:space="preserve">La pagina di Login mostra una </w:t>
+      </w:r>
+      <w:proofErr w:type="spellStart"/>
+      <w:r>
+        <w:rPr>
+          <w:rFonts w:ascii="JetBrains Mono Light" w:hAnsi="JetBrains Mono Light" w:cs="JetBrains Mono Light"/>
+          <w:sz w:val="20"/>
+          <w:szCs w:val="20"/>
+        </w:rPr>
+        <w:t>form</w:t>
+      </w:r>
+      <w:proofErr w:type="spellEnd"/>
+      <w:r>
+        <w:rPr>
+          <w:rFonts w:ascii="JetBrains Mono Light" w:hAnsi="JetBrains Mono Light" w:cs="JetBrains Mono Light"/>
+          <w:sz w:val="20"/>
+          <w:szCs w:val="20"/>
+        </w:rPr>
+        <w:t xml:space="preserve"> con due label, uno per l’username e l’altro per la password, e un bottone per entrare.</w:t>
+      </w:r>
+    </w:p>
+    <w:p>
+      <w:pPr>
+        <w:rPr>
+          <w:rFonts w:ascii="JetBrains Mono Light" w:hAnsi="JetBrains Mono Light" w:cs="JetBrains Mono Light"/>
+          <w:sz w:val="20"/>
+          <w:szCs w:val="20"/>
+        </w:rPr>
+      </w:pPr>
+      <w:r>
+        <w:rPr>
+          <w:rFonts w:ascii="JetBrains Mono Light" w:hAnsi="JetBrains Mono Light" w:cs="JetBrains Mono Light"/>
+          <w:sz w:val="20"/>
+          <w:szCs w:val="20"/>
+        </w:rPr>
+        <w:t xml:space="preserve">Al file </w:t>
+      </w:r>
+      <w:proofErr w:type="spellStart"/>
+      <w:r>
+        <w:rPr>
+          <w:rFonts w:ascii="JetBrains Mono Light" w:hAnsi="JetBrains Mono Light" w:cs="JetBrains Mono Light"/>
+          <w:sz w:val="20"/>
+          <w:szCs w:val="20"/>
+        </w:rPr>
+        <w:t>php</w:t>
+      </w:r>
+      <w:proofErr w:type="spellEnd"/>
+      <w:r>
+        <w:rPr>
+          <w:rFonts w:ascii="JetBrains Mono Light" w:hAnsi="JetBrains Mono Light" w:cs="JetBrains Mono Light"/>
+          <w:sz w:val="20"/>
+          <w:szCs w:val="20"/>
+        </w:rPr>
+        <w:t xml:space="preserve"> sono legati:</w:t>
+      </w:r>
+    </w:p>
+    <w:p>
+      <w:pPr>
+        <w:pStyle w:val="Paragrafoelenco"/>
+        <w:numPr>
+          <w:ilvl w:val="0"/>
+          <w:numId w:val="3"/>
+        </w:numPr>
+        <w:rPr>
+          <w:rFonts w:ascii="JetBrains Mono Light" w:hAnsi="JetBrains Mono Light" w:cs="JetBrains Mono Light"/>
+          <w:sz w:val="20"/>
+          <w:szCs w:val="20"/>
+        </w:rPr>
+      </w:pPr>
+      <w:r>
+        <w:rPr>
+          <w:rFonts w:ascii="JetBrains Mono Light" w:hAnsi="JetBrains Mono Light" w:cs="JetBrains Mono Light"/>
+          <w:sz w:val="20"/>
+          <w:szCs w:val="20"/>
+        </w:rPr>
+        <w:t xml:space="preserve">Il file </w:t>
+      </w:r>
+      <w:r>
+        <w:rPr>
+          <w:rFonts w:ascii="JetBrains Mono Light" w:hAnsi="JetBrains Mono Light" w:cs="JetBrains Mono Light"/>
+          <w:color w:val="FFC000"/>
+          <w:sz w:val="20"/>
+          <w:szCs w:val="20"/>
+        </w:rPr>
+        <w:t>login</w:t>
+      </w:r>
+      <w:r>
+        <w:rPr>
+          <w:rFonts w:ascii="JetBrains Mono Light" w:hAnsi="JetBrains Mono Light" w:cs="JetBrains Mono Light"/>
+          <w:color w:val="FFC000"/>
+          <w:sz w:val="20"/>
+          <w:szCs w:val="20"/>
+        </w:rPr>
+        <w:t xml:space="preserve">.js </w:t>
+      </w:r>
+      <w:r>
+        <w:rPr>
+          <w:rFonts w:ascii="JetBrains Mono Light" w:hAnsi="JetBrains Mono Light" w:cs="JetBrains Mono Light"/>
+          <w:sz w:val="20"/>
+          <w:szCs w:val="20"/>
+        </w:rPr>
+        <w:t xml:space="preserve">che legge i dati inseriti nei label e quando viene premuto il pulsante invia una richiesta </w:t>
+      </w:r>
+      <w:proofErr w:type="spellStart"/>
+      <w:r>
+        <w:rPr>
+          <w:rFonts w:ascii="JetBrains Mono Light" w:hAnsi="JetBrains Mono Light" w:cs="JetBrains Mono Light"/>
+          <w:sz w:val="20"/>
+          <w:szCs w:val="20"/>
+        </w:rPr>
+        <w:t>ajax</w:t>
+      </w:r>
+      <w:proofErr w:type="spellEnd"/>
       <w:r>
         <w:rPr>
           <w:rFonts w:ascii="JetBrains Mono Light" w:hAnsi="JetBrains Mono Light" w:cs="JetBrains Mono Light"/>
@@ -793,27 +2076,1262 @@
           <w:sz w:val="20"/>
           <w:szCs w:val="20"/>
         </w:rPr>
-        <w:t>e</w:t>
-      </w:r>
-      <w:r>
-        <w:rPr>
-          <w:rFonts w:ascii="JetBrains Mono Light" w:hAnsi="JetBrains Mono Light" w:cs="JetBrains Mono Light"/>
-          <w:sz w:val="20"/>
-          <w:szCs w:val="20"/>
-        </w:rPr>
-        <w:t xml:space="preserve"> autori</w:t>
-      </w:r>
-      <w:r>
-        <w:rPr>
-          <w:rFonts w:ascii="JetBrains Mono Light" w:hAnsi="JetBrains Mono Light" w:cs="JetBrains Mono Light"/>
-          <w:sz w:val="20"/>
-          <w:szCs w:val="20"/>
-        </w:rPr>
-        <w:t xml:space="preserve"> al database</w:t>
-      </w:r>
-      <w:r>
-        <w:rPr>
-          <w:rFonts w:ascii="JetBrains Mono Light" w:hAnsi="JetBrains Mono Light" w:cs="JetBrains Mono Light"/>
+        <w:t>(POST)</w:t>
+      </w:r>
+      <w:r>
+        <w:rPr>
+          <w:rFonts w:ascii="JetBrains Mono Light" w:hAnsi="JetBrains Mono Light" w:cs="JetBrains Mono Light"/>
+          <w:sz w:val="20"/>
+          <w:szCs w:val="20"/>
+        </w:rPr>
+        <w:t xml:space="preserve"> allo script </w:t>
+      </w:r>
+      <w:r>
+        <w:rPr>
+          <w:rFonts w:ascii="JetBrains Mono Light" w:hAnsi="JetBrains Mono Light" w:cs="JetBrains Mono Light"/>
+          <w:color w:val="0070C0"/>
+          <w:sz w:val="20"/>
+          <w:szCs w:val="20"/>
+        </w:rPr>
+        <w:t>login-</w:t>
+      </w:r>
+      <w:proofErr w:type="spellStart"/>
+      <w:r>
+        <w:rPr>
+          <w:rFonts w:ascii="JetBrains Mono Light" w:hAnsi="JetBrains Mono Light" w:cs="JetBrains Mono Light"/>
+          <w:color w:val="0070C0"/>
+          <w:sz w:val="20"/>
+          <w:szCs w:val="20"/>
+        </w:rPr>
+        <w:t>signup.script.php</w:t>
+      </w:r>
+      <w:proofErr w:type="spellEnd"/>
+      <w:r>
+        <w:rPr>
+          <w:rFonts w:ascii="JetBrains Mono Light" w:hAnsi="JetBrains Mono Light" w:cs="JetBrains Mono Light"/>
+          <w:sz w:val="20"/>
+          <w:szCs w:val="20"/>
+        </w:rPr>
+        <w:t>.</w:t>
+      </w:r>
+    </w:p>
+    <w:p>
+      <w:pPr>
+        <w:pStyle w:val="Paragrafoelenco"/>
+        <w:numPr>
+          <w:ilvl w:val="0"/>
+          <w:numId w:val="3"/>
+        </w:numPr>
+        <w:rPr>
+          <w:rFonts w:ascii="JetBrains Mono Light" w:hAnsi="JetBrains Mono Light" w:cs="JetBrains Mono Light"/>
+          <w:sz w:val="20"/>
+          <w:szCs w:val="20"/>
+        </w:rPr>
+      </w:pPr>
+      <w:r>
+        <w:rPr>
+          <w:rFonts w:ascii="JetBrains Mono Light" w:hAnsi="JetBrains Mono Light" w:cs="JetBrains Mono Light"/>
+          <w:sz w:val="20"/>
+          <w:szCs w:val="20"/>
+        </w:rPr>
+        <w:t xml:space="preserve">Il file </w:t>
+      </w:r>
+      <w:r>
+        <w:rPr>
+          <w:rFonts w:ascii="JetBrains Mono Light" w:hAnsi="JetBrains Mono Light" w:cs="JetBrains Mono Light"/>
+          <w:color w:val="0070C0"/>
+          <w:sz w:val="20"/>
+          <w:szCs w:val="20"/>
+        </w:rPr>
+        <w:t>login-signup-</w:t>
+      </w:r>
+      <w:proofErr w:type="spellStart"/>
+      <w:r>
+        <w:rPr>
+          <w:rFonts w:ascii="JetBrains Mono Light" w:hAnsi="JetBrains Mono Light" w:cs="JetBrains Mono Light"/>
+          <w:color w:val="0070C0"/>
+          <w:sz w:val="20"/>
+          <w:szCs w:val="20"/>
+        </w:rPr>
+        <w:t>script.php</w:t>
+      </w:r>
+      <w:proofErr w:type="spellEnd"/>
+      <w:r>
+        <w:rPr>
+          <w:rFonts w:ascii="JetBrains Mono Light" w:hAnsi="JetBrains Mono Light" w:cs="JetBrains Mono Light"/>
+          <w:color w:val="0070C0"/>
+          <w:sz w:val="20"/>
+          <w:szCs w:val="20"/>
+        </w:rPr>
+        <w:t xml:space="preserve"> </w:t>
+      </w:r>
+      <w:r>
+        <w:rPr>
+          <w:rFonts w:ascii="JetBrains Mono Light" w:hAnsi="JetBrains Mono Light" w:cs="JetBrains Mono Light"/>
+          <w:sz w:val="20"/>
+          <w:szCs w:val="20"/>
+        </w:rPr>
+        <w:t xml:space="preserve">si occupa di formulare i dati ricevuti dal file </w:t>
+      </w:r>
+      <w:proofErr w:type="spellStart"/>
+      <w:r>
+        <w:rPr>
+          <w:rFonts w:ascii="JetBrains Mono Light" w:hAnsi="JetBrains Mono Light" w:cs="JetBrains Mono Light"/>
+          <w:sz w:val="20"/>
+          <w:szCs w:val="20"/>
+        </w:rPr>
+        <w:t>javascript</w:t>
+      </w:r>
+      <w:proofErr w:type="spellEnd"/>
+      <w:r>
+        <w:rPr>
+          <w:rFonts w:ascii="JetBrains Mono Light" w:hAnsi="JetBrains Mono Light" w:cs="JetBrains Mono Light"/>
+          <w:sz w:val="20"/>
+          <w:szCs w:val="20"/>
+        </w:rPr>
+        <w:t xml:space="preserve"> e comunica</w:t>
+      </w:r>
+      <w:r>
+        <w:rPr>
+          <w:rFonts w:ascii="JetBrains Mono Light" w:hAnsi="JetBrains Mono Light" w:cs="JetBrains Mono Light"/>
+          <w:sz w:val="20"/>
+          <w:szCs w:val="20"/>
+        </w:rPr>
+        <w:t>re con il database.</w:t>
+      </w:r>
+    </w:p>
+    <w:p>
+      <w:pPr>
+        <w:rPr>
+          <w:rFonts w:ascii="JetBrains Mono Light" w:hAnsi="JetBrains Mono Light" w:cs="JetBrains Mono Light"/>
+          <w:sz w:val="20"/>
+          <w:szCs w:val="20"/>
+          <w:u w:val="single"/>
+        </w:rPr>
+      </w:pPr>
+      <w:r>
+        <w:rPr>
+          <w:rFonts w:ascii="JetBrains Mono Light" w:hAnsi="JetBrains Mono Light" w:cs="JetBrains Mono Light"/>
+          <w:sz w:val="20"/>
+          <w:szCs w:val="20"/>
+          <w:u w:val="single"/>
+        </w:rPr>
+        <w:t>Login di un account esistente:</w:t>
+      </w:r>
+    </w:p>
+    <w:p>
+      <w:pPr>
+        <w:rPr>
+          <w:rFonts w:ascii="JetBrains Mono Light" w:hAnsi="JetBrains Mono Light" w:cs="JetBrains Mono Light"/>
+          <w:sz w:val="20"/>
+          <w:szCs w:val="20"/>
+        </w:rPr>
+      </w:pPr>
+      <w:r>
+        <w:rPr>
+          <w:rFonts w:ascii="JetBrains Mono Light" w:hAnsi="JetBrains Mono Light" w:cs="JetBrains Mono Light"/>
+          <w:sz w:val="20"/>
+          <w:szCs w:val="20"/>
+        </w:rPr>
+        <w:t xml:space="preserve">Ottenuti i valori di username e password nel file </w:t>
+      </w:r>
+      <w:r>
+        <w:rPr>
+          <w:rFonts w:ascii="JetBrains Mono Light" w:hAnsi="JetBrains Mono Light" w:cs="JetBrains Mono Light"/>
+          <w:color w:val="FFC000"/>
+          <w:sz w:val="20"/>
+          <w:szCs w:val="20"/>
+        </w:rPr>
+        <w:t>login.js</w:t>
+      </w:r>
+      <w:r>
+        <w:rPr>
+          <w:rFonts w:ascii="JetBrains Mono Light" w:hAnsi="JetBrains Mono Light" w:cs="JetBrains Mono Light"/>
+          <w:sz w:val="20"/>
+          <w:szCs w:val="20"/>
+        </w:rPr>
+        <w:t>, questi vengono salvati in variabili e ne viene verificata la validità:</w:t>
+      </w:r>
+    </w:p>
+    <w:p>
+      <w:pPr>
+        <w:pStyle w:val="Paragrafoelenco"/>
+        <w:numPr>
+          <w:ilvl w:val="0"/>
+          <w:numId w:val="15"/>
+        </w:numPr>
+        <w:rPr>
+          <w:rFonts w:ascii="JetBrains Mono Light" w:hAnsi="JetBrains Mono Light" w:cs="JetBrains Mono Light"/>
+          <w:sz w:val="20"/>
+          <w:szCs w:val="20"/>
+        </w:rPr>
+      </w:pPr>
+      <w:r>
+        <w:rPr>
+          <w:rFonts w:ascii="JetBrains Mono Light" w:hAnsi="JetBrains Mono Light" w:cs="JetBrains Mono Light"/>
+          <w:sz w:val="20"/>
+          <w:szCs w:val="20"/>
+        </w:rPr>
+        <w:t>username e password non devono contenere caratteri speciali</w:t>
+      </w:r>
+      <w:r>
+        <w:rPr>
+          <w:rFonts w:ascii="JetBrains Mono Light" w:hAnsi="JetBrains Mono Light" w:cs="JetBrains Mono Light"/>
+          <w:sz w:val="20"/>
+          <w:szCs w:val="20"/>
+        </w:rPr>
+        <w:t xml:space="preserve"> (*)</w:t>
+      </w:r>
+      <w:r>
+        <w:rPr>
+          <w:rFonts w:ascii="JetBrains Mono Light" w:hAnsi="JetBrains Mono Light" w:cs="JetBrains Mono Light"/>
+          <w:sz w:val="20"/>
+          <w:szCs w:val="20"/>
+        </w:rPr>
+        <w:t>;</w:t>
+      </w:r>
+    </w:p>
+    <w:p>
+      <w:pPr>
+        <w:pStyle w:val="Paragrafoelenco"/>
+        <w:numPr>
+          <w:ilvl w:val="0"/>
+          <w:numId w:val="15"/>
+        </w:numPr>
+        <w:rPr>
+          <w:rFonts w:ascii="JetBrains Mono Light" w:hAnsi="JetBrains Mono Light" w:cs="JetBrains Mono Light"/>
+          <w:sz w:val="20"/>
+          <w:szCs w:val="20"/>
+        </w:rPr>
+      </w:pPr>
+      <w:r>
+        <w:rPr>
+          <w:rFonts w:ascii="JetBrains Mono Light" w:hAnsi="JetBrains Mono Light" w:cs="JetBrains Mono Light"/>
+          <w:sz w:val="20"/>
+          <w:szCs w:val="20"/>
+        </w:rPr>
+        <w:t xml:space="preserve">username e password non devono essere vuoti o contenere </w:t>
+      </w:r>
+      <w:proofErr w:type="spellStart"/>
+      <w:r>
+        <w:rPr>
+          <w:rFonts w:ascii="JetBrains Mono Light" w:hAnsi="JetBrains Mono Light" w:cs="JetBrains Mono Light"/>
+          <w:sz w:val="20"/>
+          <w:szCs w:val="20"/>
+        </w:rPr>
+        <w:t>whitespaces</w:t>
+      </w:r>
+      <w:proofErr w:type="spellEnd"/>
+      <w:r>
+        <w:rPr>
+          <w:rFonts w:ascii="JetBrains Mono Light" w:hAnsi="JetBrains Mono Light" w:cs="JetBrains Mono Light"/>
+          <w:sz w:val="20"/>
+          <w:szCs w:val="20"/>
+        </w:rPr>
+        <w:t>.</w:t>
+      </w:r>
+    </w:p>
+    <w:p>
+      <w:pPr>
+        <w:rPr>
+          <w:rFonts w:ascii="JetBrains Mono Light" w:hAnsi="JetBrains Mono Light" w:cs="JetBrains Mono Light"/>
+        </w:rPr>
+      </w:pPr>
+      <w:r>
+        <w:rPr>
+          <w:rFonts w:ascii="JetBrains Mono Light" w:hAnsi="JetBrains Mono Light" w:cs="JetBrains Mono Light"/>
+          <w:sz w:val="20"/>
+          <w:szCs w:val="20"/>
+        </w:rPr>
+        <w:t xml:space="preserve">Verificato questo, i valori sono inviati tramite </w:t>
+      </w:r>
+      <w:proofErr w:type="spellStart"/>
+      <w:r>
+        <w:rPr>
+          <w:rFonts w:ascii="JetBrains Mono Light" w:hAnsi="JetBrains Mono Light" w:cs="JetBrains Mono Light"/>
+          <w:sz w:val="20"/>
+          <w:szCs w:val="20"/>
+        </w:rPr>
+        <w:t>ajax</w:t>
+      </w:r>
+      <w:proofErr w:type="spellEnd"/>
+      <w:r>
+        <w:rPr>
+          <w:rFonts w:ascii="JetBrains Mono Light" w:hAnsi="JetBrains Mono Light" w:cs="JetBrains Mono Light"/>
+          <w:sz w:val="20"/>
+          <w:szCs w:val="20"/>
+        </w:rPr>
+        <w:t xml:space="preserve"> (POST) allo script </w:t>
+      </w:r>
+      <w:r>
+        <w:rPr>
+          <w:rFonts w:ascii="JetBrains Mono Light" w:hAnsi="JetBrains Mono Light" w:cs="JetBrains Mono Light"/>
+          <w:color w:val="0070C0"/>
+          <w:sz w:val="20"/>
+          <w:szCs w:val="20"/>
+        </w:rPr>
+        <w:t>login-signup-</w:t>
+      </w:r>
+      <w:proofErr w:type="spellStart"/>
+      <w:r>
+        <w:rPr>
+          <w:rFonts w:ascii="JetBrains Mono Light" w:hAnsi="JetBrains Mono Light" w:cs="JetBrains Mono Light"/>
+          <w:color w:val="0070C0"/>
+          <w:sz w:val="20"/>
+          <w:szCs w:val="20"/>
+        </w:rPr>
+        <w:t>script.php</w:t>
+      </w:r>
+      <w:proofErr w:type="spellEnd"/>
+      <w:r>
+        <w:rPr>
+          <w:rFonts w:ascii="JetBrains Mono Light" w:hAnsi="JetBrains Mono Light" w:cs="JetBrains Mono Light"/>
+          <w:color w:val="0070C0"/>
+          <w:sz w:val="20"/>
+          <w:szCs w:val="20"/>
+        </w:rPr>
+        <w:t xml:space="preserve"> </w:t>
+      </w:r>
+      <w:r>
+        <w:rPr>
+          <w:rFonts w:ascii="JetBrains Mono Light" w:hAnsi="JetBrains Mono Light" w:cs="JetBrains Mono Light"/>
+          <w:sz w:val="20"/>
+          <w:szCs w:val="20"/>
+        </w:rPr>
+        <w:t>che tramite query verificherà che ci sia corrispondenza tra username e password nel database. In caso negativo verrà segnalato errore, sia che l’username non esista o sia che la password non sia corretta per l’username.</w:t>
+      </w:r>
+    </w:p>
+    <w:p>
+      <w:pPr>
+        <w:pStyle w:val="Titolo2"/>
+        <w:rPr>
+          <w:rFonts w:ascii="JetBrains Mono Medium" w:hAnsi="JetBrains Mono Medium" w:cs="JetBrains Mono Medium"/>
+          <w:color w:val="auto"/>
+        </w:rPr>
+      </w:pPr>
+      <w:bookmarkStart w:id="3" w:name="_Toc127176559"/>
+      <w:proofErr w:type="spellStart"/>
+      <w:r>
+        <w:rPr>
+          <w:rFonts w:ascii="JetBrains Mono Medium" w:hAnsi="JetBrains Mono Medium" w:cs="JetBrains Mono Medium"/>
+          <w:color w:val="auto"/>
+        </w:rPr>
+        <w:t>signup.php</w:t>
+      </w:r>
+      <w:bookmarkEnd w:id="3"/>
+      <w:proofErr w:type="spellEnd"/>
+    </w:p>
+    <w:p>
+      <w:pPr>
+        <w:rPr>
+          <w:rFonts w:ascii="JetBrains Mono Light" w:hAnsi="JetBrains Mono Light" w:cs="JetBrains Mono Light"/>
+          <w:color w:val="FFC000"/>
+          <w:sz w:val="20"/>
+          <w:szCs w:val="20"/>
+          <w:u w:val="single"/>
+        </w:rPr>
+      </w:pPr>
+      <w:r>
+        <w:rPr>
+          <w:rFonts w:ascii="JetBrains Mono Light" w:hAnsi="JetBrains Mono Light" w:cs="JetBrains Mono Light"/>
+          <w:sz w:val="20"/>
+          <w:szCs w:val="20"/>
+        </w:rPr>
+        <w:t xml:space="preserve">La pagina di Signup mostra un </w:t>
+      </w:r>
+      <w:proofErr w:type="spellStart"/>
+      <w:r>
+        <w:rPr>
+          <w:rFonts w:ascii="JetBrains Mono Light" w:hAnsi="JetBrains Mono Light" w:cs="JetBrains Mono Light"/>
+          <w:sz w:val="20"/>
+          <w:szCs w:val="20"/>
+        </w:rPr>
+        <w:t>form</w:t>
+      </w:r>
+      <w:proofErr w:type="spellEnd"/>
+      <w:r>
+        <w:rPr>
+          <w:rFonts w:ascii="JetBrains Mono Light" w:hAnsi="JetBrains Mono Light" w:cs="JetBrains Mono Light"/>
+          <w:sz w:val="20"/>
+          <w:szCs w:val="20"/>
+        </w:rPr>
+        <w:t xml:space="preserve"> con </w:t>
+      </w:r>
+      <w:r>
+        <w:rPr>
+          <w:rFonts w:ascii="JetBrains Mono Light" w:hAnsi="JetBrains Mono Light" w:cs="JetBrains Mono Light"/>
+          <w:sz w:val="20"/>
+          <w:szCs w:val="20"/>
+        </w:rPr>
+        <w:t xml:space="preserve">diversi label dove i valori inseriti saranno </w:t>
+      </w:r>
+      <w:r>
+        <w:rPr>
+          <w:rFonts w:ascii="JetBrains Mono Light" w:hAnsi="JetBrains Mono Light" w:cs="JetBrains Mono Light"/>
+          <w:sz w:val="20"/>
+          <w:szCs w:val="20"/>
+        </w:rPr>
+        <w:t>letti</w:t>
+      </w:r>
+      <w:r>
+        <w:rPr>
+          <w:rFonts w:ascii="JetBrains Mono Light" w:hAnsi="JetBrains Mono Light" w:cs="JetBrains Mono Light"/>
+          <w:sz w:val="20"/>
+          <w:szCs w:val="20"/>
+        </w:rPr>
+        <w:t xml:space="preserve">, dopo aver cliccato il bottone, </w:t>
+      </w:r>
+      <w:r>
+        <w:rPr>
+          <w:rFonts w:ascii="JetBrains Mono Light" w:hAnsi="JetBrains Mono Light" w:cs="JetBrains Mono Light"/>
+          <w:sz w:val="20"/>
+          <w:szCs w:val="20"/>
+        </w:rPr>
+        <w:t>d</w:t>
+      </w:r>
+      <w:r>
+        <w:rPr>
+          <w:rFonts w:ascii="JetBrains Mono Light" w:hAnsi="JetBrains Mono Light" w:cs="JetBrains Mono Light"/>
+          <w:sz w:val="20"/>
+          <w:szCs w:val="20"/>
+        </w:rPr>
+        <w:t xml:space="preserve">al file </w:t>
+      </w:r>
+      <w:r>
+        <w:rPr>
+          <w:rFonts w:ascii="JetBrains Mono Light" w:hAnsi="JetBrains Mono Light" w:cs="JetBrains Mono Light"/>
+          <w:color w:val="FFC000"/>
+          <w:sz w:val="20"/>
+          <w:szCs w:val="20"/>
+        </w:rPr>
+        <w:t>signup</w:t>
+      </w:r>
+      <w:r>
+        <w:rPr>
+          <w:rFonts w:ascii="JetBrains Mono Light" w:hAnsi="JetBrains Mono Light" w:cs="JetBrains Mono Light"/>
+          <w:color w:val="FFC000"/>
+          <w:sz w:val="20"/>
+          <w:szCs w:val="20"/>
+        </w:rPr>
+        <w:t>.js.</w:t>
+      </w:r>
+    </w:p>
+    <w:p>
+      <w:pPr>
+        <w:rPr>
+          <w:rFonts w:ascii="JetBrains Mono Light" w:hAnsi="JetBrains Mono Light" w:cs="JetBrains Mono Light"/>
+          <w:sz w:val="20"/>
+          <w:szCs w:val="20"/>
+        </w:rPr>
+      </w:pPr>
+      <w:r>
+        <w:rPr>
+          <w:rFonts w:ascii="JetBrains Mono Light" w:hAnsi="JetBrains Mono Light" w:cs="JetBrains Mono Light"/>
+          <w:sz w:val="20"/>
+          <w:szCs w:val="20"/>
+        </w:rPr>
+        <w:t xml:space="preserve">Al file </w:t>
+      </w:r>
+      <w:proofErr w:type="spellStart"/>
+      <w:r>
+        <w:rPr>
+          <w:rFonts w:ascii="JetBrains Mono Light" w:hAnsi="JetBrains Mono Light" w:cs="JetBrains Mono Light"/>
+          <w:sz w:val="20"/>
+          <w:szCs w:val="20"/>
+        </w:rPr>
+        <w:t>php</w:t>
+      </w:r>
+      <w:proofErr w:type="spellEnd"/>
+      <w:r>
+        <w:rPr>
+          <w:rFonts w:ascii="JetBrains Mono Light" w:hAnsi="JetBrains Mono Light" w:cs="JetBrains Mono Light"/>
+          <w:sz w:val="20"/>
+          <w:szCs w:val="20"/>
+        </w:rPr>
+        <w:t xml:space="preserve"> sono legati:</w:t>
+      </w:r>
+    </w:p>
+    <w:p>
+      <w:pPr>
+        <w:pStyle w:val="Paragrafoelenco"/>
+        <w:numPr>
+          <w:ilvl w:val="0"/>
+          <w:numId w:val="6"/>
+        </w:numPr>
+        <w:rPr>
+          <w:rFonts w:ascii="JetBrains Mono Light" w:hAnsi="JetBrains Mono Light" w:cs="JetBrains Mono Light"/>
+          <w:sz w:val="20"/>
+          <w:szCs w:val="20"/>
+        </w:rPr>
+      </w:pPr>
+      <w:r>
+        <w:rPr>
+          <w:rFonts w:ascii="JetBrains Mono Light" w:hAnsi="JetBrains Mono Light" w:cs="JetBrains Mono Light"/>
+          <w:sz w:val="20"/>
+          <w:szCs w:val="20"/>
+        </w:rPr>
+        <w:t xml:space="preserve">Il file </w:t>
+      </w:r>
+      <w:r>
+        <w:rPr>
+          <w:rFonts w:ascii="JetBrains Mono Light" w:hAnsi="JetBrains Mono Light" w:cs="JetBrains Mono Light"/>
+          <w:color w:val="FFC000"/>
+          <w:sz w:val="20"/>
+          <w:szCs w:val="20"/>
+        </w:rPr>
+        <w:t>signup</w:t>
+      </w:r>
+      <w:r>
+        <w:rPr>
+          <w:rFonts w:ascii="JetBrains Mono Light" w:hAnsi="JetBrains Mono Light" w:cs="JetBrains Mono Light"/>
+          <w:color w:val="FFC000"/>
+          <w:sz w:val="20"/>
+          <w:szCs w:val="20"/>
+        </w:rPr>
+        <w:t>.js</w:t>
+      </w:r>
+      <w:r>
+        <w:rPr>
+          <w:rFonts w:ascii="JetBrains Mono Light" w:hAnsi="JetBrains Mono Light" w:cs="JetBrains Mono Light"/>
+          <w:sz w:val="20"/>
+          <w:szCs w:val="20"/>
+        </w:rPr>
+        <w:t xml:space="preserve"> che si occupa di leggere i dati inseriti nella </w:t>
+      </w:r>
+      <w:proofErr w:type="spellStart"/>
+      <w:r>
+        <w:rPr>
+          <w:rFonts w:ascii="JetBrains Mono Light" w:hAnsi="JetBrains Mono Light" w:cs="JetBrains Mono Light"/>
+          <w:sz w:val="20"/>
+          <w:szCs w:val="20"/>
+        </w:rPr>
+        <w:t>form</w:t>
+      </w:r>
+      <w:proofErr w:type="spellEnd"/>
+      <w:r>
+        <w:rPr>
+          <w:rFonts w:ascii="JetBrains Mono Light" w:hAnsi="JetBrains Mono Light" w:cs="JetBrains Mono Light"/>
+          <w:sz w:val="20"/>
+          <w:szCs w:val="20"/>
+        </w:rPr>
+        <w:t xml:space="preserve"> e tramite richiesta </w:t>
+      </w:r>
+      <w:proofErr w:type="spellStart"/>
+      <w:r>
+        <w:rPr>
+          <w:rFonts w:ascii="JetBrains Mono Light" w:hAnsi="JetBrains Mono Light" w:cs="JetBrains Mono Light"/>
+          <w:sz w:val="20"/>
+          <w:szCs w:val="20"/>
+        </w:rPr>
+        <w:t>ajax</w:t>
+      </w:r>
+      <w:proofErr w:type="spellEnd"/>
+      <w:r>
+        <w:rPr>
+          <w:rFonts w:ascii="JetBrains Mono Light" w:hAnsi="JetBrains Mono Light" w:cs="JetBrains Mono Light"/>
+          <w:sz w:val="20"/>
+          <w:szCs w:val="20"/>
+        </w:rPr>
+        <w:t xml:space="preserve"> </w:t>
+      </w:r>
+      <w:r>
+        <w:rPr>
+          <w:rFonts w:ascii="JetBrains Mono Light" w:hAnsi="JetBrains Mono Light" w:cs="JetBrains Mono Light"/>
+          <w:sz w:val="20"/>
+          <w:szCs w:val="20"/>
+        </w:rPr>
+        <w:t>(POST)</w:t>
+      </w:r>
+      <w:r>
+        <w:rPr>
+          <w:rFonts w:ascii="JetBrains Mono Light" w:hAnsi="JetBrains Mono Light" w:cs="JetBrains Mono Light"/>
+          <w:sz w:val="20"/>
+          <w:szCs w:val="20"/>
+        </w:rPr>
+        <w:t xml:space="preserve"> </w:t>
+      </w:r>
+      <w:r>
+        <w:rPr>
+          <w:rFonts w:ascii="JetBrains Mono Light" w:hAnsi="JetBrains Mono Light" w:cs="JetBrains Mono Light"/>
+          <w:sz w:val="20"/>
+          <w:szCs w:val="20"/>
+        </w:rPr>
+        <w:t xml:space="preserve">li invia allo script </w:t>
+      </w:r>
+      <w:r>
+        <w:rPr>
+          <w:rFonts w:ascii="JetBrains Mono Light" w:hAnsi="JetBrains Mono Light" w:cs="JetBrains Mono Light"/>
+          <w:color w:val="0070C0"/>
+          <w:sz w:val="20"/>
+          <w:szCs w:val="20"/>
+        </w:rPr>
+        <w:t>login-signup-</w:t>
+      </w:r>
+      <w:proofErr w:type="spellStart"/>
+      <w:r>
+        <w:rPr>
+          <w:rFonts w:ascii="JetBrains Mono Light" w:hAnsi="JetBrains Mono Light" w:cs="JetBrains Mono Light"/>
+          <w:color w:val="0070C0"/>
+          <w:sz w:val="20"/>
+          <w:szCs w:val="20"/>
+        </w:rPr>
+        <w:t>script.php</w:t>
+      </w:r>
+      <w:proofErr w:type="spellEnd"/>
+      <w:r>
+        <w:rPr>
+          <w:rFonts w:ascii="JetBrains Mono Light" w:hAnsi="JetBrains Mono Light" w:cs="JetBrains Mono Light"/>
+          <w:sz w:val="20"/>
+          <w:szCs w:val="20"/>
+        </w:rPr>
+        <w:t xml:space="preserve">. </w:t>
+      </w:r>
+    </w:p>
+    <w:p>
+      <w:pPr>
+        <w:pStyle w:val="Paragrafoelenco"/>
+        <w:numPr>
+          <w:ilvl w:val="0"/>
+          <w:numId w:val="6"/>
+        </w:numPr>
+        <w:rPr>
+          <w:rFonts w:ascii="JetBrains Mono Light" w:hAnsi="JetBrains Mono Light" w:cs="JetBrains Mono Light"/>
+          <w:sz w:val="20"/>
+          <w:szCs w:val="20"/>
+        </w:rPr>
+      </w:pPr>
+      <w:r>
+        <w:rPr>
+          <w:rFonts w:ascii="JetBrains Mono Light" w:hAnsi="JetBrains Mono Light" w:cs="JetBrains Mono Light"/>
+          <w:sz w:val="20"/>
+          <w:szCs w:val="20"/>
+        </w:rPr>
+        <w:t xml:space="preserve">Il file </w:t>
+      </w:r>
+      <w:r>
+        <w:rPr>
+          <w:rFonts w:ascii="JetBrains Mono Light" w:hAnsi="JetBrains Mono Light" w:cs="JetBrains Mono Light"/>
+          <w:color w:val="0070C0"/>
+          <w:sz w:val="20"/>
+          <w:szCs w:val="20"/>
+        </w:rPr>
+        <w:t>login-signup-</w:t>
+      </w:r>
+      <w:proofErr w:type="spellStart"/>
+      <w:r>
+        <w:rPr>
+          <w:rFonts w:ascii="JetBrains Mono Light" w:hAnsi="JetBrains Mono Light" w:cs="JetBrains Mono Light"/>
+          <w:color w:val="0070C0"/>
+          <w:sz w:val="20"/>
+          <w:szCs w:val="20"/>
+        </w:rPr>
+        <w:t>script.php</w:t>
+      </w:r>
+      <w:proofErr w:type="spellEnd"/>
+      <w:r>
+        <w:rPr>
+          <w:rFonts w:ascii="JetBrains Mono Light" w:hAnsi="JetBrains Mono Light" w:cs="JetBrains Mono Light"/>
+          <w:color w:val="0070C0"/>
+          <w:sz w:val="20"/>
+          <w:szCs w:val="20"/>
+        </w:rPr>
+        <w:t xml:space="preserve"> </w:t>
+      </w:r>
+      <w:r>
+        <w:rPr>
+          <w:rFonts w:ascii="JetBrains Mono Light" w:hAnsi="JetBrains Mono Light" w:cs="JetBrains Mono Light"/>
+          <w:sz w:val="20"/>
+          <w:szCs w:val="20"/>
+        </w:rPr>
+        <w:t xml:space="preserve">si occupa di formulare i dati ricevuti </w:t>
+      </w:r>
+      <w:r>
+        <w:rPr>
+          <w:rFonts w:ascii="JetBrains Mono Light" w:hAnsi="JetBrains Mono Light" w:cs="JetBrains Mono Light"/>
+          <w:sz w:val="20"/>
+          <w:szCs w:val="20"/>
+        </w:rPr>
+        <w:t xml:space="preserve">tramite </w:t>
+      </w:r>
+      <w:proofErr w:type="spellStart"/>
+      <w:r>
+        <w:rPr>
+          <w:rFonts w:ascii="JetBrains Mono Light" w:hAnsi="JetBrains Mono Light" w:cs="JetBrains Mono Light"/>
+          <w:sz w:val="20"/>
+          <w:szCs w:val="20"/>
+        </w:rPr>
+        <w:t>ajax</w:t>
+      </w:r>
+      <w:proofErr w:type="spellEnd"/>
+      <w:r>
+        <w:rPr>
+          <w:rFonts w:ascii="JetBrains Mono Light" w:hAnsi="JetBrains Mono Light" w:cs="JetBrains Mono Light"/>
+          <w:sz w:val="20"/>
+          <w:szCs w:val="20"/>
+        </w:rPr>
+        <w:t>, salvarli ognuno in una variabile</w:t>
+      </w:r>
+      <w:r>
+        <w:rPr>
+          <w:rFonts w:ascii="JetBrains Mono Light" w:hAnsi="JetBrains Mono Light" w:cs="JetBrains Mono Light"/>
+          <w:sz w:val="20"/>
+          <w:szCs w:val="20"/>
+        </w:rPr>
+        <w:t xml:space="preserve"> e comunica</w:t>
+      </w:r>
+      <w:r>
+        <w:rPr>
+          <w:rFonts w:ascii="JetBrains Mono Light" w:hAnsi="JetBrains Mono Light" w:cs="JetBrains Mono Light"/>
+          <w:sz w:val="20"/>
+          <w:szCs w:val="20"/>
+        </w:rPr>
+        <w:t>re</w:t>
+      </w:r>
+      <w:r>
+        <w:rPr>
+          <w:rFonts w:ascii="JetBrains Mono Light" w:hAnsi="JetBrains Mono Light" w:cs="JetBrains Mono Light"/>
+          <w:sz w:val="20"/>
+          <w:szCs w:val="20"/>
+        </w:rPr>
+        <w:t xml:space="preserve"> con il database per </w:t>
+      </w:r>
+      <w:r>
+        <w:rPr>
+          <w:rFonts w:ascii="JetBrains Mono Light" w:hAnsi="JetBrains Mono Light" w:cs="JetBrains Mono Light"/>
+          <w:sz w:val="20"/>
+          <w:szCs w:val="20"/>
+        </w:rPr>
+        <w:t>permettere l’aggiunta del nuovo utente.</w:t>
+      </w:r>
+    </w:p>
+    <w:p>
+      <w:pPr>
+        <w:rPr>
+          <w:rFonts w:ascii="JetBrains Mono Light" w:hAnsi="JetBrains Mono Light" w:cs="JetBrains Mono Light"/>
+          <w:sz w:val="20"/>
+          <w:szCs w:val="20"/>
+          <w:u w:val="single"/>
+        </w:rPr>
+      </w:pPr>
+      <w:r>
+        <w:rPr>
+          <w:rFonts w:ascii="JetBrains Mono Light" w:hAnsi="JetBrains Mono Light" w:cs="JetBrains Mono Light"/>
+          <w:sz w:val="20"/>
+          <w:szCs w:val="20"/>
+          <w:u w:val="single"/>
+        </w:rPr>
+        <w:t>Creazione nuovo account:</w:t>
+      </w:r>
+    </w:p>
+    <w:p>
+      <w:pPr>
+        <w:rPr>
+          <w:rFonts w:ascii="JetBrains Mono Light" w:hAnsi="JetBrains Mono Light" w:cs="JetBrains Mono Light"/>
+          <w:sz w:val="20"/>
+          <w:szCs w:val="20"/>
+        </w:rPr>
+      </w:pPr>
+      <w:r>
+        <w:rPr>
+          <w:rFonts w:ascii="JetBrains Mono Light" w:hAnsi="JetBrains Mono Light" w:cs="JetBrains Mono Light"/>
+          <w:sz w:val="20"/>
+          <w:szCs w:val="20"/>
+        </w:rPr>
+        <w:t>Ottenuti i valori d</w:t>
+      </w:r>
+      <w:r>
+        <w:rPr>
+          <w:rFonts w:ascii="JetBrains Mono Light" w:hAnsi="JetBrains Mono Light" w:cs="JetBrains Mono Light"/>
+          <w:sz w:val="20"/>
+          <w:szCs w:val="20"/>
+        </w:rPr>
+        <w:t>i</w:t>
+      </w:r>
+      <w:r>
+        <w:rPr>
+          <w:rFonts w:ascii="JetBrains Mono Light" w:hAnsi="JetBrains Mono Light" w:cs="JetBrains Mono Light"/>
+          <w:sz w:val="20"/>
+          <w:szCs w:val="20"/>
+        </w:rPr>
+        <w:t xml:space="preserve"> </w:t>
+      </w:r>
+      <w:proofErr w:type="spellStart"/>
+      <w:r>
+        <w:rPr>
+          <w:rFonts w:ascii="JetBrains Mono Light" w:hAnsi="JetBrains Mono Light" w:cs="JetBrains Mono Light"/>
+          <w:sz w:val="20"/>
+          <w:szCs w:val="20"/>
+        </w:rPr>
+        <w:t>firstname</w:t>
+      </w:r>
+      <w:proofErr w:type="spellEnd"/>
+      <w:r>
+        <w:rPr>
+          <w:rFonts w:ascii="JetBrains Mono Light" w:hAnsi="JetBrains Mono Light" w:cs="JetBrains Mono Light"/>
+          <w:sz w:val="20"/>
+          <w:szCs w:val="20"/>
+        </w:rPr>
+        <w:t xml:space="preserve">, </w:t>
+      </w:r>
+      <w:proofErr w:type="spellStart"/>
+      <w:r>
+        <w:rPr>
+          <w:rFonts w:ascii="JetBrains Mono Light" w:hAnsi="JetBrains Mono Light" w:cs="JetBrains Mono Light"/>
+          <w:sz w:val="20"/>
+          <w:szCs w:val="20"/>
+        </w:rPr>
+        <w:t>lastname</w:t>
+      </w:r>
+      <w:proofErr w:type="spellEnd"/>
+      <w:r>
+        <w:rPr>
+          <w:rFonts w:ascii="JetBrains Mono Light" w:hAnsi="JetBrains Mono Light" w:cs="JetBrains Mono Light"/>
+          <w:sz w:val="20"/>
+          <w:szCs w:val="20"/>
+        </w:rPr>
+        <w:t xml:space="preserve">, </w:t>
+      </w:r>
+      <w:proofErr w:type="spellStart"/>
+      <w:r>
+        <w:rPr>
+          <w:rFonts w:ascii="JetBrains Mono Light" w:hAnsi="JetBrains Mono Light" w:cs="JetBrains Mono Light"/>
+          <w:sz w:val="20"/>
+          <w:szCs w:val="20"/>
+        </w:rPr>
+        <w:t>dateofbirth</w:t>
+      </w:r>
+      <w:proofErr w:type="spellEnd"/>
+      <w:r>
+        <w:rPr>
+          <w:rFonts w:ascii="JetBrains Mono Light" w:hAnsi="JetBrains Mono Light" w:cs="JetBrains Mono Light"/>
+          <w:sz w:val="20"/>
+          <w:szCs w:val="20"/>
+        </w:rPr>
+        <w:t xml:space="preserve">, username, password, </w:t>
+      </w:r>
+      <w:proofErr w:type="spellStart"/>
+      <w:r>
+        <w:rPr>
+          <w:rFonts w:ascii="JetBrains Mono Light" w:hAnsi="JetBrains Mono Light" w:cs="JetBrains Mono Light"/>
+          <w:sz w:val="20"/>
+          <w:szCs w:val="20"/>
+        </w:rPr>
+        <w:t>confirmpassword</w:t>
+      </w:r>
+      <w:proofErr w:type="spellEnd"/>
+      <w:r>
+        <w:rPr>
+          <w:rFonts w:ascii="JetBrains Mono Light" w:hAnsi="JetBrains Mono Light" w:cs="JetBrains Mono Light"/>
+          <w:sz w:val="20"/>
+          <w:szCs w:val="20"/>
+        </w:rPr>
+        <w:t xml:space="preserve"> e </w:t>
+      </w:r>
+      <w:r>
+        <w:rPr>
+          <w:rFonts w:ascii="JetBrains Mono Light" w:hAnsi="JetBrains Mono Light" w:cs="JetBrains Mono Light"/>
+          <w:sz w:val="20"/>
+          <w:szCs w:val="20"/>
+        </w:rPr>
+        <w:t>del</w:t>
+      </w:r>
+      <w:r>
+        <w:rPr>
+          <w:rFonts w:ascii="JetBrains Mono Light" w:hAnsi="JetBrains Mono Light" w:cs="JetBrains Mono Light"/>
+          <w:sz w:val="20"/>
+          <w:szCs w:val="20"/>
+        </w:rPr>
+        <w:t xml:space="preserve"> radio </w:t>
+      </w:r>
+      <w:proofErr w:type="spellStart"/>
+      <w:r>
+        <w:rPr>
+          <w:rFonts w:ascii="JetBrains Mono Light" w:hAnsi="JetBrains Mono Light" w:cs="JetBrains Mono Light"/>
+          <w:sz w:val="20"/>
+          <w:szCs w:val="20"/>
+        </w:rPr>
+        <w:t>button</w:t>
+      </w:r>
+      <w:proofErr w:type="spellEnd"/>
+      <w:r>
+        <w:rPr>
+          <w:rFonts w:ascii="JetBrains Mono Light" w:hAnsi="JetBrains Mono Light" w:cs="JetBrains Mono Light"/>
+          <w:sz w:val="20"/>
+          <w:szCs w:val="20"/>
+        </w:rPr>
+        <w:t xml:space="preserve">, che indica se l’account è di tipo amministratore o meno, </w:t>
+      </w:r>
+      <w:r>
+        <w:rPr>
+          <w:rFonts w:ascii="JetBrains Mono Light" w:hAnsi="JetBrains Mono Light" w:cs="JetBrains Mono Light"/>
+          <w:sz w:val="20"/>
+          <w:szCs w:val="20"/>
+        </w:rPr>
+        <w:t>nel</w:t>
+      </w:r>
+      <w:r>
+        <w:rPr>
+          <w:rFonts w:ascii="JetBrains Mono Light" w:hAnsi="JetBrains Mono Light" w:cs="JetBrains Mono Light"/>
+          <w:sz w:val="20"/>
+          <w:szCs w:val="20"/>
+        </w:rPr>
+        <w:t xml:space="preserve"> file </w:t>
+      </w:r>
+      <w:r>
+        <w:rPr>
+          <w:rFonts w:ascii="JetBrains Mono Light" w:hAnsi="JetBrains Mono Light" w:cs="JetBrains Mono Light"/>
+          <w:color w:val="FFC000"/>
+          <w:sz w:val="20"/>
+          <w:szCs w:val="20"/>
+        </w:rPr>
+        <w:t>signup</w:t>
+      </w:r>
+      <w:r>
+        <w:rPr>
+          <w:rFonts w:ascii="JetBrains Mono Light" w:hAnsi="JetBrains Mono Light" w:cs="JetBrains Mono Light"/>
+          <w:color w:val="FFC000"/>
+          <w:sz w:val="20"/>
+          <w:szCs w:val="20"/>
+        </w:rPr>
+        <w:t>.js</w:t>
+      </w:r>
+      <w:r>
+        <w:rPr>
+          <w:rFonts w:ascii="JetBrains Mono Light" w:hAnsi="JetBrains Mono Light" w:cs="JetBrains Mono Light"/>
+          <w:sz w:val="20"/>
+          <w:szCs w:val="20"/>
+        </w:rPr>
+        <w:t>, questi vengono salvati in variabili e ne viene verificata la validità:</w:t>
+      </w:r>
+    </w:p>
+    <w:p>
+      <w:pPr>
+        <w:pStyle w:val="Paragrafoelenco"/>
+        <w:numPr>
+          <w:ilvl w:val="0"/>
+          <w:numId w:val="14"/>
+        </w:numPr>
+        <w:rPr>
+          <w:rFonts w:ascii="JetBrains Mono Light" w:hAnsi="JetBrains Mono Light" w:cs="JetBrains Mono Light"/>
+          <w:sz w:val="20"/>
+          <w:szCs w:val="20"/>
+        </w:rPr>
+      </w:pPr>
+      <w:proofErr w:type="spellStart"/>
+      <w:r>
+        <w:rPr>
+          <w:rFonts w:ascii="JetBrains Mono Light" w:hAnsi="JetBrains Mono Light" w:cs="JetBrains Mono Light"/>
+          <w:sz w:val="20"/>
+          <w:szCs w:val="20"/>
+        </w:rPr>
+        <w:lastRenderedPageBreak/>
+        <w:t>firstname</w:t>
+      </w:r>
+      <w:proofErr w:type="spellEnd"/>
+      <w:r>
+        <w:rPr>
+          <w:rFonts w:ascii="JetBrains Mono Light" w:hAnsi="JetBrains Mono Light" w:cs="JetBrains Mono Light"/>
+          <w:sz w:val="20"/>
+          <w:szCs w:val="20"/>
+        </w:rPr>
+        <w:t xml:space="preserve">, </w:t>
+      </w:r>
+      <w:proofErr w:type="spellStart"/>
+      <w:r>
+        <w:rPr>
+          <w:rFonts w:ascii="JetBrains Mono Light" w:hAnsi="JetBrains Mono Light" w:cs="JetBrains Mono Light"/>
+          <w:sz w:val="20"/>
+          <w:szCs w:val="20"/>
+        </w:rPr>
+        <w:t>lastname</w:t>
+      </w:r>
+      <w:proofErr w:type="spellEnd"/>
+      <w:r>
+        <w:rPr>
+          <w:rFonts w:ascii="JetBrains Mono Light" w:hAnsi="JetBrains Mono Light" w:cs="JetBrains Mono Light"/>
+          <w:sz w:val="20"/>
+          <w:szCs w:val="20"/>
+        </w:rPr>
+        <w:t>, username e password non devono contenere simboli non validi</w:t>
+      </w:r>
+      <w:r>
+        <w:rPr>
+          <w:rFonts w:ascii="JetBrains Mono Light" w:hAnsi="JetBrains Mono Light" w:cs="JetBrains Mono Light"/>
+          <w:sz w:val="20"/>
+          <w:szCs w:val="20"/>
+        </w:rPr>
+        <w:t xml:space="preserve"> (*)</w:t>
+      </w:r>
+      <w:r>
+        <w:rPr>
+          <w:rFonts w:ascii="JetBrains Mono Light" w:hAnsi="JetBrains Mono Light" w:cs="JetBrains Mono Light"/>
+          <w:sz w:val="20"/>
+          <w:szCs w:val="20"/>
+        </w:rPr>
+        <w:t>;</w:t>
+      </w:r>
+    </w:p>
+    <w:p>
+      <w:pPr>
+        <w:pStyle w:val="Paragrafoelenco"/>
+        <w:numPr>
+          <w:ilvl w:val="0"/>
+          <w:numId w:val="14"/>
+        </w:numPr>
+        <w:rPr>
+          <w:rFonts w:ascii="JetBrains Mono Light" w:hAnsi="JetBrains Mono Light" w:cs="JetBrains Mono Light"/>
+          <w:sz w:val="20"/>
+          <w:szCs w:val="20"/>
+        </w:rPr>
+      </w:pPr>
+      <w:proofErr w:type="spellStart"/>
+      <w:r>
+        <w:rPr>
+          <w:rFonts w:ascii="JetBrains Mono Light" w:hAnsi="JetBrains Mono Light" w:cs="JetBrains Mono Light"/>
+          <w:sz w:val="20"/>
+          <w:szCs w:val="20"/>
+        </w:rPr>
+        <w:t>firstname</w:t>
+      </w:r>
+      <w:proofErr w:type="spellEnd"/>
+      <w:r>
+        <w:rPr>
+          <w:rFonts w:ascii="JetBrains Mono Light" w:hAnsi="JetBrains Mono Light" w:cs="JetBrains Mono Light"/>
+          <w:sz w:val="20"/>
+          <w:szCs w:val="20"/>
+        </w:rPr>
+        <w:t xml:space="preserve">, </w:t>
+      </w:r>
+      <w:proofErr w:type="spellStart"/>
+      <w:r>
+        <w:rPr>
+          <w:rFonts w:ascii="JetBrains Mono Light" w:hAnsi="JetBrains Mono Light" w:cs="JetBrains Mono Light"/>
+          <w:sz w:val="20"/>
+          <w:szCs w:val="20"/>
+        </w:rPr>
+        <w:t>lastname</w:t>
+      </w:r>
+      <w:proofErr w:type="spellEnd"/>
+      <w:r>
+        <w:rPr>
+          <w:rFonts w:ascii="JetBrains Mono Light" w:hAnsi="JetBrains Mono Light" w:cs="JetBrains Mono Light"/>
+          <w:sz w:val="20"/>
+          <w:szCs w:val="20"/>
+        </w:rPr>
+        <w:t xml:space="preserve">, username, </w:t>
+      </w:r>
+      <w:proofErr w:type="spellStart"/>
+      <w:r>
+        <w:rPr>
+          <w:rFonts w:ascii="JetBrains Mono Light" w:hAnsi="JetBrains Mono Light" w:cs="JetBrains Mono Light"/>
+          <w:sz w:val="20"/>
+          <w:szCs w:val="20"/>
+        </w:rPr>
+        <w:t>dateofbirth</w:t>
+      </w:r>
+      <w:proofErr w:type="spellEnd"/>
+      <w:r>
+        <w:rPr>
+          <w:rFonts w:ascii="JetBrains Mono Light" w:hAnsi="JetBrains Mono Light" w:cs="JetBrains Mono Light"/>
+          <w:sz w:val="20"/>
+          <w:szCs w:val="20"/>
+        </w:rPr>
+        <w:t xml:space="preserve">, password e </w:t>
+      </w:r>
+      <w:proofErr w:type="spellStart"/>
+      <w:r>
+        <w:rPr>
+          <w:rFonts w:ascii="JetBrains Mono Light" w:hAnsi="JetBrains Mono Light" w:cs="JetBrains Mono Light"/>
+          <w:sz w:val="20"/>
+          <w:szCs w:val="20"/>
+        </w:rPr>
+        <w:t>confirm</w:t>
+      </w:r>
+      <w:proofErr w:type="spellEnd"/>
+      <w:r>
+        <w:rPr>
+          <w:rFonts w:ascii="JetBrains Mono Light" w:hAnsi="JetBrains Mono Light" w:cs="JetBrains Mono Light"/>
+          <w:sz w:val="20"/>
+          <w:szCs w:val="20"/>
+        </w:rPr>
+        <w:t xml:space="preserve"> password </w:t>
+      </w:r>
+      <w:r>
+        <w:rPr>
+          <w:rFonts w:ascii="JetBrains Mono Light" w:hAnsi="JetBrains Mono Light" w:cs="JetBrains Mono Light"/>
+          <w:sz w:val="20"/>
+          <w:szCs w:val="20"/>
+        </w:rPr>
+        <w:t xml:space="preserve">non devono essere vuoti o contenere </w:t>
+      </w:r>
+      <w:proofErr w:type="spellStart"/>
+      <w:r>
+        <w:rPr>
+          <w:rFonts w:ascii="JetBrains Mono Light" w:hAnsi="JetBrains Mono Light" w:cs="JetBrains Mono Light"/>
+          <w:sz w:val="20"/>
+          <w:szCs w:val="20"/>
+        </w:rPr>
+        <w:t>whitespaces</w:t>
+      </w:r>
+      <w:proofErr w:type="spellEnd"/>
+      <w:r>
+        <w:rPr>
+          <w:rFonts w:ascii="JetBrains Mono Light" w:hAnsi="JetBrains Mono Light" w:cs="JetBrains Mono Light"/>
+          <w:sz w:val="20"/>
+          <w:szCs w:val="20"/>
+        </w:rPr>
+        <w:t>.</w:t>
+      </w:r>
+    </w:p>
+    <w:p>
+      <w:pPr>
+        <w:rPr>
+          <w:rFonts w:ascii="JetBrains Mono Light" w:hAnsi="JetBrains Mono Light" w:cs="JetBrains Mono Light"/>
+          <w:sz w:val="20"/>
+          <w:szCs w:val="20"/>
+        </w:rPr>
+      </w:pPr>
+      <w:r>
+        <w:rPr>
+          <w:rFonts w:ascii="JetBrains Mono Light" w:hAnsi="JetBrains Mono Light" w:cs="JetBrains Mono Light"/>
+          <w:sz w:val="20"/>
+          <w:szCs w:val="20"/>
+        </w:rPr>
+        <w:t xml:space="preserve">Dopo questo i valori sono inviati tramite </w:t>
+      </w:r>
+      <w:proofErr w:type="spellStart"/>
+      <w:r>
+        <w:rPr>
+          <w:rFonts w:ascii="JetBrains Mono Light" w:hAnsi="JetBrains Mono Light" w:cs="JetBrains Mono Light"/>
+          <w:sz w:val="20"/>
+          <w:szCs w:val="20"/>
+        </w:rPr>
+        <w:t>ajax</w:t>
+      </w:r>
+      <w:proofErr w:type="spellEnd"/>
+      <w:r>
+        <w:rPr>
+          <w:rFonts w:ascii="JetBrains Mono Light" w:hAnsi="JetBrains Mono Light" w:cs="JetBrains Mono Light"/>
+          <w:sz w:val="20"/>
+          <w:szCs w:val="20"/>
+        </w:rPr>
+        <w:t xml:space="preserve"> allo script </w:t>
+      </w:r>
+      <w:r>
+        <w:rPr>
+          <w:rFonts w:ascii="JetBrains Mono Light" w:hAnsi="JetBrains Mono Light" w:cs="JetBrains Mono Light"/>
+          <w:color w:val="0070C0"/>
+          <w:sz w:val="20"/>
+          <w:szCs w:val="20"/>
+        </w:rPr>
+        <w:t>login-signup-</w:t>
+      </w:r>
+      <w:proofErr w:type="spellStart"/>
+      <w:r>
+        <w:rPr>
+          <w:rFonts w:ascii="JetBrains Mono Light" w:hAnsi="JetBrains Mono Light" w:cs="JetBrains Mono Light"/>
+          <w:color w:val="0070C0"/>
+          <w:sz w:val="20"/>
+          <w:szCs w:val="20"/>
+        </w:rPr>
+        <w:t>script.php</w:t>
+      </w:r>
+      <w:proofErr w:type="spellEnd"/>
+      <w:r>
+        <w:rPr>
+          <w:rFonts w:ascii="JetBrains Mono Light" w:hAnsi="JetBrains Mono Light" w:cs="JetBrains Mono Light"/>
+          <w:color w:val="0070C0"/>
+          <w:sz w:val="20"/>
+          <w:szCs w:val="20"/>
+        </w:rPr>
+        <w:t xml:space="preserve"> </w:t>
+      </w:r>
+      <w:r>
+        <w:rPr>
+          <w:rFonts w:ascii="JetBrains Mono Light" w:hAnsi="JetBrains Mono Light" w:cs="JetBrains Mono Light"/>
+          <w:sz w:val="20"/>
+          <w:szCs w:val="20"/>
+        </w:rPr>
+        <w:t>dove saranno inseriti tramite query nel database.</w:t>
+      </w:r>
+    </w:p>
+    <w:p>
+      <w:pPr>
+        <w:pStyle w:val="Titolo2"/>
+        <w:rPr>
+          <w:rFonts w:ascii="JetBrains Mono Medium" w:hAnsi="JetBrains Mono Medium" w:cs="JetBrains Mono Medium"/>
+          <w:color w:val="auto"/>
+        </w:rPr>
+      </w:pPr>
+      <w:bookmarkStart w:id="4" w:name="_Toc127176560"/>
+      <w:proofErr w:type="spellStart"/>
+      <w:r>
+        <w:rPr>
+          <w:rFonts w:ascii="JetBrains Mono Medium" w:hAnsi="JetBrains Mono Medium" w:cs="JetBrains Mono Medium"/>
+          <w:color w:val="auto"/>
+        </w:rPr>
+        <w:t>db</w:t>
+      </w:r>
+      <w:r>
+        <w:rPr>
+          <w:rFonts w:ascii="JetBrains Mono Medium" w:hAnsi="JetBrains Mono Medium" w:cs="JetBrains Mono Medium"/>
+          <w:color w:val="auto"/>
+        </w:rPr>
+        <w:t>.php</w:t>
+      </w:r>
+      <w:bookmarkEnd w:id="4"/>
+      <w:proofErr w:type="spellEnd"/>
+    </w:p>
+    <w:p>
+      <w:pPr>
+        <w:rPr>
+          <w:rFonts w:ascii="JetBrains Mono Light" w:hAnsi="JetBrains Mono Light" w:cs="JetBrains Mono Light"/>
+          <w:color w:val="4472C4" w:themeColor="accent1"/>
+          <w:sz w:val="20"/>
+          <w:szCs w:val="20"/>
+        </w:rPr>
+      </w:pPr>
+      <w:r>
+        <w:rPr>
+          <w:rFonts w:ascii="JetBrains Mono Light" w:hAnsi="JetBrains Mono Light" w:cs="JetBrains Mono Light"/>
+          <w:sz w:val="20"/>
+          <w:szCs w:val="20"/>
+        </w:rPr>
+        <w:t xml:space="preserve">Per connettersi al database, ogni script </w:t>
+      </w:r>
+      <w:proofErr w:type="spellStart"/>
+      <w:r>
+        <w:rPr>
+          <w:rFonts w:ascii="JetBrains Mono Light" w:hAnsi="JetBrains Mono Light" w:cs="JetBrains Mono Light"/>
+          <w:sz w:val="20"/>
+          <w:szCs w:val="20"/>
+        </w:rPr>
+        <w:t>php</w:t>
+      </w:r>
+      <w:proofErr w:type="spellEnd"/>
+      <w:r>
+        <w:rPr>
+          <w:rFonts w:ascii="JetBrains Mono Light" w:hAnsi="JetBrains Mono Light" w:cs="JetBrains Mono Light"/>
+          <w:sz w:val="20"/>
+          <w:szCs w:val="20"/>
+        </w:rPr>
+        <w:t xml:space="preserve"> include il file </w:t>
+      </w:r>
+      <w:proofErr w:type="spellStart"/>
+      <w:r>
+        <w:rPr>
+          <w:rFonts w:ascii="JetBrains Mono Light" w:hAnsi="JetBrains Mono Light" w:cs="JetBrains Mono Light"/>
+          <w:color w:val="4472C4" w:themeColor="accent1"/>
+          <w:sz w:val="20"/>
+          <w:szCs w:val="20"/>
+        </w:rPr>
+        <w:t>db.php</w:t>
+      </w:r>
+      <w:proofErr w:type="spellEnd"/>
+      <w:r>
+        <w:rPr>
+          <w:rFonts w:ascii="JetBrains Mono Light" w:hAnsi="JetBrains Mono Light" w:cs="JetBrains Mono Light"/>
+          <w:color w:val="4472C4" w:themeColor="accent1"/>
           <w:sz w:val="20"/>
           <w:szCs w:val="20"/>
         </w:rPr>
@@ -879,7 +3397,7 @@
           <w:szCs w:val="20"/>
         </w:rPr>
         <w:drawing>
-          <wp:inline distT="0" distB="0" distL="0" distR="0" wp14:anchorId="605AEC4D" wp14:editId="1B28291B">
+          <wp:inline distT="0" distB="0" distL="0" distR="0" wp14:anchorId="0D0C2DF6" wp14:editId="274BF7A2">
             <wp:extent cx="167640" cy="167640"/>
             <wp:effectExtent l="0" t="0" r="3810" b="3810"/>
             <wp:docPr id="3" name="Elemento grafico 3" descr="Chiave con riempimento a tinta unita"/>
@@ -1006,7 +3524,7 @@
           <w:szCs w:val="20"/>
         </w:rPr>
         <w:drawing>
-          <wp:inline distT="0" distB="0" distL="0" distR="0" wp14:anchorId="101EB7A2" wp14:editId="057786B7">
+          <wp:inline distT="0" distB="0" distL="0" distR="0" wp14:anchorId="2867BD59" wp14:editId="2ED7BB5A">
             <wp:extent cx="167640" cy="167640"/>
             <wp:effectExtent l="0" t="0" r="3810" b="3810"/>
             <wp:docPr id="5" name="Elemento grafico 5" descr="Chiave con riempimento a tinta unita"/>
@@ -1078,7 +3596,7 @@
           <w:szCs w:val="20"/>
         </w:rPr>
         <w:drawing>
-          <wp:inline distT="0" distB="0" distL="0" distR="0" wp14:anchorId="107FE0A0" wp14:editId="14D9098F">
+          <wp:inline distT="0" distB="0" distL="0" distR="0" wp14:anchorId="253B3221" wp14:editId="6AFEEBEF">
             <wp:extent cx="167640" cy="167640"/>
             <wp:effectExtent l="0" t="0" r="3810" b="3810"/>
             <wp:docPr id="4" name="Elemento grafico 4" descr="Chiave con riempimento a tinta unita"/>
@@ -1149,16 +3667,7 @@
           <w:szCs w:val="20"/>
           <w:lang w:val="en-US"/>
         </w:rPr>
-        <w:t>, poster, synopsis</w:t>
-      </w:r>
-      <w:r>
-        <w:rPr>
-          <w:rFonts w:ascii="JetBrains Mono Light" w:hAnsi="JetBrains Mono Light" w:cs="JetBrains Mono Light"/>
-          <w:sz w:val="20"/>
-          <w:szCs w:val="20"/>
-          <w:lang w:val="en-US"/>
-        </w:rPr>
-        <w:t>, rating</w:t>
+        <w:t>, poster, synopsis, rating</w:t>
       </w:r>
     </w:p>
     <w:p>
@@ -1223,7 +3732,7 @@
           <w:szCs w:val="20"/>
         </w:rPr>
         <w:drawing>
-          <wp:inline distT="0" distB="0" distL="0" distR="0" wp14:anchorId="0C61378F" wp14:editId="089D1E3A">
+          <wp:inline distT="0" distB="0" distL="0" distR="0" wp14:anchorId="50AE28C2" wp14:editId="445E7AE9">
             <wp:extent cx="167640" cy="167640"/>
             <wp:effectExtent l="0" t="0" r="3810" b="3810"/>
             <wp:docPr id="6" name="Elemento grafico 6" descr="Chiave con riempimento a tinta unita"/>
@@ -1295,7 +3804,7 @@
           <w:szCs w:val="20"/>
         </w:rPr>
         <w:drawing>
-          <wp:inline distT="0" distB="0" distL="0" distR="0" wp14:anchorId="010A5B19" wp14:editId="05557E1D">
+          <wp:inline distT="0" distB="0" distL="0" distR="0" wp14:anchorId="779E0DB7" wp14:editId="058113DB">
             <wp:extent cx="167640" cy="167640"/>
             <wp:effectExtent l="0" t="0" r="3810" b="3810"/>
             <wp:docPr id="8" name="Elemento grafico 8" descr="Chiave con riempimento a tinta unita"/>
@@ -1346,16 +3855,7 @@
           <w:szCs w:val="20"/>
           <w:lang w:val="en-US"/>
         </w:rPr>
-        <w:t>, title, date</w:t>
-      </w:r>
-      <w:r>
-        <w:rPr>
-          <w:rFonts w:ascii="JetBrains Mono Light" w:hAnsi="JetBrains Mono Light" w:cs="JetBrains Mono Light"/>
-          <w:sz w:val="20"/>
-          <w:szCs w:val="20"/>
-          <w:lang w:val="en-US"/>
-        </w:rPr>
-        <w:t xml:space="preserve">, </w:t>
+        <w:t xml:space="preserve">, title, date, </w:t>
       </w:r>
       <w:proofErr w:type="gramStart"/>
       <w:r>
@@ -1411,7 +3911,7 @@
           <w:szCs w:val="20"/>
         </w:rPr>
         <w:drawing>
-          <wp:inline distT="0" distB="0" distL="0" distR="0" wp14:anchorId="59EF247C" wp14:editId="46579FF5">
+          <wp:inline distT="0" distB="0" distL="0" distR="0" wp14:anchorId="43E35B1A" wp14:editId="042AC42C">
             <wp:extent cx="167640" cy="167640"/>
             <wp:effectExtent l="0" t="0" r="3810" b="3810"/>
             <wp:docPr id="7" name="Elemento grafico 7" descr="Chiave con riempimento a tinta unita"/>
@@ -1542,7 +4042,7 @@
           <w:szCs w:val="20"/>
         </w:rPr>
         <w:drawing>
-          <wp:inline distT="0" distB="0" distL="0" distR="0" wp14:anchorId="57B2F937" wp14:editId="080F9298">
+          <wp:inline distT="0" distB="0" distL="0" distR="0" wp14:anchorId="77B489A6" wp14:editId="641191F3">
             <wp:extent cx="167640" cy="167640"/>
             <wp:effectExtent l="0" t="0" r="3810" b="3810"/>
             <wp:docPr id="2" name="Elemento grafico 2" descr="Chiave con riempimento a tinta unita"/>
@@ -1643,255 +4143,108 @@
     </w:p>
     <w:p>
       <w:pPr>
-        <w:rPr>
-          <w:rFonts w:ascii="JetBrains Mono Light" w:hAnsi="JetBrains Mono Light" w:cs="JetBrains Mono Light"/>
-          <w:color w:val="4472C4" w:themeColor="accent1"/>
-          <w:sz w:val="20"/>
-          <w:szCs w:val="20"/>
-        </w:rPr>
-      </w:pPr>
-      <w:r>
-        <w:rPr>
-          <w:rFonts w:ascii="JetBrains Mono Light" w:hAnsi="JetBrains Mono Light" w:cs="JetBrains Mono Light"/>
-          <w:sz w:val="20"/>
-          <w:szCs w:val="20"/>
-        </w:rPr>
-        <w:t xml:space="preserve">Per </w:t>
-      </w:r>
-      <w:r>
-        <w:rPr>
-          <w:rFonts w:ascii="JetBrains Mono Light" w:hAnsi="JetBrains Mono Light" w:cs="JetBrains Mono Light"/>
-          <w:sz w:val="20"/>
-          <w:szCs w:val="20"/>
-        </w:rPr>
-        <w:t>connettersi</w:t>
-      </w:r>
-      <w:r>
-        <w:rPr>
-          <w:rFonts w:ascii="JetBrains Mono Light" w:hAnsi="JetBrains Mono Light" w:cs="JetBrains Mono Light"/>
-          <w:sz w:val="20"/>
-          <w:szCs w:val="20"/>
-        </w:rPr>
-        <w:t xml:space="preserve"> al database, ogni script </w:t>
-      </w:r>
-      <w:proofErr w:type="spellStart"/>
-      <w:r>
-        <w:rPr>
-          <w:rFonts w:ascii="JetBrains Mono Light" w:hAnsi="JetBrains Mono Light" w:cs="JetBrains Mono Light"/>
-          <w:sz w:val="20"/>
-          <w:szCs w:val="20"/>
-        </w:rPr>
-        <w:t>php</w:t>
-      </w:r>
-      <w:proofErr w:type="spellEnd"/>
-      <w:r>
-        <w:rPr>
-          <w:rFonts w:ascii="JetBrains Mono Light" w:hAnsi="JetBrains Mono Light" w:cs="JetBrains Mono Light"/>
-          <w:sz w:val="20"/>
-          <w:szCs w:val="20"/>
-        </w:rPr>
-        <w:t xml:space="preserve"> include il file </w:t>
-      </w:r>
-      <w:proofErr w:type="spellStart"/>
-      <w:r>
-        <w:rPr>
-          <w:rFonts w:ascii="JetBrains Mono Light" w:hAnsi="JetBrains Mono Light" w:cs="JetBrains Mono Light"/>
-          <w:color w:val="4472C4" w:themeColor="accent1"/>
-          <w:sz w:val="20"/>
-          <w:szCs w:val="20"/>
-        </w:rPr>
-        <w:t>db.php</w:t>
-      </w:r>
-      <w:proofErr w:type="spellEnd"/>
-      <w:r>
-        <w:rPr>
-          <w:rFonts w:ascii="JetBrains Mono Light" w:hAnsi="JetBrains Mono Light" w:cs="JetBrains Mono Light"/>
-          <w:color w:val="4472C4" w:themeColor="accent1"/>
-          <w:sz w:val="20"/>
-          <w:szCs w:val="20"/>
-        </w:rPr>
-        <w:t>.</w:t>
-      </w:r>
+        <w:pStyle w:val="Titolo1"/>
+        <w:jc w:val="center"/>
+        <w:rPr>
+          <w:rFonts w:ascii="JetBrains Mono Medium" w:hAnsi="JetBrains Mono Medium" w:cs="JetBrains Mono Medium"/>
+          <w:color w:val="auto"/>
+        </w:rPr>
+      </w:pPr>
+      <w:bookmarkStart w:id="5" w:name="_Toc127176561"/>
+      <w:r>
+        <w:rPr>
+          <w:rFonts w:ascii="JetBrains Mono Medium" w:hAnsi="JetBrains Mono Medium" w:cs="JetBrains Mono Medium"/>
+          <w:color w:val="auto"/>
+        </w:rPr>
+        <w:t>SEARCH E BOOK INFO</w:t>
+      </w:r>
+      <w:bookmarkEnd w:id="5"/>
     </w:p>
     <w:p>
       <w:pPr>
-        <w:pStyle w:val="Paragrafoelenco"/>
-        <w:ind w:left="1068"/>
-        <w:rPr>
-          <w:rFonts w:ascii="JetBrains Mono Light" w:hAnsi="JetBrains Mono Light" w:cs="JetBrains Mono Light"/>
-          <w:color w:val="000000" w:themeColor="text1"/>
-        </w:rPr>
-      </w:pPr>
+        <w:rPr>
+          <w:rFonts w:ascii="JetBrains Mono Light" w:hAnsi="JetBrains Mono Light" w:cs="JetBrains Mono Light"/>
+          <w:sz w:val="20"/>
+          <w:szCs w:val="20"/>
+        </w:rPr>
+      </w:pPr>
+      <w:r>
+        <w:rPr>
+          <w:rFonts w:ascii="JetBrains Mono Light" w:hAnsi="JetBrains Mono Light" w:cs="JetBrains Mono Light"/>
+          <w:sz w:val="20"/>
+          <w:szCs w:val="20"/>
+        </w:rPr>
+        <w:t xml:space="preserve">Nel sito è presente la possibilità di </w:t>
+      </w:r>
+      <w:r>
+        <w:rPr>
+          <w:rFonts w:ascii="JetBrains Mono Light" w:hAnsi="JetBrains Mono Light" w:cs="JetBrains Mono Light"/>
+          <w:sz w:val="20"/>
+          <w:szCs w:val="20"/>
+        </w:rPr>
+        <w:t>ri</w:t>
+      </w:r>
+      <w:r>
+        <w:rPr>
+          <w:rFonts w:ascii="JetBrains Mono Light" w:hAnsi="JetBrains Mono Light" w:cs="JetBrains Mono Light"/>
+          <w:sz w:val="20"/>
+          <w:szCs w:val="20"/>
+        </w:rPr>
+        <w:t xml:space="preserve">cercare i libri che si trovano nel database e visualizzarne le </w:t>
+      </w:r>
+      <w:r>
+        <w:rPr>
+          <w:rFonts w:ascii="JetBrains Mono Light" w:hAnsi="JetBrains Mono Light" w:cs="JetBrains Mono Light"/>
+          <w:sz w:val="20"/>
+          <w:szCs w:val="20"/>
+        </w:rPr>
+        <w:t>informazioni</w:t>
+      </w:r>
+      <w:r>
+        <w:rPr>
+          <w:rFonts w:ascii="JetBrains Mono Light" w:hAnsi="JetBrains Mono Light" w:cs="JetBrains Mono Light"/>
+          <w:sz w:val="20"/>
+          <w:szCs w:val="20"/>
+        </w:rPr>
+        <w:t>.</w:t>
+      </w:r>
     </w:p>
     <w:p>
       <w:pPr>
-        <w:jc w:val="center"/>
+        <w:pStyle w:val="Titolo2"/>
         <w:rPr>
           <w:rFonts w:ascii="JetBrains Mono Medium" w:hAnsi="JetBrains Mono Medium" w:cs="JetBrains Mono Medium"/>
-          <w:sz w:val="32"/>
-          <w:szCs w:val="32"/>
-        </w:rPr>
-      </w:pPr>
-      <w:r>
-        <w:rPr>
-          <w:rFonts w:ascii="JetBrains Mono Light" w:hAnsi="JetBrains Mono Light" w:cs="JetBrains Mono Light"/>
-        </w:rPr>
-        <w:br w:type="page"/>
-      </w:r>
+          <w:color w:val="auto"/>
+        </w:rPr>
+      </w:pPr>
+      <w:bookmarkStart w:id="6" w:name="_Toc127176562"/>
+      <w:proofErr w:type="spellStart"/>
       <w:r>
         <w:rPr>
           <w:rFonts w:ascii="JetBrains Mono Medium" w:hAnsi="JetBrains Mono Medium" w:cs="JetBrains Mono Medium"/>
-          <w:sz w:val="32"/>
-          <w:szCs w:val="32"/>
-        </w:rPr>
-        <w:lastRenderedPageBreak/>
-        <w:t>HOME PAGE E LOGIN/SIGNUP</w:t>
-      </w:r>
+          <w:color w:val="auto"/>
+        </w:rPr>
+        <w:t>search.php</w:t>
+      </w:r>
+      <w:bookmarkEnd w:id="6"/>
+      <w:proofErr w:type="spellEnd"/>
     </w:p>
     <w:p>
       <w:pPr>
         <w:rPr>
-          <w:rFonts w:ascii="JetBrains Mono Medium" w:hAnsi="JetBrains Mono Medium" w:cs="JetBrains Mono Medium"/>
-          <w:sz w:val="24"/>
-          <w:szCs w:val="24"/>
-        </w:rPr>
-      </w:pPr>
-      <w:proofErr w:type="spellStart"/>
-      <w:r>
-        <w:rPr>
-          <w:rFonts w:ascii="JetBrains Mono Medium" w:hAnsi="JetBrains Mono Medium" w:cs="JetBrains Mono Medium"/>
-          <w:sz w:val="24"/>
-          <w:szCs w:val="24"/>
-        </w:rPr>
-        <w:t>i</w:t>
-      </w:r>
-      <w:r>
-        <w:rPr>
-          <w:rFonts w:ascii="JetBrains Mono Medium" w:hAnsi="JetBrains Mono Medium" w:cs="JetBrains Mono Medium"/>
-          <w:sz w:val="24"/>
-          <w:szCs w:val="24"/>
-        </w:rPr>
-        <w:t>ndex.php</w:t>
-      </w:r>
-      <w:proofErr w:type="spellEnd"/>
-    </w:p>
-    <w:p>
-      <w:pPr>
-        <w:rPr>
-          <w:rFonts w:ascii="JetBrains Mono Light" w:hAnsi="JetBrains Mono Light" w:cs="JetBrains Mono Light"/>
-          <w:sz w:val="20"/>
-          <w:szCs w:val="20"/>
-        </w:rPr>
-      </w:pPr>
-      <w:r>
-        <w:rPr>
-          <w:rFonts w:ascii="JetBrains Mono Light" w:hAnsi="JetBrains Mono Light" w:cs="JetBrains Mono Light"/>
-          <w:sz w:val="20"/>
-          <w:szCs w:val="20"/>
-        </w:rPr>
-        <w:t xml:space="preserve">La Home Page mostra il logo e la </w:t>
-      </w:r>
-      <w:r>
-        <w:rPr>
-          <w:rFonts w:ascii="JetBrains Mono Light" w:hAnsi="JetBrains Mono Light" w:cs="JetBrains Mono Light"/>
-          <w:sz w:val="20"/>
-          <w:szCs w:val="20"/>
-        </w:rPr>
-        <w:t>descrizione</w:t>
-      </w:r>
-      <w:r>
-        <w:rPr>
-          <w:rFonts w:ascii="JetBrains Mono Light" w:hAnsi="JetBrains Mono Light" w:cs="JetBrains Mono Light"/>
-          <w:sz w:val="20"/>
-          <w:szCs w:val="20"/>
-        </w:rPr>
-        <w:t xml:space="preserve"> del sito</w:t>
-      </w:r>
-      <w:r>
-        <w:rPr>
-          <w:rFonts w:ascii="JetBrains Mono Light" w:hAnsi="JetBrains Mono Light" w:cs="JetBrains Mono Light"/>
-          <w:sz w:val="20"/>
-          <w:szCs w:val="20"/>
-        </w:rPr>
-        <w:t>.</w:t>
-      </w:r>
-    </w:p>
-    <w:p>
-      <w:pPr>
-        <w:rPr>
-          <w:rFonts w:ascii="JetBrains Mono Light" w:hAnsi="JetBrains Mono Light" w:cs="JetBrains Mono Light"/>
-          <w:sz w:val="20"/>
-          <w:szCs w:val="20"/>
-        </w:rPr>
-      </w:pPr>
-      <w:r>
-        <w:rPr>
-          <w:rFonts w:ascii="JetBrains Mono Light" w:hAnsi="JetBrains Mono Light" w:cs="JetBrains Mono Light"/>
-          <w:sz w:val="20"/>
-          <w:szCs w:val="20"/>
-        </w:rPr>
-        <w:t>Per utilizzare il sito bisogna fare login o signup attraverso i rispettivi pulsanti nel banner</w:t>
-      </w:r>
-    </w:p>
-    <w:p>
-      <w:pPr>
-        <w:rPr>
-          <w:rFonts w:ascii="JetBrains Mono Light" w:hAnsi="JetBrains Mono Light" w:cs="JetBrains Mono Light"/>
-          <w:sz w:val="20"/>
-          <w:szCs w:val="20"/>
-        </w:rPr>
-      </w:pPr>
-      <w:r>
-        <w:rPr>
-          <w:rFonts w:ascii="JetBrains Mono Light" w:hAnsi="JetBrains Mono Light" w:cs="JetBrains Mono Light"/>
-          <w:sz w:val="20"/>
-          <w:szCs w:val="20"/>
-        </w:rPr>
-        <w:t>Nel caso si provi ad accendere alla pagina di ricerca senza essere loggati, si verrà riportati alla home page con un messaggio di errore.</w:t>
-      </w:r>
-    </w:p>
-    <w:p>
-      <w:pPr>
-        <w:rPr>
-          <w:rFonts w:ascii="JetBrains Mono Medium" w:hAnsi="JetBrains Mono Medium" w:cs="JetBrains Mono Medium"/>
-          <w:sz w:val="24"/>
-          <w:szCs w:val="24"/>
-        </w:rPr>
-      </w:pPr>
-      <w:proofErr w:type="spellStart"/>
-      <w:r>
-        <w:rPr>
-          <w:rFonts w:ascii="JetBrains Mono Medium" w:hAnsi="JetBrains Mono Medium" w:cs="JetBrains Mono Medium"/>
-          <w:sz w:val="24"/>
-          <w:szCs w:val="24"/>
-        </w:rPr>
-        <w:t>login</w:t>
-      </w:r>
-      <w:r>
-        <w:rPr>
-          <w:rFonts w:ascii="JetBrains Mono Medium" w:hAnsi="JetBrains Mono Medium" w:cs="JetBrains Mono Medium"/>
-          <w:sz w:val="24"/>
-          <w:szCs w:val="24"/>
-        </w:rPr>
-        <w:t>.php</w:t>
-      </w:r>
-      <w:proofErr w:type="spellEnd"/>
-    </w:p>
-    <w:p>
-      <w:pPr>
-        <w:rPr>
-          <w:rFonts w:ascii="JetBrains Mono Light" w:hAnsi="JetBrains Mono Light" w:cs="JetBrains Mono Light"/>
-          <w:sz w:val="20"/>
-          <w:szCs w:val="20"/>
-        </w:rPr>
-      </w:pPr>
-      <w:r>
-        <w:rPr>
-          <w:rFonts w:ascii="JetBrains Mono Light" w:hAnsi="JetBrains Mono Light" w:cs="JetBrains Mono Light"/>
-          <w:sz w:val="20"/>
-          <w:szCs w:val="20"/>
-        </w:rPr>
-        <w:t xml:space="preserve">La pagina di Login mostra una </w:t>
+          <w:rFonts w:ascii="JetBrains Mono Light" w:hAnsi="JetBrains Mono Light" w:cs="JetBrains Mono Light"/>
+          <w:sz w:val="20"/>
+          <w:szCs w:val="20"/>
+          <w:u w:val="single"/>
+        </w:rPr>
+      </w:pPr>
+      <w:r>
+        <w:rPr>
+          <w:rFonts w:ascii="JetBrains Mono Light" w:hAnsi="JetBrains Mono Light" w:cs="JetBrains Mono Light"/>
+          <w:sz w:val="20"/>
+          <w:szCs w:val="20"/>
+        </w:rPr>
+        <w:t xml:space="preserve">La pagina mostra un </w:t>
       </w:r>
       <w:proofErr w:type="spellStart"/>
       <w:r>
@@ -1909,1335 +4262,23 @@
           <w:sz w:val="20"/>
           <w:szCs w:val="20"/>
         </w:rPr>
-        <w:t xml:space="preserve"> con due label, uno per l’username e l’altro per la password, e un bottone per entrare.</w:t>
-      </w:r>
-    </w:p>
-    <w:p>
-      <w:pPr>
-        <w:rPr>
-          <w:rFonts w:ascii="JetBrains Mono Light" w:hAnsi="JetBrains Mono Light" w:cs="JetBrains Mono Light"/>
-          <w:sz w:val="20"/>
-          <w:szCs w:val="20"/>
-        </w:rPr>
-      </w:pPr>
-      <w:r>
-        <w:rPr>
-          <w:rFonts w:ascii="JetBrains Mono Light" w:hAnsi="JetBrains Mono Light" w:cs="JetBrains Mono Light"/>
-          <w:sz w:val="20"/>
-          <w:szCs w:val="20"/>
-        </w:rPr>
-        <w:t xml:space="preserve">Al file </w:t>
-      </w:r>
-      <w:proofErr w:type="spellStart"/>
-      <w:r>
-        <w:rPr>
-          <w:rFonts w:ascii="JetBrains Mono Light" w:hAnsi="JetBrains Mono Light" w:cs="JetBrains Mono Light"/>
-          <w:sz w:val="20"/>
-          <w:szCs w:val="20"/>
-        </w:rPr>
-        <w:t>php</w:t>
-      </w:r>
-      <w:proofErr w:type="spellEnd"/>
-      <w:r>
-        <w:rPr>
-          <w:rFonts w:ascii="JetBrains Mono Light" w:hAnsi="JetBrains Mono Light" w:cs="JetBrains Mono Light"/>
-          <w:sz w:val="20"/>
-          <w:szCs w:val="20"/>
-        </w:rPr>
-        <w:t xml:space="preserve"> sono legati:</w:t>
-      </w:r>
-    </w:p>
-    <w:p>
-      <w:pPr>
-        <w:pStyle w:val="Paragrafoelenco"/>
-        <w:numPr>
-          <w:ilvl w:val="0"/>
-          <w:numId w:val="3"/>
-        </w:numPr>
-        <w:rPr>
-          <w:rFonts w:ascii="JetBrains Mono Light" w:hAnsi="JetBrains Mono Light" w:cs="JetBrains Mono Light"/>
-          <w:sz w:val="20"/>
-          <w:szCs w:val="20"/>
-        </w:rPr>
-      </w:pPr>
-      <w:r>
-        <w:rPr>
-          <w:rFonts w:ascii="JetBrains Mono Light" w:hAnsi="JetBrains Mono Light" w:cs="JetBrains Mono Light"/>
-          <w:sz w:val="20"/>
-          <w:szCs w:val="20"/>
-        </w:rPr>
-        <w:t xml:space="preserve">Il file </w:t>
-      </w:r>
-      <w:r>
-        <w:rPr>
-          <w:rFonts w:ascii="JetBrains Mono Light" w:hAnsi="JetBrains Mono Light" w:cs="JetBrains Mono Light"/>
-          <w:color w:val="FFC000"/>
-          <w:sz w:val="20"/>
-          <w:szCs w:val="20"/>
-        </w:rPr>
-        <w:t>login</w:t>
-      </w:r>
-      <w:r>
-        <w:rPr>
-          <w:rFonts w:ascii="JetBrains Mono Light" w:hAnsi="JetBrains Mono Light" w:cs="JetBrains Mono Light"/>
-          <w:color w:val="FFC000"/>
-          <w:sz w:val="20"/>
-          <w:szCs w:val="20"/>
-        </w:rPr>
-        <w:t xml:space="preserve">.js </w:t>
-      </w:r>
-      <w:r>
-        <w:rPr>
-          <w:rFonts w:ascii="JetBrains Mono Light" w:hAnsi="JetBrains Mono Light" w:cs="JetBrains Mono Light"/>
-          <w:sz w:val="20"/>
-          <w:szCs w:val="20"/>
-        </w:rPr>
-        <w:t xml:space="preserve">che legge i dati inseriti nei label e quando viene premuto il pulsante invia una richiesta </w:t>
-      </w:r>
-      <w:proofErr w:type="spellStart"/>
-      <w:r>
-        <w:rPr>
-          <w:rFonts w:ascii="JetBrains Mono Light" w:hAnsi="JetBrains Mono Light" w:cs="JetBrains Mono Light"/>
-          <w:sz w:val="20"/>
-          <w:szCs w:val="20"/>
-        </w:rPr>
-        <w:t>ajax</w:t>
-      </w:r>
-      <w:proofErr w:type="spellEnd"/>
-      <w:r>
-        <w:rPr>
-          <w:rFonts w:ascii="JetBrains Mono Light" w:hAnsi="JetBrains Mono Light" w:cs="JetBrains Mono Light"/>
-          <w:sz w:val="20"/>
-          <w:szCs w:val="20"/>
-        </w:rPr>
-        <w:t xml:space="preserve"> </w:t>
-      </w:r>
-      <w:r>
-        <w:rPr>
-          <w:rFonts w:ascii="JetBrains Mono Light" w:hAnsi="JetBrains Mono Light" w:cs="JetBrains Mono Light"/>
-          <w:sz w:val="20"/>
-          <w:szCs w:val="20"/>
-        </w:rPr>
-        <w:t>(POST)</w:t>
-      </w:r>
-      <w:r>
-        <w:rPr>
-          <w:rFonts w:ascii="JetBrains Mono Light" w:hAnsi="JetBrains Mono Light" w:cs="JetBrains Mono Light"/>
-          <w:sz w:val="20"/>
-          <w:szCs w:val="20"/>
-        </w:rPr>
-        <w:t xml:space="preserve"> allo script </w:t>
-      </w:r>
-      <w:r>
-        <w:rPr>
-          <w:rFonts w:ascii="JetBrains Mono Light" w:hAnsi="JetBrains Mono Light" w:cs="JetBrains Mono Light"/>
-          <w:color w:val="0070C0"/>
-          <w:sz w:val="20"/>
-          <w:szCs w:val="20"/>
-        </w:rPr>
-        <w:t>login-</w:t>
-      </w:r>
-      <w:proofErr w:type="spellStart"/>
-      <w:r>
-        <w:rPr>
-          <w:rFonts w:ascii="JetBrains Mono Light" w:hAnsi="JetBrains Mono Light" w:cs="JetBrains Mono Light"/>
-          <w:color w:val="0070C0"/>
-          <w:sz w:val="20"/>
-          <w:szCs w:val="20"/>
-        </w:rPr>
-        <w:t>signup.script.php</w:t>
-      </w:r>
-      <w:proofErr w:type="spellEnd"/>
-      <w:r>
-        <w:rPr>
-          <w:rFonts w:ascii="JetBrains Mono Light" w:hAnsi="JetBrains Mono Light" w:cs="JetBrains Mono Light"/>
-          <w:sz w:val="20"/>
-          <w:szCs w:val="20"/>
-        </w:rPr>
-        <w:t>.</w:t>
-      </w:r>
-    </w:p>
-    <w:p>
-      <w:pPr>
-        <w:pStyle w:val="Paragrafoelenco"/>
-        <w:numPr>
-          <w:ilvl w:val="0"/>
-          <w:numId w:val="3"/>
-        </w:numPr>
-        <w:rPr>
-          <w:rFonts w:ascii="JetBrains Mono Light" w:hAnsi="JetBrains Mono Light" w:cs="JetBrains Mono Light"/>
-          <w:sz w:val="20"/>
-          <w:szCs w:val="20"/>
-        </w:rPr>
-      </w:pPr>
-      <w:r>
-        <w:rPr>
-          <w:rFonts w:ascii="JetBrains Mono Light" w:hAnsi="JetBrains Mono Light" w:cs="JetBrains Mono Light"/>
-          <w:sz w:val="20"/>
-          <w:szCs w:val="20"/>
-        </w:rPr>
-        <w:t xml:space="preserve">Il file </w:t>
-      </w:r>
-      <w:r>
-        <w:rPr>
-          <w:rFonts w:ascii="JetBrains Mono Light" w:hAnsi="JetBrains Mono Light" w:cs="JetBrains Mono Light"/>
-          <w:color w:val="0070C0"/>
-          <w:sz w:val="20"/>
-          <w:szCs w:val="20"/>
-        </w:rPr>
-        <w:t>login-signup-</w:t>
-      </w:r>
-      <w:proofErr w:type="spellStart"/>
-      <w:r>
-        <w:rPr>
-          <w:rFonts w:ascii="JetBrains Mono Light" w:hAnsi="JetBrains Mono Light" w:cs="JetBrains Mono Light"/>
-          <w:color w:val="0070C0"/>
-          <w:sz w:val="20"/>
-          <w:szCs w:val="20"/>
-        </w:rPr>
-        <w:t>script.php</w:t>
-      </w:r>
-      <w:proofErr w:type="spellEnd"/>
-      <w:r>
-        <w:rPr>
-          <w:rFonts w:ascii="JetBrains Mono Light" w:hAnsi="JetBrains Mono Light" w:cs="JetBrains Mono Light"/>
-          <w:color w:val="0070C0"/>
-          <w:sz w:val="20"/>
-          <w:szCs w:val="20"/>
-        </w:rPr>
-        <w:t xml:space="preserve"> </w:t>
-      </w:r>
-      <w:r>
-        <w:rPr>
-          <w:rFonts w:ascii="JetBrains Mono Light" w:hAnsi="JetBrains Mono Light" w:cs="JetBrains Mono Light"/>
-          <w:sz w:val="20"/>
-          <w:szCs w:val="20"/>
-        </w:rPr>
-        <w:t xml:space="preserve">si occupa di formulare i dati ricevuti dal file </w:t>
-      </w:r>
-      <w:proofErr w:type="spellStart"/>
-      <w:r>
-        <w:rPr>
-          <w:rFonts w:ascii="JetBrains Mono Light" w:hAnsi="JetBrains Mono Light" w:cs="JetBrains Mono Light"/>
-          <w:sz w:val="20"/>
-          <w:szCs w:val="20"/>
-        </w:rPr>
-        <w:t>javascript</w:t>
-      </w:r>
-      <w:proofErr w:type="spellEnd"/>
-      <w:r>
-        <w:rPr>
-          <w:rFonts w:ascii="JetBrains Mono Light" w:hAnsi="JetBrains Mono Light" w:cs="JetBrains Mono Light"/>
-          <w:sz w:val="20"/>
-          <w:szCs w:val="20"/>
-        </w:rPr>
-        <w:t xml:space="preserve"> e comunica</w:t>
-      </w:r>
-      <w:r>
-        <w:rPr>
-          <w:rFonts w:ascii="JetBrains Mono Light" w:hAnsi="JetBrains Mono Light" w:cs="JetBrains Mono Light"/>
-          <w:sz w:val="20"/>
-          <w:szCs w:val="20"/>
-        </w:rPr>
-        <w:t>re con il database.</w:t>
-      </w:r>
-    </w:p>
-    <w:p>
-      <w:pPr>
-        <w:rPr>
-          <w:rFonts w:ascii="JetBrains Mono Light" w:hAnsi="JetBrains Mono Light" w:cs="JetBrains Mono Light"/>
-          <w:sz w:val="20"/>
-          <w:szCs w:val="20"/>
-          <w:u w:val="single"/>
-        </w:rPr>
-      </w:pPr>
-      <w:r>
-        <w:rPr>
-          <w:rFonts w:ascii="JetBrains Mono Light" w:hAnsi="JetBrains Mono Light" w:cs="JetBrains Mono Light"/>
-          <w:sz w:val="20"/>
-          <w:szCs w:val="20"/>
-          <w:u w:val="single"/>
-        </w:rPr>
-        <w:t>Login di un account esistente:</w:t>
-      </w:r>
-    </w:p>
-    <w:p>
-      <w:pPr>
-        <w:rPr>
-          <w:rFonts w:ascii="JetBrains Mono Light" w:hAnsi="JetBrains Mono Light" w:cs="JetBrains Mono Light"/>
-          <w:sz w:val="20"/>
-          <w:szCs w:val="20"/>
-        </w:rPr>
-      </w:pPr>
-      <w:r>
-        <w:rPr>
-          <w:rFonts w:ascii="JetBrains Mono Light" w:hAnsi="JetBrains Mono Light" w:cs="JetBrains Mono Light"/>
-          <w:sz w:val="20"/>
-          <w:szCs w:val="20"/>
-        </w:rPr>
-        <w:t xml:space="preserve">Ottenuti i valori di username e password nel file </w:t>
-      </w:r>
-      <w:r>
-        <w:rPr>
-          <w:rFonts w:ascii="JetBrains Mono Light" w:hAnsi="JetBrains Mono Light" w:cs="JetBrains Mono Light"/>
-          <w:color w:val="FFC000"/>
-          <w:sz w:val="20"/>
-          <w:szCs w:val="20"/>
-        </w:rPr>
-        <w:t>login.js</w:t>
-      </w:r>
-      <w:r>
-        <w:rPr>
-          <w:rFonts w:ascii="JetBrains Mono Light" w:hAnsi="JetBrains Mono Light" w:cs="JetBrains Mono Light"/>
-          <w:sz w:val="20"/>
-          <w:szCs w:val="20"/>
-        </w:rPr>
-        <w:t>, questi vengono salvati in variabili e ne viene verificata la validità:</w:t>
-      </w:r>
-    </w:p>
-    <w:p>
-      <w:pPr>
-        <w:pStyle w:val="Paragrafoelenco"/>
-        <w:numPr>
-          <w:ilvl w:val="0"/>
-          <w:numId w:val="15"/>
-        </w:numPr>
-        <w:rPr>
-          <w:rFonts w:ascii="JetBrains Mono Light" w:hAnsi="JetBrains Mono Light" w:cs="JetBrains Mono Light"/>
-          <w:sz w:val="20"/>
-          <w:szCs w:val="20"/>
-        </w:rPr>
-      </w:pPr>
-      <w:r>
-        <w:rPr>
-          <w:rFonts w:ascii="JetBrains Mono Light" w:hAnsi="JetBrains Mono Light" w:cs="JetBrains Mono Light"/>
-          <w:sz w:val="20"/>
-          <w:szCs w:val="20"/>
-        </w:rPr>
-        <w:t>username e password non devono contenere caratteri speciali;</w:t>
-      </w:r>
-    </w:p>
-    <w:p>
-      <w:pPr>
-        <w:pStyle w:val="Paragrafoelenco"/>
-        <w:numPr>
-          <w:ilvl w:val="0"/>
-          <w:numId w:val="15"/>
-        </w:numPr>
-        <w:rPr>
-          <w:rFonts w:ascii="JetBrains Mono Light" w:hAnsi="JetBrains Mono Light" w:cs="JetBrains Mono Light"/>
-          <w:sz w:val="20"/>
-          <w:szCs w:val="20"/>
-        </w:rPr>
-      </w:pPr>
-      <w:r>
-        <w:rPr>
-          <w:rFonts w:ascii="JetBrains Mono Light" w:hAnsi="JetBrains Mono Light" w:cs="JetBrains Mono Light"/>
-          <w:sz w:val="20"/>
-          <w:szCs w:val="20"/>
-        </w:rPr>
-        <w:t xml:space="preserve">username e password non devono essere vuoti o contenere </w:t>
-      </w:r>
-      <w:proofErr w:type="spellStart"/>
-      <w:r>
-        <w:rPr>
-          <w:rFonts w:ascii="JetBrains Mono Light" w:hAnsi="JetBrains Mono Light" w:cs="JetBrains Mono Light"/>
-          <w:sz w:val="20"/>
-          <w:szCs w:val="20"/>
-        </w:rPr>
-        <w:t>whitespaces</w:t>
-      </w:r>
-      <w:proofErr w:type="spellEnd"/>
-      <w:r>
-        <w:rPr>
-          <w:rFonts w:ascii="JetBrains Mono Light" w:hAnsi="JetBrains Mono Light" w:cs="JetBrains Mono Light"/>
-          <w:sz w:val="20"/>
-          <w:szCs w:val="20"/>
-        </w:rPr>
-        <w:t>.</w:t>
-      </w:r>
-    </w:p>
-    <w:p>
-      <w:pPr>
-        <w:rPr>
-          <w:rFonts w:ascii="JetBrains Mono Light" w:hAnsi="JetBrains Mono Light" w:cs="JetBrains Mono Light"/>
-        </w:rPr>
-      </w:pPr>
-      <w:r>
-        <w:rPr>
-          <w:rFonts w:ascii="JetBrains Mono Light" w:hAnsi="JetBrains Mono Light" w:cs="JetBrains Mono Light"/>
-          <w:sz w:val="20"/>
-          <w:szCs w:val="20"/>
-        </w:rPr>
-        <w:t xml:space="preserve">Verificato questo, i valori sono inviati tramite </w:t>
-      </w:r>
-      <w:proofErr w:type="spellStart"/>
-      <w:r>
-        <w:rPr>
-          <w:rFonts w:ascii="JetBrains Mono Light" w:hAnsi="JetBrains Mono Light" w:cs="JetBrains Mono Light"/>
-          <w:sz w:val="20"/>
-          <w:szCs w:val="20"/>
-        </w:rPr>
-        <w:t>ajax</w:t>
-      </w:r>
-      <w:proofErr w:type="spellEnd"/>
-      <w:r>
-        <w:rPr>
-          <w:rFonts w:ascii="JetBrains Mono Light" w:hAnsi="JetBrains Mono Light" w:cs="JetBrains Mono Light"/>
-          <w:sz w:val="20"/>
-          <w:szCs w:val="20"/>
-        </w:rPr>
-        <w:t xml:space="preserve"> (POST) allo script </w:t>
-      </w:r>
-      <w:r>
-        <w:rPr>
-          <w:rFonts w:ascii="JetBrains Mono Light" w:hAnsi="JetBrains Mono Light" w:cs="JetBrains Mono Light"/>
-          <w:color w:val="0070C0"/>
-          <w:sz w:val="20"/>
-          <w:szCs w:val="20"/>
-        </w:rPr>
-        <w:t>login-signup-</w:t>
-      </w:r>
-      <w:proofErr w:type="spellStart"/>
-      <w:r>
-        <w:rPr>
-          <w:rFonts w:ascii="JetBrains Mono Light" w:hAnsi="JetBrains Mono Light" w:cs="JetBrains Mono Light"/>
-          <w:color w:val="0070C0"/>
-          <w:sz w:val="20"/>
-          <w:szCs w:val="20"/>
-        </w:rPr>
-        <w:t>script.php</w:t>
-      </w:r>
-      <w:proofErr w:type="spellEnd"/>
-      <w:r>
-        <w:rPr>
-          <w:rFonts w:ascii="JetBrains Mono Light" w:hAnsi="JetBrains Mono Light" w:cs="JetBrains Mono Light"/>
-          <w:color w:val="0070C0"/>
-          <w:sz w:val="20"/>
-          <w:szCs w:val="20"/>
-        </w:rPr>
-        <w:t xml:space="preserve"> </w:t>
-      </w:r>
-      <w:r>
-        <w:rPr>
-          <w:rFonts w:ascii="JetBrains Mono Light" w:hAnsi="JetBrains Mono Light" w:cs="JetBrains Mono Light"/>
-          <w:sz w:val="20"/>
-          <w:szCs w:val="20"/>
-        </w:rPr>
-        <w:t>che tramite query verificherà che ci sia corrispondenza tra username e password nel database. In caso negativo verrà segnalato errore, sia che l’username non esista o sia che la password non sia corretta per l’username.</w:t>
-      </w:r>
-    </w:p>
-    <w:p>
-      <w:pPr>
-        <w:rPr>
-          <w:rFonts w:ascii="JetBrains Mono Medium" w:hAnsi="JetBrains Mono Medium" w:cs="JetBrains Mono Medium"/>
-          <w:sz w:val="24"/>
-          <w:szCs w:val="24"/>
-        </w:rPr>
-      </w:pPr>
-      <w:proofErr w:type="spellStart"/>
-      <w:r>
-        <w:rPr>
-          <w:rFonts w:ascii="JetBrains Mono Medium" w:hAnsi="JetBrains Mono Medium" w:cs="JetBrains Mono Medium"/>
-          <w:sz w:val="24"/>
-          <w:szCs w:val="24"/>
-        </w:rPr>
-        <w:t>signup.php</w:t>
-      </w:r>
-      <w:proofErr w:type="spellEnd"/>
-    </w:p>
-    <w:p>
-      <w:pPr>
-        <w:rPr>
-          <w:rFonts w:ascii="JetBrains Mono Light" w:hAnsi="JetBrains Mono Light" w:cs="JetBrains Mono Light"/>
-          <w:color w:val="FFC000"/>
-          <w:sz w:val="20"/>
-          <w:szCs w:val="20"/>
-          <w:u w:val="single"/>
-        </w:rPr>
-      </w:pPr>
-      <w:r>
-        <w:rPr>
-          <w:rFonts w:ascii="JetBrains Mono Light" w:hAnsi="JetBrains Mono Light" w:cs="JetBrains Mono Light"/>
-          <w:sz w:val="20"/>
-          <w:szCs w:val="20"/>
-        </w:rPr>
-        <w:t xml:space="preserve">La pagina di Signup mostra un </w:t>
-      </w:r>
-      <w:proofErr w:type="spellStart"/>
-      <w:r>
-        <w:rPr>
-          <w:rFonts w:ascii="JetBrains Mono Light" w:hAnsi="JetBrains Mono Light" w:cs="JetBrains Mono Light"/>
-          <w:sz w:val="20"/>
-          <w:szCs w:val="20"/>
-        </w:rPr>
-        <w:t>form</w:t>
-      </w:r>
-      <w:proofErr w:type="spellEnd"/>
-      <w:r>
-        <w:rPr>
-          <w:rFonts w:ascii="JetBrains Mono Light" w:hAnsi="JetBrains Mono Light" w:cs="JetBrains Mono Light"/>
-          <w:sz w:val="20"/>
-          <w:szCs w:val="20"/>
-        </w:rPr>
-        <w:t xml:space="preserve"> con </w:t>
-      </w:r>
-      <w:r>
-        <w:rPr>
-          <w:rFonts w:ascii="JetBrains Mono Light" w:hAnsi="JetBrains Mono Light" w:cs="JetBrains Mono Light"/>
-          <w:sz w:val="20"/>
-          <w:szCs w:val="20"/>
-        </w:rPr>
-        <w:t xml:space="preserve">diversi label dove i valori inseriti saranno inviati, dopo aver cliccato il bottone, al file </w:t>
-      </w:r>
-      <w:r>
-        <w:rPr>
-          <w:rFonts w:ascii="JetBrains Mono Light" w:hAnsi="JetBrains Mono Light" w:cs="JetBrains Mono Light"/>
-          <w:color w:val="FFC000"/>
-          <w:sz w:val="20"/>
-          <w:szCs w:val="20"/>
-        </w:rPr>
-        <w:t>signup</w:t>
-      </w:r>
-      <w:r>
-        <w:rPr>
-          <w:rFonts w:ascii="JetBrains Mono Light" w:hAnsi="JetBrains Mono Light" w:cs="JetBrains Mono Light"/>
-          <w:color w:val="FFC000"/>
-          <w:sz w:val="20"/>
-          <w:szCs w:val="20"/>
-        </w:rPr>
-        <w:t>.js.</w:t>
-      </w:r>
-    </w:p>
-    <w:p>
-      <w:pPr>
-        <w:rPr>
-          <w:rFonts w:ascii="JetBrains Mono Light" w:hAnsi="JetBrains Mono Light" w:cs="JetBrains Mono Light"/>
-          <w:sz w:val="20"/>
-          <w:szCs w:val="20"/>
-        </w:rPr>
-      </w:pPr>
-      <w:r>
-        <w:rPr>
-          <w:rFonts w:ascii="JetBrains Mono Light" w:hAnsi="JetBrains Mono Light" w:cs="JetBrains Mono Light"/>
-          <w:sz w:val="20"/>
-          <w:szCs w:val="20"/>
-        </w:rPr>
-        <w:t xml:space="preserve">Al file </w:t>
-      </w:r>
-      <w:proofErr w:type="spellStart"/>
-      <w:r>
-        <w:rPr>
-          <w:rFonts w:ascii="JetBrains Mono Light" w:hAnsi="JetBrains Mono Light" w:cs="JetBrains Mono Light"/>
-          <w:sz w:val="20"/>
-          <w:szCs w:val="20"/>
-        </w:rPr>
-        <w:t>php</w:t>
-      </w:r>
-      <w:proofErr w:type="spellEnd"/>
-      <w:r>
-        <w:rPr>
-          <w:rFonts w:ascii="JetBrains Mono Light" w:hAnsi="JetBrains Mono Light" w:cs="JetBrains Mono Light"/>
-          <w:sz w:val="20"/>
-          <w:szCs w:val="20"/>
-        </w:rPr>
-        <w:t xml:space="preserve"> sono legati:</w:t>
-      </w:r>
-    </w:p>
-    <w:p>
-      <w:pPr>
-        <w:pStyle w:val="Paragrafoelenco"/>
-        <w:numPr>
-          <w:ilvl w:val="0"/>
-          <w:numId w:val="6"/>
-        </w:numPr>
-        <w:rPr>
-          <w:rFonts w:ascii="JetBrains Mono Light" w:hAnsi="JetBrains Mono Light" w:cs="JetBrains Mono Light"/>
-          <w:sz w:val="20"/>
-          <w:szCs w:val="20"/>
-        </w:rPr>
-      </w:pPr>
-      <w:r>
-        <w:rPr>
-          <w:rFonts w:ascii="JetBrains Mono Light" w:hAnsi="JetBrains Mono Light" w:cs="JetBrains Mono Light"/>
-          <w:sz w:val="20"/>
-          <w:szCs w:val="20"/>
-        </w:rPr>
-        <w:t xml:space="preserve">Il file </w:t>
-      </w:r>
-      <w:r>
-        <w:rPr>
-          <w:rFonts w:ascii="JetBrains Mono Light" w:hAnsi="JetBrains Mono Light" w:cs="JetBrains Mono Light"/>
-          <w:color w:val="FFC000"/>
-          <w:sz w:val="20"/>
-          <w:szCs w:val="20"/>
-        </w:rPr>
-        <w:t>signup</w:t>
-      </w:r>
-      <w:r>
-        <w:rPr>
-          <w:rFonts w:ascii="JetBrains Mono Light" w:hAnsi="JetBrains Mono Light" w:cs="JetBrains Mono Light"/>
-          <w:color w:val="FFC000"/>
-          <w:sz w:val="20"/>
-          <w:szCs w:val="20"/>
-        </w:rPr>
-        <w:t>.js</w:t>
-      </w:r>
-      <w:r>
-        <w:rPr>
-          <w:rFonts w:ascii="JetBrains Mono Light" w:hAnsi="JetBrains Mono Light" w:cs="JetBrains Mono Light"/>
-          <w:sz w:val="20"/>
-          <w:szCs w:val="20"/>
-        </w:rPr>
-        <w:t xml:space="preserve"> che si occupa di leggere i dati inseriti nella </w:t>
-      </w:r>
-      <w:proofErr w:type="spellStart"/>
-      <w:r>
-        <w:rPr>
-          <w:rFonts w:ascii="JetBrains Mono Light" w:hAnsi="JetBrains Mono Light" w:cs="JetBrains Mono Light"/>
-          <w:sz w:val="20"/>
-          <w:szCs w:val="20"/>
-        </w:rPr>
-        <w:t>form</w:t>
-      </w:r>
-      <w:proofErr w:type="spellEnd"/>
-      <w:r>
-        <w:rPr>
-          <w:rFonts w:ascii="JetBrains Mono Light" w:hAnsi="JetBrains Mono Light" w:cs="JetBrains Mono Light"/>
-          <w:sz w:val="20"/>
-          <w:szCs w:val="20"/>
-        </w:rPr>
-        <w:t xml:space="preserve"> e tramite richiesta </w:t>
-      </w:r>
-      <w:proofErr w:type="spellStart"/>
-      <w:r>
-        <w:rPr>
-          <w:rFonts w:ascii="JetBrains Mono Light" w:hAnsi="JetBrains Mono Light" w:cs="JetBrains Mono Light"/>
-          <w:sz w:val="20"/>
-          <w:szCs w:val="20"/>
-        </w:rPr>
-        <w:t>ajax</w:t>
-      </w:r>
-      <w:proofErr w:type="spellEnd"/>
-      <w:r>
-        <w:rPr>
-          <w:rFonts w:ascii="JetBrains Mono Light" w:hAnsi="JetBrains Mono Light" w:cs="JetBrains Mono Light"/>
-          <w:sz w:val="20"/>
-          <w:szCs w:val="20"/>
-        </w:rPr>
-        <w:t xml:space="preserve"> </w:t>
-      </w:r>
-      <w:r>
-        <w:rPr>
-          <w:rFonts w:ascii="JetBrains Mono Light" w:hAnsi="JetBrains Mono Light" w:cs="JetBrains Mono Light"/>
-          <w:sz w:val="20"/>
-          <w:szCs w:val="20"/>
-        </w:rPr>
-        <w:t>(POST)</w:t>
-      </w:r>
-      <w:r>
-        <w:rPr>
-          <w:rFonts w:ascii="JetBrains Mono Light" w:hAnsi="JetBrains Mono Light" w:cs="JetBrains Mono Light"/>
-          <w:sz w:val="20"/>
-          <w:szCs w:val="20"/>
-        </w:rPr>
-        <w:t xml:space="preserve"> </w:t>
-      </w:r>
-      <w:r>
-        <w:rPr>
-          <w:rFonts w:ascii="JetBrains Mono Light" w:hAnsi="JetBrains Mono Light" w:cs="JetBrains Mono Light"/>
-          <w:sz w:val="20"/>
-          <w:szCs w:val="20"/>
-        </w:rPr>
-        <w:t xml:space="preserve">li invia allo script </w:t>
-      </w:r>
-      <w:r>
-        <w:rPr>
-          <w:rFonts w:ascii="JetBrains Mono Light" w:hAnsi="JetBrains Mono Light" w:cs="JetBrains Mono Light"/>
-          <w:color w:val="0070C0"/>
-          <w:sz w:val="20"/>
-          <w:szCs w:val="20"/>
-        </w:rPr>
-        <w:t>login-signup-</w:t>
-      </w:r>
-      <w:proofErr w:type="spellStart"/>
-      <w:r>
-        <w:rPr>
-          <w:rFonts w:ascii="JetBrains Mono Light" w:hAnsi="JetBrains Mono Light" w:cs="JetBrains Mono Light"/>
-          <w:color w:val="0070C0"/>
-          <w:sz w:val="20"/>
-          <w:szCs w:val="20"/>
-        </w:rPr>
-        <w:t>script.php</w:t>
-      </w:r>
-      <w:proofErr w:type="spellEnd"/>
-      <w:r>
-        <w:rPr>
-          <w:rFonts w:ascii="JetBrains Mono Light" w:hAnsi="JetBrains Mono Light" w:cs="JetBrains Mono Light"/>
-          <w:sz w:val="20"/>
-          <w:szCs w:val="20"/>
-        </w:rPr>
-        <w:t xml:space="preserve">. </w:t>
-      </w:r>
-    </w:p>
-    <w:p>
-      <w:pPr>
-        <w:pStyle w:val="Paragrafoelenco"/>
-        <w:numPr>
-          <w:ilvl w:val="0"/>
-          <w:numId w:val="6"/>
-        </w:numPr>
-        <w:rPr>
-          <w:rFonts w:ascii="JetBrains Mono Light" w:hAnsi="JetBrains Mono Light" w:cs="JetBrains Mono Light"/>
-          <w:sz w:val="20"/>
-          <w:szCs w:val="20"/>
-        </w:rPr>
-      </w:pPr>
-      <w:r>
-        <w:rPr>
-          <w:rFonts w:ascii="JetBrains Mono Light" w:hAnsi="JetBrains Mono Light" w:cs="JetBrains Mono Light"/>
-          <w:sz w:val="20"/>
-          <w:szCs w:val="20"/>
-        </w:rPr>
-        <w:t xml:space="preserve">Il file </w:t>
-      </w:r>
-      <w:r>
-        <w:rPr>
-          <w:rFonts w:ascii="JetBrains Mono Light" w:hAnsi="JetBrains Mono Light" w:cs="JetBrains Mono Light"/>
-          <w:color w:val="0070C0"/>
-          <w:sz w:val="20"/>
-          <w:szCs w:val="20"/>
-        </w:rPr>
-        <w:t>login-signup-</w:t>
-      </w:r>
-      <w:proofErr w:type="spellStart"/>
-      <w:r>
-        <w:rPr>
-          <w:rFonts w:ascii="JetBrains Mono Light" w:hAnsi="JetBrains Mono Light" w:cs="JetBrains Mono Light"/>
-          <w:color w:val="0070C0"/>
-          <w:sz w:val="20"/>
-          <w:szCs w:val="20"/>
-        </w:rPr>
-        <w:t>script.php</w:t>
-      </w:r>
-      <w:proofErr w:type="spellEnd"/>
-      <w:r>
-        <w:rPr>
-          <w:rFonts w:ascii="JetBrains Mono Light" w:hAnsi="JetBrains Mono Light" w:cs="JetBrains Mono Light"/>
-          <w:color w:val="0070C0"/>
-          <w:sz w:val="20"/>
-          <w:szCs w:val="20"/>
-        </w:rPr>
-        <w:t xml:space="preserve"> </w:t>
-      </w:r>
-      <w:r>
-        <w:rPr>
-          <w:rFonts w:ascii="JetBrains Mono Light" w:hAnsi="JetBrains Mono Light" w:cs="JetBrains Mono Light"/>
-          <w:sz w:val="20"/>
-          <w:szCs w:val="20"/>
-        </w:rPr>
-        <w:t xml:space="preserve">si occupa di formulare i dati ricevuti </w:t>
-      </w:r>
-      <w:r>
-        <w:rPr>
-          <w:rFonts w:ascii="JetBrains Mono Light" w:hAnsi="JetBrains Mono Light" w:cs="JetBrains Mono Light"/>
-          <w:sz w:val="20"/>
-          <w:szCs w:val="20"/>
-        </w:rPr>
-        <w:t xml:space="preserve">tramite </w:t>
-      </w:r>
-      <w:proofErr w:type="spellStart"/>
-      <w:r>
-        <w:rPr>
-          <w:rFonts w:ascii="JetBrains Mono Light" w:hAnsi="JetBrains Mono Light" w:cs="JetBrains Mono Light"/>
-          <w:sz w:val="20"/>
-          <w:szCs w:val="20"/>
-        </w:rPr>
-        <w:t>ajax</w:t>
-      </w:r>
-      <w:proofErr w:type="spellEnd"/>
-      <w:r>
-        <w:rPr>
-          <w:rFonts w:ascii="JetBrains Mono Light" w:hAnsi="JetBrains Mono Light" w:cs="JetBrains Mono Light"/>
-          <w:sz w:val="20"/>
-          <w:szCs w:val="20"/>
-        </w:rPr>
-        <w:t>, salvarli ognuno in una variabile</w:t>
-      </w:r>
-      <w:r>
-        <w:rPr>
-          <w:rFonts w:ascii="JetBrains Mono Light" w:hAnsi="JetBrains Mono Light" w:cs="JetBrains Mono Light"/>
-          <w:sz w:val="20"/>
-          <w:szCs w:val="20"/>
-        </w:rPr>
-        <w:t xml:space="preserve"> e comunica</w:t>
-      </w:r>
-      <w:r>
-        <w:rPr>
-          <w:rFonts w:ascii="JetBrains Mono Light" w:hAnsi="JetBrains Mono Light" w:cs="JetBrains Mono Light"/>
-          <w:sz w:val="20"/>
-          <w:szCs w:val="20"/>
-        </w:rPr>
-        <w:t>re</w:t>
-      </w:r>
-      <w:r>
-        <w:rPr>
-          <w:rFonts w:ascii="JetBrains Mono Light" w:hAnsi="JetBrains Mono Light" w:cs="JetBrains Mono Light"/>
-          <w:sz w:val="20"/>
-          <w:szCs w:val="20"/>
-        </w:rPr>
-        <w:t xml:space="preserve"> con il database per </w:t>
-      </w:r>
-      <w:r>
-        <w:rPr>
-          <w:rFonts w:ascii="JetBrains Mono Light" w:hAnsi="JetBrains Mono Light" w:cs="JetBrains Mono Light"/>
-          <w:sz w:val="20"/>
-          <w:szCs w:val="20"/>
-        </w:rPr>
-        <w:t>permettere l’aggiunta del nuovo utente.</w:t>
-      </w:r>
-    </w:p>
-    <w:p>
-      <w:pPr>
-        <w:rPr>
-          <w:rFonts w:ascii="JetBrains Mono Light" w:hAnsi="JetBrains Mono Light" w:cs="JetBrains Mono Light"/>
-          <w:sz w:val="20"/>
-          <w:szCs w:val="20"/>
-          <w:u w:val="single"/>
-        </w:rPr>
-      </w:pPr>
-    </w:p>
-    <w:p>
-      <w:pPr>
-        <w:rPr>
-          <w:rFonts w:ascii="JetBrains Mono Light" w:hAnsi="JetBrains Mono Light" w:cs="JetBrains Mono Light"/>
-          <w:sz w:val="20"/>
-          <w:szCs w:val="20"/>
-          <w:u w:val="single"/>
-        </w:rPr>
-      </w:pPr>
-    </w:p>
-    <w:p>
-      <w:pPr>
-        <w:rPr>
-          <w:rFonts w:ascii="JetBrains Mono Light" w:hAnsi="JetBrains Mono Light" w:cs="JetBrains Mono Light"/>
-          <w:sz w:val="20"/>
-          <w:szCs w:val="20"/>
-          <w:u w:val="single"/>
-        </w:rPr>
-      </w:pPr>
-      <w:r>
-        <w:rPr>
-          <w:rFonts w:ascii="JetBrains Mono Light" w:hAnsi="JetBrains Mono Light" w:cs="JetBrains Mono Light"/>
-          <w:sz w:val="20"/>
-          <w:szCs w:val="20"/>
-          <w:u w:val="single"/>
-        </w:rPr>
-        <w:t>Creazione nuovo account:</w:t>
-      </w:r>
-    </w:p>
-    <w:p>
-      <w:pPr>
-        <w:rPr>
-          <w:rFonts w:ascii="JetBrains Mono Light" w:hAnsi="JetBrains Mono Light" w:cs="JetBrains Mono Light"/>
-          <w:sz w:val="20"/>
-          <w:szCs w:val="20"/>
-        </w:rPr>
-      </w:pPr>
-      <w:r>
-        <w:rPr>
-          <w:rFonts w:ascii="JetBrains Mono Light" w:hAnsi="JetBrains Mono Light" w:cs="JetBrains Mono Light"/>
-          <w:sz w:val="20"/>
-          <w:szCs w:val="20"/>
-        </w:rPr>
-        <w:lastRenderedPageBreak/>
-        <w:t>Ottenuti i valori d</w:t>
-      </w:r>
-      <w:r>
-        <w:rPr>
-          <w:rFonts w:ascii="JetBrains Mono Light" w:hAnsi="JetBrains Mono Light" w:cs="JetBrains Mono Light"/>
-          <w:sz w:val="20"/>
-          <w:szCs w:val="20"/>
-        </w:rPr>
-        <w:t>i</w:t>
-      </w:r>
-      <w:r>
-        <w:rPr>
-          <w:rFonts w:ascii="JetBrains Mono Light" w:hAnsi="JetBrains Mono Light" w:cs="JetBrains Mono Light"/>
-          <w:sz w:val="20"/>
-          <w:szCs w:val="20"/>
-        </w:rPr>
-        <w:t xml:space="preserve"> </w:t>
-      </w:r>
-      <w:proofErr w:type="spellStart"/>
-      <w:r>
-        <w:rPr>
-          <w:rFonts w:ascii="JetBrains Mono Light" w:hAnsi="JetBrains Mono Light" w:cs="JetBrains Mono Light"/>
-          <w:sz w:val="20"/>
-          <w:szCs w:val="20"/>
-        </w:rPr>
-        <w:t>firstname</w:t>
-      </w:r>
-      <w:proofErr w:type="spellEnd"/>
-      <w:r>
-        <w:rPr>
-          <w:rFonts w:ascii="JetBrains Mono Light" w:hAnsi="JetBrains Mono Light" w:cs="JetBrains Mono Light"/>
-          <w:sz w:val="20"/>
-          <w:szCs w:val="20"/>
-        </w:rPr>
-        <w:t xml:space="preserve">, </w:t>
-      </w:r>
-      <w:proofErr w:type="spellStart"/>
-      <w:r>
-        <w:rPr>
-          <w:rFonts w:ascii="JetBrains Mono Light" w:hAnsi="JetBrains Mono Light" w:cs="JetBrains Mono Light"/>
-          <w:sz w:val="20"/>
-          <w:szCs w:val="20"/>
-        </w:rPr>
-        <w:t>lastname</w:t>
-      </w:r>
-      <w:proofErr w:type="spellEnd"/>
-      <w:r>
-        <w:rPr>
-          <w:rFonts w:ascii="JetBrains Mono Light" w:hAnsi="JetBrains Mono Light" w:cs="JetBrains Mono Light"/>
-          <w:sz w:val="20"/>
-          <w:szCs w:val="20"/>
-        </w:rPr>
-        <w:t xml:space="preserve">, </w:t>
-      </w:r>
-      <w:proofErr w:type="spellStart"/>
-      <w:r>
-        <w:rPr>
-          <w:rFonts w:ascii="JetBrains Mono Light" w:hAnsi="JetBrains Mono Light" w:cs="JetBrains Mono Light"/>
-          <w:sz w:val="20"/>
-          <w:szCs w:val="20"/>
-        </w:rPr>
-        <w:t>dateofbirth</w:t>
-      </w:r>
-      <w:proofErr w:type="spellEnd"/>
-      <w:r>
-        <w:rPr>
-          <w:rFonts w:ascii="JetBrains Mono Light" w:hAnsi="JetBrains Mono Light" w:cs="JetBrains Mono Light"/>
-          <w:sz w:val="20"/>
-          <w:szCs w:val="20"/>
-        </w:rPr>
-        <w:t xml:space="preserve">, username, password, </w:t>
-      </w:r>
-      <w:proofErr w:type="spellStart"/>
-      <w:r>
-        <w:rPr>
-          <w:rFonts w:ascii="JetBrains Mono Light" w:hAnsi="JetBrains Mono Light" w:cs="JetBrains Mono Light"/>
-          <w:sz w:val="20"/>
-          <w:szCs w:val="20"/>
-        </w:rPr>
-        <w:t>confirm</w:t>
-      </w:r>
-      <w:proofErr w:type="spellEnd"/>
-      <w:r>
-        <w:rPr>
-          <w:rFonts w:ascii="JetBrains Mono Light" w:hAnsi="JetBrains Mono Light" w:cs="JetBrains Mono Light"/>
-          <w:sz w:val="20"/>
-          <w:szCs w:val="20"/>
-        </w:rPr>
-        <w:t xml:space="preserve"> password e d</w:t>
-      </w:r>
-      <w:r>
-        <w:rPr>
-          <w:rFonts w:ascii="JetBrains Mono Light" w:hAnsi="JetBrains Mono Light" w:cs="JetBrains Mono Light"/>
-          <w:sz w:val="20"/>
-          <w:szCs w:val="20"/>
-        </w:rPr>
-        <w:t>i</w:t>
-      </w:r>
-      <w:r>
-        <w:rPr>
-          <w:rFonts w:ascii="JetBrains Mono Light" w:hAnsi="JetBrains Mono Light" w:cs="JetBrains Mono Light"/>
-          <w:sz w:val="20"/>
-          <w:szCs w:val="20"/>
-        </w:rPr>
-        <w:t xml:space="preserve"> radio </w:t>
-      </w:r>
-      <w:proofErr w:type="spellStart"/>
-      <w:r>
-        <w:rPr>
-          <w:rFonts w:ascii="JetBrains Mono Light" w:hAnsi="JetBrains Mono Light" w:cs="JetBrains Mono Light"/>
-          <w:sz w:val="20"/>
-          <w:szCs w:val="20"/>
-        </w:rPr>
-        <w:t>button</w:t>
-      </w:r>
-      <w:proofErr w:type="spellEnd"/>
-      <w:r>
-        <w:rPr>
-          <w:rFonts w:ascii="JetBrains Mono Light" w:hAnsi="JetBrains Mono Light" w:cs="JetBrains Mono Light"/>
-          <w:sz w:val="20"/>
-          <w:szCs w:val="20"/>
-        </w:rPr>
-        <w:t xml:space="preserve">, che indica se l’account è di tipo amministratore o meno, </w:t>
-      </w:r>
-      <w:r>
-        <w:rPr>
-          <w:rFonts w:ascii="JetBrains Mono Light" w:hAnsi="JetBrains Mono Light" w:cs="JetBrains Mono Light"/>
-          <w:sz w:val="20"/>
-          <w:szCs w:val="20"/>
-        </w:rPr>
-        <w:t>nel</w:t>
-      </w:r>
-      <w:r>
-        <w:rPr>
-          <w:rFonts w:ascii="JetBrains Mono Light" w:hAnsi="JetBrains Mono Light" w:cs="JetBrains Mono Light"/>
-          <w:sz w:val="20"/>
-          <w:szCs w:val="20"/>
-        </w:rPr>
-        <w:t xml:space="preserve"> file </w:t>
-      </w:r>
-      <w:r>
-        <w:rPr>
-          <w:rFonts w:ascii="JetBrains Mono Light" w:hAnsi="JetBrains Mono Light" w:cs="JetBrains Mono Light"/>
-          <w:color w:val="FFC000"/>
-          <w:sz w:val="20"/>
-          <w:szCs w:val="20"/>
-        </w:rPr>
-        <w:t>signup</w:t>
-      </w:r>
-      <w:r>
-        <w:rPr>
-          <w:rFonts w:ascii="JetBrains Mono Light" w:hAnsi="JetBrains Mono Light" w:cs="JetBrains Mono Light"/>
-          <w:color w:val="FFC000"/>
-          <w:sz w:val="20"/>
-          <w:szCs w:val="20"/>
-        </w:rPr>
-        <w:t>.js</w:t>
-      </w:r>
-      <w:r>
-        <w:rPr>
-          <w:rFonts w:ascii="JetBrains Mono Light" w:hAnsi="JetBrains Mono Light" w:cs="JetBrains Mono Light"/>
-          <w:sz w:val="20"/>
-          <w:szCs w:val="20"/>
-        </w:rPr>
-        <w:t>, questi vengono salvati in variabili e ne viene verificata la validità:</w:t>
-      </w:r>
-    </w:p>
-    <w:p>
-      <w:pPr>
-        <w:pStyle w:val="Paragrafoelenco"/>
-        <w:numPr>
-          <w:ilvl w:val="0"/>
-          <w:numId w:val="14"/>
-        </w:numPr>
-        <w:rPr>
-          <w:rFonts w:ascii="JetBrains Mono Light" w:hAnsi="JetBrains Mono Light" w:cs="JetBrains Mono Light"/>
-          <w:sz w:val="20"/>
-          <w:szCs w:val="20"/>
-        </w:rPr>
-      </w:pPr>
-      <w:proofErr w:type="spellStart"/>
-      <w:r>
-        <w:rPr>
-          <w:rFonts w:ascii="JetBrains Mono Light" w:hAnsi="JetBrains Mono Light" w:cs="JetBrains Mono Light"/>
-          <w:sz w:val="20"/>
-          <w:szCs w:val="20"/>
-        </w:rPr>
-        <w:t>firstname</w:t>
-      </w:r>
-      <w:proofErr w:type="spellEnd"/>
-      <w:r>
-        <w:rPr>
-          <w:rFonts w:ascii="JetBrains Mono Light" w:hAnsi="JetBrains Mono Light" w:cs="JetBrains Mono Light"/>
-          <w:sz w:val="20"/>
-          <w:szCs w:val="20"/>
-        </w:rPr>
-        <w:t xml:space="preserve">, </w:t>
-      </w:r>
-      <w:proofErr w:type="spellStart"/>
-      <w:r>
-        <w:rPr>
-          <w:rFonts w:ascii="JetBrains Mono Light" w:hAnsi="JetBrains Mono Light" w:cs="JetBrains Mono Light"/>
-          <w:sz w:val="20"/>
-          <w:szCs w:val="20"/>
-        </w:rPr>
-        <w:t>lastname</w:t>
-      </w:r>
-      <w:proofErr w:type="spellEnd"/>
-      <w:r>
-        <w:rPr>
-          <w:rFonts w:ascii="JetBrains Mono Light" w:hAnsi="JetBrains Mono Light" w:cs="JetBrains Mono Light"/>
-          <w:sz w:val="20"/>
-          <w:szCs w:val="20"/>
-        </w:rPr>
-        <w:t>, username e password non devono contenere simboli non validi;</w:t>
-      </w:r>
-    </w:p>
-    <w:p>
-      <w:pPr>
-        <w:pStyle w:val="Paragrafoelenco"/>
-        <w:numPr>
-          <w:ilvl w:val="0"/>
-          <w:numId w:val="14"/>
-        </w:numPr>
-        <w:rPr>
-          <w:rFonts w:ascii="JetBrains Mono Light" w:hAnsi="JetBrains Mono Light" w:cs="JetBrains Mono Light"/>
-          <w:sz w:val="20"/>
-          <w:szCs w:val="20"/>
-        </w:rPr>
-      </w:pPr>
-      <w:proofErr w:type="spellStart"/>
-      <w:r>
-        <w:rPr>
-          <w:rFonts w:ascii="JetBrains Mono Light" w:hAnsi="JetBrains Mono Light" w:cs="JetBrains Mono Light"/>
-          <w:sz w:val="20"/>
-          <w:szCs w:val="20"/>
-        </w:rPr>
-        <w:t>firstname</w:t>
-      </w:r>
-      <w:proofErr w:type="spellEnd"/>
-      <w:r>
-        <w:rPr>
-          <w:rFonts w:ascii="JetBrains Mono Light" w:hAnsi="JetBrains Mono Light" w:cs="JetBrains Mono Light"/>
-          <w:sz w:val="20"/>
-          <w:szCs w:val="20"/>
-        </w:rPr>
-        <w:t xml:space="preserve">, </w:t>
-      </w:r>
-      <w:proofErr w:type="spellStart"/>
-      <w:r>
-        <w:rPr>
-          <w:rFonts w:ascii="JetBrains Mono Light" w:hAnsi="JetBrains Mono Light" w:cs="JetBrains Mono Light"/>
-          <w:sz w:val="20"/>
-          <w:szCs w:val="20"/>
-        </w:rPr>
-        <w:t>lastname</w:t>
-      </w:r>
-      <w:proofErr w:type="spellEnd"/>
-      <w:r>
-        <w:rPr>
-          <w:rFonts w:ascii="JetBrains Mono Light" w:hAnsi="JetBrains Mono Light" w:cs="JetBrains Mono Light"/>
-          <w:sz w:val="20"/>
-          <w:szCs w:val="20"/>
-        </w:rPr>
-        <w:t xml:space="preserve">, username, </w:t>
-      </w:r>
-      <w:proofErr w:type="spellStart"/>
-      <w:r>
-        <w:rPr>
-          <w:rFonts w:ascii="JetBrains Mono Light" w:hAnsi="JetBrains Mono Light" w:cs="JetBrains Mono Light"/>
-          <w:sz w:val="20"/>
-          <w:szCs w:val="20"/>
-        </w:rPr>
-        <w:t>dateofbirth</w:t>
-      </w:r>
-      <w:proofErr w:type="spellEnd"/>
-      <w:r>
-        <w:rPr>
-          <w:rFonts w:ascii="JetBrains Mono Light" w:hAnsi="JetBrains Mono Light" w:cs="JetBrains Mono Light"/>
-          <w:sz w:val="20"/>
-          <w:szCs w:val="20"/>
-        </w:rPr>
-        <w:t xml:space="preserve">, password e </w:t>
-      </w:r>
-      <w:proofErr w:type="spellStart"/>
-      <w:r>
-        <w:rPr>
-          <w:rFonts w:ascii="JetBrains Mono Light" w:hAnsi="JetBrains Mono Light" w:cs="JetBrains Mono Light"/>
-          <w:sz w:val="20"/>
-          <w:szCs w:val="20"/>
-        </w:rPr>
-        <w:t>confirm</w:t>
-      </w:r>
-      <w:proofErr w:type="spellEnd"/>
-      <w:r>
-        <w:rPr>
-          <w:rFonts w:ascii="JetBrains Mono Light" w:hAnsi="JetBrains Mono Light" w:cs="JetBrains Mono Light"/>
-          <w:sz w:val="20"/>
-          <w:szCs w:val="20"/>
-        </w:rPr>
-        <w:t xml:space="preserve"> password </w:t>
-      </w:r>
-      <w:r>
-        <w:rPr>
-          <w:rFonts w:ascii="JetBrains Mono Light" w:hAnsi="JetBrains Mono Light" w:cs="JetBrains Mono Light"/>
-          <w:sz w:val="20"/>
-          <w:szCs w:val="20"/>
-        </w:rPr>
-        <w:t xml:space="preserve">non devono essere vuoti o contenere </w:t>
-      </w:r>
-      <w:proofErr w:type="spellStart"/>
-      <w:r>
-        <w:rPr>
-          <w:rFonts w:ascii="JetBrains Mono Light" w:hAnsi="JetBrains Mono Light" w:cs="JetBrains Mono Light"/>
-          <w:sz w:val="20"/>
-          <w:szCs w:val="20"/>
-        </w:rPr>
-        <w:t>whitespaces</w:t>
-      </w:r>
-      <w:proofErr w:type="spellEnd"/>
-      <w:r>
-        <w:rPr>
-          <w:rFonts w:ascii="JetBrains Mono Light" w:hAnsi="JetBrains Mono Light" w:cs="JetBrains Mono Light"/>
-          <w:sz w:val="20"/>
-          <w:szCs w:val="20"/>
-        </w:rPr>
-        <w:t>.</w:t>
-      </w:r>
-    </w:p>
-    <w:p>
-      <w:pPr>
-        <w:rPr>
-          <w:rFonts w:ascii="JetBrains Mono Light" w:hAnsi="JetBrains Mono Light" w:cs="JetBrains Mono Light"/>
-        </w:rPr>
-      </w:pPr>
-      <w:r>
-        <w:rPr>
-          <w:rFonts w:ascii="JetBrains Mono Light" w:hAnsi="JetBrains Mono Light" w:cs="JetBrains Mono Light"/>
-          <w:sz w:val="20"/>
-          <w:szCs w:val="20"/>
-        </w:rPr>
-        <w:t xml:space="preserve">Dopo questo i valori sono inviati tramite </w:t>
-      </w:r>
-      <w:proofErr w:type="spellStart"/>
-      <w:r>
-        <w:rPr>
-          <w:rFonts w:ascii="JetBrains Mono Light" w:hAnsi="JetBrains Mono Light" w:cs="JetBrains Mono Light"/>
-          <w:sz w:val="20"/>
-          <w:szCs w:val="20"/>
-        </w:rPr>
-        <w:t>ajax</w:t>
-      </w:r>
-      <w:proofErr w:type="spellEnd"/>
-      <w:r>
-        <w:rPr>
-          <w:rFonts w:ascii="JetBrains Mono Light" w:hAnsi="JetBrains Mono Light" w:cs="JetBrains Mono Light"/>
-          <w:sz w:val="20"/>
-          <w:szCs w:val="20"/>
-        </w:rPr>
-        <w:t xml:space="preserve"> allo script </w:t>
-      </w:r>
-      <w:r>
-        <w:rPr>
-          <w:rFonts w:ascii="JetBrains Mono Light" w:hAnsi="JetBrains Mono Light" w:cs="JetBrains Mono Light"/>
-          <w:color w:val="0070C0"/>
-          <w:sz w:val="20"/>
-          <w:szCs w:val="20"/>
-        </w:rPr>
-        <w:t>login-signup-</w:t>
-      </w:r>
-      <w:proofErr w:type="spellStart"/>
-      <w:r>
-        <w:rPr>
-          <w:rFonts w:ascii="JetBrains Mono Light" w:hAnsi="JetBrains Mono Light" w:cs="JetBrains Mono Light"/>
-          <w:color w:val="0070C0"/>
-          <w:sz w:val="20"/>
-          <w:szCs w:val="20"/>
-        </w:rPr>
-        <w:t>script.php</w:t>
-      </w:r>
-      <w:proofErr w:type="spellEnd"/>
-      <w:r>
-        <w:rPr>
-          <w:rFonts w:ascii="JetBrains Mono Light" w:hAnsi="JetBrains Mono Light" w:cs="JetBrains Mono Light"/>
-          <w:color w:val="0070C0"/>
-          <w:sz w:val="20"/>
-          <w:szCs w:val="20"/>
-        </w:rPr>
-        <w:t xml:space="preserve"> </w:t>
-      </w:r>
-      <w:r>
-        <w:rPr>
-          <w:rFonts w:ascii="JetBrains Mono Light" w:hAnsi="JetBrains Mono Light" w:cs="JetBrains Mono Light"/>
-          <w:sz w:val="20"/>
-          <w:szCs w:val="20"/>
-        </w:rPr>
-        <w:t>dove saranno inseriti tramite query nel database.</w:t>
-      </w:r>
-    </w:p>
-    <w:p>
-      <w:pPr>
-        <w:jc w:val="center"/>
-        <w:rPr>
-          <w:rFonts w:ascii="JetBrains Mono Medium" w:hAnsi="JetBrains Mono Medium" w:cs="JetBrains Mono Medium"/>
-          <w:sz w:val="32"/>
-          <w:szCs w:val="32"/>
-        </w:rPr>
-      </w:pPr>
-      <w:r>
-        <w:rPr>
-          <w:rFonts w:ascii="JetBrains Mono Medium" w:hAnsi="JetBrains Mono Medium" w:cs="JetBrains Mono Medium"/>
-          <w:sz w:val="32"/>
-          <w:szCs w:val="32"/>
-        </w:rPr>
-        <w:t>SEARCH E BOOK INFO</w:t>
-      </w:r>
-    </w:p>
-    <w:p>
-      <w:pPr>
-        <w:rPr>
-          <w:rFonts w:ascii="JetBrains Mono Light" w:hAnsi="JetBrains Mono Light" w:cs="JetBrains Mono Light"/>
-          <w:sz w:val="20"/>
-          <w:szCs w:val="20"/>
-        </w:rPr>
-      </w:pPr>
-      <w:r>
-        <w:rPr>
-          <w:rFonts w:ascii="JetBrains Mono Light" w:hAnsi="JetBrains Mono Light" w:cs="JetBrains Mono Light"/>
-          <w:sz w:val="20"/>
-          <w:szCs w:val="20"/>
-        </w:rPr>
-        <w:t>Nel sito è presente la possibilità di cercare tra tutti i libri che si trovano nel database e visualizzarne le specifiche.</w:t>
-      </w:r>
-    </w:p>
-    <w:p>
-      <w:pPr>
-        <w:rPr>
-          <w:rFonts w:ascii="JetBrains Mono Medium" w:hAnsi="JetBrains Mono Medium" w:cs="JetBrains Mono Medium"/>
-          <w:sz w:val="24"/>
-          <w:szCs w:val="24"/>
-        </w:rPr>
-      </w:pPr>
-      <w:proofErr w:type="spellStart"/>
-      <w:r>
-        <w:rPr>
-          <w:rFonts w:ascii="JetBrains Mono Medium" w:hAnsi="JetBrains Mono Medium" w:cs="JetBrains Mono Medium"/>
-          <w:sz w:val="24"/>
-          <w:szCs w:val="24"/>
-        </w:rPr>
-        <w:t>search.php</w:t>
-      </w:r>
-      <w:proofErr w:type="spellEnd"/>
-    </w:p>
-    <w:p>
-      <w:pPr>
-        <w:rPr>
-          <w:rFonts w:ascii="JetBrains Mono Light" w:hAnsi="JetBrains Mono Light" w:cs="JetBrains Mono Light"/>
-          <w:sz w:val="20"/>
-          <w:szCs w:val="20"/>
-          <w:u w:val="single"/>
-        </w:rPr>
-      </w:pPr>
-      <w:r>
-        <w:rPr>
-          <w:rFonts w:ascii="JetBrains Mono Light" w:hAnsi="JetBrains Mono Light" w:cs="JetBrains Mono Light"/>
-          <w:sz w:val="20"/>
-          <w:szCs w:val="20"/>
-        </w:rPr>
-        <w:t xml:space="preserve">La pagina mostra un </w:t>
-      </w:r>
-      <w:proofErr w:type="spellStart"/>
-      <w:r>
-        <w:rPr>
-          <w:rFonts w:ascii="JetBrains Mono Light" w:hAnsi="JetBrains Mono Light" w:cs="JetBrains Mono Light"/>
-          <w:sz w:val="20"/>
-          <w:szCs w:val="20"/>
-        </w:rPr>
-        <w:t>form</w:t>
-      </w:r>
-      <w:proofErr w:type="spellEnd"/>
-      <w:r>
-        <w:rPr>
-          <w:rFonts w:ascii="JetBrains Mono Light" w:hAnsi="JetBrains Mono Light" w:cs="JetBrains Mono Light"/>
-          <w:sz w:val="20"/>
-          <w:szCs w:val="20"/>
-        </w:rPr>
-        <w:t xml:space="preserve"> con un label dove s’inseriscono i valori per la ricerca e un bottone per inviare il risultato allo script tramite </w:t>
+        <w:t xml:space="preserve"> con un label dove s</w:t>
+      </w:r>
+      <w:r>
+        <w:rPr>
+          <w:rFonts w:ascii="JetBrains Mono Light" w:hAnsi="JetBrains Mono Light" w:cs="JetBrains Mono Light"/>
+          <w:sz w:val="20"/>
+          <w:szCs w:val="20"/>
+        </w:rPr>
+        <w:t xml:space="preserve">i </w:t>
+      </w:r>
+      <w:r>
+        <w:rPr>
+          <w:rFonts w:ascii="JetBrains Mono Light" w:hAnsi="JetBrains Mono Light" w:cs="JetBrains Mono Light"/>
+          <w:sz w:val="20"/>
+          <w:szCs w:val="20"/>
+        </w:rPr>
+        <w:t xml:space="preserve">inseriscono i valori per la ricerca e un bottone per inviare il risultato allo script tramite </w:t>
       </w:r>
       <w:proofErr w:type="spellStart"/>
       <w:r>
@@ -3434,7 +4475,6 @@
         </w:rPr>
         <w:t xml:space="preserve"> </w:t>
       </w:r>
-      <w:proofErr w:type="gramStart"/>
       <w:r>
         <w:rPr>
           <w:rFonts w:ascii="JetBrains Mono Light" w:hAnsi="JetBrains Mono Light" w:cs="JetBrains Mono Light"/>
@@ -3459,16 +4499,7 @@
           <w:sz w:val="20"/>
           <w:szCs w:val="20"/>
         </w:rPr>
-        <w:t>,</w:t>
-      </w:r>
-      <w:proofErr w:type="gramEnd"/>
-      <w:r>
-        <w:rPr>
-          <w:rFonts w:ascii="JetBrains Mono Light" w:hAnsi="JetBrains Mono Light" w:cs="JetBrains Mono Light"/>
-          <w:sz w:val="20"/>
-          <w:szCs w:val="20"/>
-        </w:rPr>
-        <w:t xml:space="preserve"> cerca una corrispondenza di questi nel database e ritorna i risultati al chiamante.</w:t>
+        <w:t>, cerca una corrispondenza di questi nel database e ritorna i risultati al chiamante.</w:t>
       </w:r>
     </w:p>
     <w:p>
@@ -3507,7 +4538,6 @@
         <w:t xml:space="preserve">Una volta inserita una stringa di testo nel label di ricerca e premuto il bottone, sia attiva la funzione </w:t>
       </w:r>
       <w:proofErr w:type="spellStart"/>
-      <w:proofErr w:type="gramStart"/>
       <w:r>
         <w:rPr>
           <w:rFonts w:ascii="JetBrains Mono Light" w:hAnsi="JetBrains Mono Light" w:cs="JetBrains Mono Light"/>
@@ -3523,16 +4553,32 @@
           <w:sz w:val="20"/>
           <w:szCs w:val="20"/>
         </w:rPr>
-        <w:t>(</w:t>
-      </w:r>
-      <w:proofErr w:type="gramEnd"/>
-      <w:r>
-        <w:rPr>
-          <w:rFonts w:ascii="JetBrains Mono Light" w:hAnsi="JetBrains Mono Light" w:cs="JetBrains Mono Light"/>
-          <w:sz w:val="20"/>
-          <w:szCs w:val="20"/>
-        </w:rPr>
-        <w:t xml:space="preserve">) in search.js che legge la stringa, la salva in una variabile e la invia tramite </w:t>
+        <w:t xml:space="preserve">() </w:t>
+      </w:r>
+      <w:r>
+        <w:rPr>
+          <w:rFonts w:ascii="JetBrains Mono Light" w:hAnsi="JetBrains Mono Light" w:cs="JetBrains Mono Light"/>
+          <w:sz w:val="20"/>
+          <w:szCs w:val="20"/>
+        </w:rPr>
+        <w:t xml:space="preserve">in </w:t>
+      </w:r>
+      <w:r>
+        <w:rPr>
+          <w:rFonts w:ascii="JetBrains Mono Light" w:hAnsi="JetBrains Mono Light" w:cs="JetBrains Mono Light"/>
+          <w:color w:val="FFC000" w:themeColor="accent4"/>
+          <w:sz w:val="20"/>
+          <w:szCs w:val="20"/>
+        </w:rPr>
+        <w:t xml:space="preserve">search.js </w:t>
+      </w:r>
+      <w:r>
+        <w:rPr>
+          <w:rFonts w:ascii="JetBrains Mono Light" w:hAnsi="JetBrains Mono Light" w:cs="JetBrains Mono Light"/>
+          <w:sz w:val="20"/>
+          <w:szCs w:val="20"/>
+        </w:rPr>
+        <w:t xml:space="preserve">che legge la stringa, la salva in una variabile e la invia tramite </w:t>
       </w:r>
       <w:proofErr w:type="spellStart"/>
       <w:r>
@@ -3569,7 +4615,7 @@
           <w:sz w:val="20"/>
           <w:szCs w:val="20"/>
         </w:rPr>
-        <w:t>, quest’ultimo sia attiva e se la stringa ricevuta esiste la salva nella variabile $book alla quale aggiunge il simbolo di “%” che serve per la ricerca nel database. La ricerca viene fatta basandosi sul titolo del libro e ogni corrispondenza trovata verrà salvata in $</w:t>
+        <w:t>, se la stringa ricevuta esiste la salva nella variabile $book alla quale aggiunge il simbolo di “%” che serve per la ricerca nel database. La ricerca viene fatta basandosi sul titolo del libro e ogni corrispondenza trovata verrà salvata in $</w:t>
       </w:r>
       <w:proofErr w:type="spellStart"/>
       <w:r>
@@ -3587,7 +4633,24 @@
           <w:sz w:val="20"/>
           <w:szCs w:val="20"/>
         </w:rPr>
-        <w:t>; quest’ultimo verrà poi ritornato in formato JSON a search.js.</w:t>
+        <w:t xml:space="preserve">; quest’ultimo verrà poi ritornato in formato JSON a </w:t>
+      </w:r>
+      <w:r>
+        <w:rPr>
+          <w:rFonts w:ascii="JetBrains Mono Light" w:hAnsi="JetBrains Mono Light" w:cs="JetBrains Mono Light"/>
+          <w:color w:val="FFC000" w:themeColor="accent4"/>
+          <w:sz w:val="20"/>
+          <w:szCs w:val="20"/>
+        </w:rPr>
+        <w:t>search.js</w:t>
+      </w:r>
+      <w:r>
+        <w:rPr>
+          <w:rFonts w:ascii="JetBrains Mono Light" w:hAnsi="JetBrains Mono Light" w:cs="JetBrains Mono Light"/>
+          <w:sz w:val="20"/>
+          <w:szCs w:val="20"/>
+        </w:rPr>
+        <w:t>.</w:t>
       </w:r>
     </w:p>
     <w:p>
@@ -3750,7 +4813,6 @@
         <w:t xml:space="preserve"> Se il protagonista appare in più libri in fase di creazione dei &lt;div&gt;, il suo nome verrà affiancato da un’icona che lo rappresenta con l’ausilio della funzione </w:t>
       </w:r>
       <w:proofErr w:type="spellStart"/>
-      <w:proofErr w:type="gramStart"/>
       <w:r>
         <w:rPr>
           <w:rFonts w:ascii="JetBrains Mono Light" w:hAnsi="JetBrains Mono Light" w:cs="JetBrains Mono Light"/>
@@ -3766,9 +4828,24 @@
           <w:sz w:val="20"/>
           <w:szCs w:val="20"/>
         </w:rPr>
-        <w:t>(</w:t>
-      </w:r>
-      <w:proofErr w:type="gramEnd"/>
+        <w:t>()</w:t>
+      </w:r>
+      <w:r>
+        <w:rPr>
+          <w:rFonts w:ascii="JetBrains Mono Light" w:hAnsi="JetBrains Mono Light" w:cs="JetBrains Mono Light"/>
+          <w:sz w:val="20"/>
+          <w:szCs w:val="20"/>
+        </w:rPr>
+        <w:t xml:space="preserve"> (*</w:t>
+      </w:r>
+      <w:r>
+        <w:rPr>
+          <w:rFonts w:ascii="JetBrains Mono Light" w:hAnsi="JetBrains Mono Light" w:cs="JetBrains Mono Light"/>
+          <w:sz w:val="20"/>
+          <w:szCs w:val="20"/>
+        </w:rPr>
+        <w:t>*</w:t>
+      </w:r>
       <w:r>
         <w:rPr>
           <w:rFonts w:ascii="JetBrains Mono Light" w:hAnsi="JetBrains Mono Light" w:cs="JetBrains Mono Light"/>
@@ -3790,6 +4867,7 @@
           <w:sz w:val="20"/>
           <w:szCs w:val="20"/>
         </w:rPr>
+        <w:lastRenderedPageBreak/>
         <w:t xml:space="preserve">Ogni &lt;div&gt; creato ha nel poster implementata la funzione </w:t>
       </w:r>
       <w:proofErr w:type="spellStart"/>
@@ -3811,7 +4889,6 @@
         <w:t xml:space="preserve"> che se attivata, chiama la funzione </w:t>
       </w:r>
       <w:proofErr w:type="spellStart"/>
-      <w:proofErr w:type="gramStart"/>
       <w:r>
         <w:rPr>
           <w:rFonts w:ascii="JetBrains Mono Light" w:hAnsi="JetBrains Mono Light" w:cs="JetBrains Mono Light"/>
@@ -3827,16 +4904,7 @@
           <w:sz w:val="20"/>
           <w:szCs w:val="20"/>
         </w:rPr>
-        <w:t>(</w:t>
-      </w:r>
-      <w:proofErr w:type="gramEnd"/>
-      <w:r>
-        <w:rPr>
-          <w:rFonts w:ascii="JetBrains Mono Light" w:hAnsi="JetBrains Mono Light" w:cs="JetBrains Mono Light"/>
-          <w:sz w:val="20"/>
-          <w:szCs w:val="20"/>
-        </w:rPr>
-        <w:t xml:space="preserve">) che tramite richiesta </w:t>
+        <w:t xml:space="preserve">() che tramite richiesta </w:t>
       </w:r>
       <w:proofErr w:type="spellStart"/>
       <w:r>
@@ -3941,22 +5009,22 @@
     </w:p>
     <w:p>
       <w:pPr>
+        <w:pStyle w:val="Titolo2"/>
         <w:rPr>
           <w:rFonts w:ascii="JetBrains Mono Medium" w:hAnsi="JetBrains Mono Medium" w:cs="JetBrains Mono Medium"/>
-          <w:sz w:val="24"/>
-          <w:szCs w:val="24"/>
-        </w:rPr>
-      </w:pPr>
+          <w:color w:val="auto"/>
+        </w:rPr>
+      </w:pPr>
+      <w:bookmarkStart w:id="7" w:name="_Toc127176563"/>
       <w:proofErr w:type="spellStart"/>
       <w:r>
         <w:rPr>
           <w:rFonts w:ascii="JetBrains Mono Medium" w:hAnsi="JetBrains Mono Medium" w:cs="JetBrains Mono Medium"/>
-          <w:sz w:val="24"/>
-          <w:szCs w:val="24"/>
-        </w:rPr>
-        <w:lastRenderedPageBreak/>
+          <w:color w:val="auto"/>
+        </w:rPr>
         <w:t>book.php</w:t>
       </w:r>
+      <w:bookmarkEnd w:id="7"/>
       <w:proofErr w:type="spellEnd"/>
     </w:p>
     <w:p>
@@ -4205,7 +5273,40 @@
           <w:sz w:val="20"/>
           <w:szCs w:val="20"/>
         </w:rPr>
-        <w:t>che legge l’ID contenuto il bookid.txt;</w:t>
+        <w:t>che legge l’ID contenuto i</w:t>
+      </w:r>
+      <w:r>
+        <w:rPr>
+          <w:rFonts w:ascii="JetBrains Mono Light" w:hAnsi="JetBrains Mono Light" w:cs="JetBrains Mono Light"/>
+          <w:sz w:val="20"/>
+          <w:szCs w:val="20"/>
+        </w:rPr>
+        <w:t>n</w:t>
+      </w:r>
+      <w:r>
+        <w:rPr>
+          <w:rFonts w:ascii="JetBrains Mono Light" w:hAnsi="JetBrains Mono Light" w:cs="JetBrains Mono Light"/>
+          <w:sz w:val="20"/>
+          <w:szCs w:val="20"/>
+        </w:rPr>
+        <w:t xml:space="preserve"> </w:t>
+      </w:r>
+      <w:r>
+        <w:rPr>
+          <w:rFonts w:ascii="JetBrains Mono Light" w:hAnsi="JetBrains Mono Light" w:cs="JetBrains Mono Light"/>
+          <w:color w:val="A6A6A6" w:themeColor="background1" w:themeShade="A6"/>
+          <w:sz w:val="20"/>
+          <w:szCs w:val="20"/>
+        </w:rPr>
+        <w:t>bookid.txt</w:t>
+      </w:r>
+      <w:r>
+        <w:rPr>
+          <w:rFonts w:ascii="JetBrains Mono Light" w:hAnsi="JetBrains Mono Light" w:cs="JetBrains Mono Light"/>
+          <w:sz w:val="20"/>
+          <w:szCs w:val="20"/>
+        </w:rPr>
+        <w:t>;</w:t>
       </w:r>
     </w:p>
     <w:p>
@@ -4309,7 +5410,24 @@
           <w:sz w:val="20"/>
           <w:szCs w:val="20"/>
         </w:rPr>
-        <w:t xml:space="preserve"> contenuto in search.js.</w:t>
+        <w:t xml:space="preserve"> contenuto in </w:t>
+      </w:r>
+      <w:r>
+        <w:rPr>
+          <w:rFonts w:ascii="JetBrains Mono Light" w:hAnsi="JetBrains Mono Light" w:cs="JetBrains Mono Light"/>
+          <w:color w:val="FFC000"/>
+          <w:sz w:val="20"/>
+          <w:szCs w:val="20"/>
+        </w:rPr>
+        <w:t>search.js</w:t>
+      </w:r>
+      <w:r>
+        <w:rPr>
+          <w:rFonts w:ascii="JetBrains Mono Light" w:hAnsi="JetBrains Mono Light" w:cs="JetBrains Mono Light"/>
+          <w:sz w:val="20"/>
+          <w:szCs w:val="20"/>
+        </w:rPr>
+        <w:t>.</w:t>
       </w:r>
     </w:p>
     <w:p>
@@ -4342,10 +5460,26 @@
           <w:sz w:val="20"/>
           <w:szCs w:val="20"/>
         </w:rPr>
-        <w:t xml:space="preserve"> per prima cosa book.js richiama la funzione </w:t>
-      </w:r>
-      <w:proofErr w:type="spellStart"/>
-      <w:proofErr w:type="gramStart"/>
+        <w:t xml:space="preserve"> per prima cosa </w:t>
+      </w:r>
+      <w:r>
+        <w:rPr>
+          <w:rFonts w:ascii="JetBrains Mono Light" w:hAnsi="JetBrains Mono Light" w:cs="JetBrains Mono Light"/>
+          <w:color w:val="FFC000"/>
+          <w:sz w:val="20"/>
+          <w:szCs w:val="20"/>
+        </w:rPr>
+        <w:t xml:space="preserve">book.js </w:t>
+      </w:r>
+      <w:r>
+        <w:rPr>
+          <w:rFonts w:ascii="JetBrains Mono Light" w:hAnsi="JetBrains Mono Light" w:cs="JetBrains Mono Light"/>
+          <w:sz w:val="20"/>
+          <w:szCs w:val="20"/>
+        </w:rPr>
+        <w:t xml:space="preserve">richiama la funzione </w:t>
+      </w:r>
+      <w:proofErr w:type="spellStart"/>
       <w:r>
         <w:rPr>
           <w:rFonts w:ascii="JetBrains Mono Light" w:hAnsi="JetBrains Mono Light" w:cs="JetBrains Mono Light"/>
@@ -4361,16 +5495,7 @@
           <w:sz w:val="20"/>
           <w:szCs w:val="20"/>
         </w:rPr>
-        <w:t>(</w:t>
-      </w:r>
-      <w:proofErr w:type="gramEnd"/>
-      <w:r>
-        <w:rPr>
-          <w:rFonts w:ascii="JetBrains Mono Light" w:hAnsi="JetBrains Mono Light" w:cs="JetBrains Mono Light"/>
-          <w:sz w:val="20"/>
-          <w:szCs w:val="20"/>
-        </w:rPr>
-        <w:t xml:space="preserve">) che tramite </w:t>
+        <w:t xml:space="preserve">() che tramite </w:t>
       </w:r>
       <w:proofErr w:type="spellStart"/>
       <w:r>
@@ -4423,7 +5548,23 @@
           <w:sz w:val="20"/>
           <w:szCs w:val="20"/>
         </w:rPr>
-        <w:t xml:space="preserve">(); quest’ultima ottenuto l’ID del libro lo passa tramite </w:t>
+        <w:t xml:space="preserve">(); quest’ultima ottenuto l’ID del libro lo passa </w:t>
+      </w:r>
+      <w:r>
+        <w:rPr>
+          <w:rFonts w:ascii="JetBrains Mono Light" w:hAnsi="JetBrains Mono Light" w:cs="JetBrains Mono Light"/>
+          <w:sz w:val="20"/>
+          <w:szCs w:val="20"/>
+        </w:rPr>
+        <w:t xml:space="preserve">sempre </w:t>
+      </w:r>
+      <w:r>
+        <w:rPr>
+          <w:rFonts w:ascii="JetBrains Mono Light" w:hAnsi="JetBrains Mono Light" w:cs="JetBrains Mono Light"/>
+          <w:sz w:val="20"/>
+          <w:szCs w:val="20"/>
+        </w:rPr>
+        <w:t xml:space="preserve">tramite </w:t>
       </w:r>
       <w:proofErr w:type="spellStart"/>
       <w:r>
@@ -4476,10 +5617,58 @@
           <w:sz w:val="20"/>
           <w:szCs w:val="20"/>
         </w:rPr>
-        <w:t xml:space="preserve"> e tramite query cercato nel database, una volta trovato tutte le sue informazioni sono ritornate in JSON a book.js che si occuperà di mostrarle in pagina. Aggiunte tutte le informazioni ai rispettivi elementi in html, la funzione </w:t>
-      </w:r>
-      <w:proofErr w:type="spellStart"/>
-      <w:proofErr w:type="gramStart"/>
+        <w:t xml:space="preserve"> e tramite query cercato nel database, una volta trovat</w:t>
+      </w:r>
+      <w:r>
+        <w:rPr>
+          <w:rFonts w:ascii="JetBrains Mono Light" w:hAnsi="JetBrains Mono Light" w:cs="JetBrains Mono Light"/>
+          <w:sz w:val="20"/>
+          <w:szCs w:val="20"/>
+        </w:rPr>
+        <w:t>e</w:t>
+      </w:r>
+      <w:r>
+        <w:rPr>
+          <w:rFonts w:ascii="JetBrains Mono Light" w:hAnsi="JetBrains Mono Light" w:cs="JetBrains Mono Light"/>
+          <w:sz w:val="20"/>
+          <w:szCs w:val="20"/>
+        </w:rPr>
+        <w:t xml:space="preserve"> tutte le sue informazioni</w:t>
+      </w:r>
+      <w:r>
+        <w:rPr>
+          <w:rFonts w:ascii="JetBrains Mono Light" w:hAnsi="JetBrains Mono Light" w:cs="JetBrains Mono Light"/>
+          <w:sz w:val="20"/>
+          <w:szCs w:val="20"/>
+        </w:rPr>
+        <w:t>, queste</w:t>
+      </w:r>
+      <w:r>
+        <w:rPr>
+          <w:rFonts w:ascii="JetBrains Mono Light" w:hAnsi="JetBrains Mono Light" w:cs="JetBrains Mono Light"/>
+          <w:sz w:val="20"/>
+          <w:szCs w:val="20"/>
+        </w:rPr>
+        <w:t xml:space="preserve"> sono ritornate in JSON a </w:t>
+      </w:r>
+      <w:r>
+        <w:rPr>
+          <w:rFonts w:ascii="JetBrains Mono Light" w:hAnsi="JetBrains Mono Light" w:cs="JetBrains Mono Light"/>
+          <w:color w:val="FFC000"/>
+          <w:sz w:val="20"/>
+          <w:szCs w:val="20"/>
+        </w:rPr>
+        <w:t xml:space="preserve">book.js </w:t>
+      </w:r>
+      <w:r>
+        <w:rPr>
+          <w:rFonts w:ascii="JetBrains Mono Light" w:hAnsi="JetBrains Mono Light" w:cs="JetBrains Mono Light"/>
+          <w:sz w:val="20"/>
+          <w:szCs w:val="20"/>
+        </w:rPr>
+        <w:t xml:space="preserve">che si occuperà di mostrarle in pagina. Aggiunte tutte le informazioni ai rispettivi elementi in html, la funzione </w:t>
+      </w:r>
+      <w:proofErr w:type="spellStart"/>
       <w:r>
         <w:rPr>
           <w:rFonts w:ascii="JetBrains Mono Light" w:hAnsi="JetBrains Mono Light" w:cs="JetBrains Mono Light"/>
@@ -4495,16 +5684,7 @@
           <w:sz w:val="20"/>
           <w:szCs w:val="20"/>
         </w:rPr>
-        <w:t>(</w:t>
-      </w:r>
-      <w:proofErr w:type="gramEnd"/>
-      <w:r>
-        <w:rPr>
-          <w:rFonts w:ascii="JetBrains Mono Light" w:hAnsi="JetBrains Mono Light" w:cs="JetBrains Mono Light"/>
-          <w:sz w:val="20"/>
-          <w:szCs w:val="20"/>
-        </w:rPr>
-        <w:t>) richiama altre due funzioni:</w:t>
+        <w:t>() richiama altre due funzioni:</w:t>
       </w:r>
     </w:p>
     <w:p>
@@ -4521,7 +5701,6 @@
         </w:rPr>
       </w:pPr>
       <w:proofErr w:type="spellStart"/>
-      <w:proofErr w:type="gramStart"/>
       <w:r>
         <w:rPr>
           <w:rFonts w:ascii="JetBrains Mono Light" w:hAnsi="JetBrains Mono Light" w:cs="JetBrains Mono Light"/>
@@ -4537,16 +5716,7 @@
           <w:sz w:val="20"/>
           <w:szCs w:val="20"/>
         </w:rPr>
-        <w:t>(</w:t>
-      </w:r>
-      <w:proofErr w:type="gramEnd"/>
-      <w:r>
-        <w:rPr>
-          <w:rFonts w:ascii="JetBrains Mono Light" w:hAnsi="JetBrains Mono Light" w:cs="JetBrains Mono Light"/>
-          <w:sz w:val="20"/>
-          <w:szCs w:val="20"/>
-        </w:rPr>
-        <w:t xml:space="preserve">) che richiama tramite </w:t>
+        <w:t xml:space="preserve">() che richiama tramite </w:t>
       </w:r>
       <w:proofErr w:type="spellStart"/>
       <w:r>
@@ -4603,7 +5773,6 @@
         <w:t xml:space="preserve">sommando tutti i voti di tutti gli utenti (se è stato votato almeno una volta). Viene mostrato accanto al voto numerico un’icona che cambia in base al voto (&lt;25, &gt;25 e &lt;=50, &gt;50 e &lt;=75, &gt;75) tramite la funzione </w:t>
       </w:r>
       <w:proofErr w:type="spellStart"/>
-      <w:proofErr w:type="gramStart"/>
       <w:r>
         <w:rPr>
           <w:rFonts w:ascii="JetBrains Mono Light" w:hAnsi="JetBrains Mono Light" w:cs="JetBrains Mono Light"/>
@@ -4619,16 +5788,7 @@
           <w:sz w:val="20"/>
           <w:szCs w:val="20"/>
         </w:rPr>
-        <w:t>(</w:t>
-      </w:r>
-      <w:proofErr w:type="gramEnd"/>
-      <w:r>
-        <w:rPr>
-          <w:rFonts w:ascii="JetBrains Mono Light" w:hAnsi="JetBrains Mono Light" w:cs="JetBrains Mono Light"/>
-          <w:sz w:val="20"/>
-          <w:szCs w:val="20"/>
-        </w:rPr>
-        <w:t>);</w:t>
+        <w:t>();</w:t>
       </w:r>
     </w:p>
     <w:p>
@@ -4645,7 +5805,6 @@
         </w:rPr>
       </w:pPr>
       <w:proofErr w:type="spellStart"/>
-      <w:proofErr w:type="gramStart"/>
       <w:r>
         <w:rPr>
           <w:rFonts w:ascii="JetBrains Mono Light" w:hAnsi="JetBrains Mono Light" w:cs="JetBrains Mono Light"/>
@@ -4661,16 +5820,7 @@
           <w:sz w:val="20"/>
           <w:szCs w:val="20"/>
         </w:rPr>
-        <w:t>(</w:t>
-      </w:r>
-      <w:proofErr w:type="gramEnd"/>
-      <w:r>
-        <w:rPr>
-          <w:rFonts w:ascii="JetBrains Mono Light" w:hAnsi="JetBrains Mono Light" w:cs="JetBrains Mono Light"/>
-          <w:sz w:val="20"/>
-          <w:szCs w:val="20"/>
-        </w:rPr>
-        <w:t xml:space="preserve">) che richiama tramite </w:t>
+        <w:t xml:space="preserve">() che richiama tramite </w:t>
       </w:r>
       <w:proofErr w:type="spellStart"/>
       <w:r>
@@ -4772,7 +5922,6 @@
         <w:t xml:space="preserve"> attiva la funzione </w:t>
       </w:r>
       <w:proofErr w:type="spellStart"/>
-      <w:proofErr w:type="gramStart"/>
       <w:r>
         <w:rPr>
           <w:rFonts w:ascii="JetBrains Mono Light" w:hAnsi="JetBrains Mono Light" w:cs="JetBrains Mono Light"/>
@@ -4788,16 +5937,7 @@
           <w:sz w:val="20"/>
           <w:szCs w:val="20"/>
         </w:rPr>
-        <w:t>(</w:t>
-      </w:r>
-      <w:proofErr w:type="gramEnd"/>
-      <w:r>
-        <w:rPr>
-          <w:rFonts w:ascii="JetBrains Mono Light" w:hAnsi="JetBrains Mono Light" w:cs="JetBrains Mono Light"/>
-          <w:sz w:val="20"/>
-          <w:szCs w:val="20"/>
-        </w:rPr>
-        <w:t xml:space="preserve">) che seleziona la voce scelta dal </w:t>
+        <w:t xml:space="preserve">() che seleziona la voce scelta dal </w:t>
       </w:r>
       <w:r>
         <w:rPr>
@@ -4908,10 +6048,10 @@
           <w:sz w:val="20"/>
           <w:szCs w:val="20"/>
         </w:rPr>
+        <w:lastRenderedPageBreak/>
         <w:t xml:space="preserve">Una volta che l’utente ha votato il libro ogni volta che verrà ricaricata la pagina la funzione </w:t>
       </w:r>
       <w:proofErr w:type="spellStart"/>
-      <w:proofErr w:type="gramStart"/>
       <w:r>
         <w:rPr>
           <w:rFonts w:ascii="JetBrains Mono Light" w:hAnsi="JetBrains Mono Light" w:cs="JetBrains Mono Light"/>
@@ -4927,16 +6067,7 @@
           <w:sz w:val="20"/>
           <w:szCs w:val="20"/>
         </w:rPr>
-        <w:t>(</w:t>
-      </w:r>
-      <w:proofErr w:type="gramEnd"/>
-      <w:r>
-        <w:rPr>
-          <w:rFonts w:ascii="JetBrains Mono Light" w:hAnsi="JetBrains Mono Light" w:cs="JetBrains Mono Light"/>
-          <w:sz w:val="20"/>
-          <w:szCs w:val="20"/>
-        </w:rPr>
-        <w:t xml:space="preserve">) mostrerà la voce del voto nel menù </w:t>
+        <w:t xml:space="preserve">() mostrerà la voce del voto nel menù </w:t>
       </w:r>
       <w:proofErr w:type="spellStart"/>
       <w:r>
@@ -4994,11 +6125,19 @@
       <w:r>
         <w:rPr>
           <w:rFonts w:ascii="JetBrains Mono Light" w:hAnsi="JetBrains Mono Light" w:cs="JetBrains Mono Light"/>
-          <w:sz w:val="20"/>
-          <w:szCs w:val="20"/>
-        </w:rPr>
-        <w:lastRenderedPageBreak/>
-        <w:t>book.js; questa salva</w:t>
+          <w:color w:val="FFC000"/>
+          <w:sz w:val="20"/>
+          <w:szCs w:val="20"/>
+        </w:rPr>
+        <w:t>book.js</w:t>
+      </w:r>
+      <w:r>
+        <w:rPr>
+          <w:rFonts w:ascii="JetBrains Mono Light" w:hAnsi="JetBrains Mono Light" w:cs="JetBrains Mono Light"/>
+          <w:sz w:val="20"/>
+          <w:szCs w:val="20"/>
+        </w:rPr>
+        <w:t>; questa salva</w:t>
       </w:r>
       <w:r>
         <w:rPr>
@@ -5073,21 +6212,22 @@
     </w:p>
     <w:p>
       <w:pPr>
+        <w:pStyle w:val="Titolo1"/>
         <w:jc w:val="center"/>
         <w:rPr>
           <w:rFonts w:ascii="JetBrains Mono Medium" w:hAnsi="JetBrains Mono Medium" w:cs="JetBrains Mono Medium"/>
-          <w:sz w:val="32"/>
-          <w:szCs w:val="32"/>
-        </w:rPr>
-      </w:pPr>
+          <w:color w:val="auto"/>
+        </w:rPr>
+      </w:pPr>
+      <w:bookmarkStart w:id="8" w:name="_Toc127176564"/>
       <w:r>
         <w:rPr>
           <w:rFonts w:ascii="JetBrains Mono Medium" w:hAnsi="JetBrains Mono Medium" w:cs="JetBrains Mono Medium"/>
-          <w:sz w:val="32"/>
-          <w:szCs w:val="32"/>
+          <w:color w:val="auto"/>
         </w:rPr>
         <w:t>PROFILE</w:t>
       </w:r>
+      <w:bookmarkEnd w:id="8"/>
     </w:p>
     <w:p>
       <w:pPr>
@@ -5108,21 +6248,22 @@
     </w:p>
     <w:p>
       <w:pPr>
+        <w:pStyle w:val="Titolo2"/>
         <w:rPr>
           <w:rFonts w:ascii="JetBrains Mono Medium" w:hAnsi="JetBrains Mono Medium" w:cs="JetBrains Mono Medium"/>
-          <w:sz w:val="24"/>
-          <w:szCs w:val="24"/>
-        </w:rPr>
-      </w:pPr>
+          <w:color w:val="auto"/>
+        </w:rPr>
+      </w:pPr>
+      <w:bookmarkStart w:id="9" w:name="_Toc127176565"/>
       <w:proofErr w:type="spellStart"/>
       <w:r>
         <w:rPr>
           <w:rFonts w:ascii="JetBrains Mono Medium" w:hAnsi="JetBrains Mono Medium" w:cs="JetBrains Mono Medium"/>
-          <w:sz w:val="24"/>
-          <w:szCs w:val="24"/>
+          <w:color w:val="auto"/>
         </w:rPr>
         <w:t>profile.php</w:t>
       </w:r>
+      <w:bookmarkEnd w:id="9"/>
       <w:proofErr w:type="spellEnd"/>
     </w:p>
     <w:p>
@@ -5139,7 +6280,23 @@
           <w:sz w:val="20"/>
           <w:szCs w:val="20"/>
         </w:rPr>
-        <w:t>La pagina mostra le informazioni dell’utente quali username, nome e cognome e la data di creazione dell’account.</w:t>
+        <w:t>La pagina mostra le informazioni dell’utente quali username, nome e cognome</w:t>
+      </w:r>
+      <w:r>
+        <w:rPr>
+          <w:rFonts w:ascii="JetBrains Mono Light" w:hAnsi="JetBrains Mono Light" w:cs="JetBrains Mono Light"/>
+          <w:sz w:val="20"/>
+          <w:szCs w:val="20"/>
+        </w:rPr>
+        <w:t>, la data di nascita e quella</w:t>
+      </w:r>
+      <w:r>
+        <w:rPr>
+          <w:rFonts w:ascii="JetBrains Mono Light" w:hAnsi="JetBrains Mono Light" w:cs="JetBrains Mono Light"/>
+          <w:sz w:val="20"/>
+          <w:szCs w:val="20"/>
+        </w:rPr>
+        <w:t xml:space="preserve"> di creazione dell’account.</w:t>
       </w:r>
     </w:p>
     <w:p>
@@ -5281,7 +6438,7 @@
           <w:sz w:val="20"/>
           <w:szCs w:val="20"/>
         </w:rPr>
-        <w:t>che mostra ritorna le informazioni dell’utente del profilo;</w:t>
+        <w:t>che ritorna le informazioni dell’utente del profilo;</w:t>
       </w:r>
     </w:p>
     <w:p>
@@ -5403,7 +6560,24 @@
           <w:sz w:val="20"/>
           <w:szCs w:val="20"/>
         </w:rPr>
-        <w:t xml:space="preserve">) in profile.js che tramite </w:t>
+        <w:t xml:space="preserve">) in </w:t>
+      </w:r>
+      <w:r>
+        <w:rPr>
+          <w:rFonts w:ascii="JetBrains Mono Light" w:hAnsi="JetBrains Mono Light" w:cs="JetBrains Mono Light"/>
+          <w:color w:val="FFC000"/>
+          <w:sz w:val="20"/>
+          <w:szCs w:val="20"/>
+        </w:rPr>
+        <w:t xml:space="preserve">profile.js </w:t>
+      </w:r>
+      <w:r>
+        <w:rPr>
+          <w:rFonts w:ascii="JetBrains Mono Light" w:hAnsi="JetBrains Mono Light" w:cs="JetBrains Mono Light"/>
+          <w:sz w:val="20"/>
+          <w:szCs w:val="20"/>
+        </w:rPr>
+        <w:t xml:space="preserve">che tramite </w:t>
       </w:r>
       <w:proofErr w:type="spellStart"/>
       <w:r>
@@ -5529,7 +6703,6 @@
         <w:t xml:space="preserve"> ha la caratteristica </w:t>
       </w:r>
       <w:proofErr w:type="spellStart"/>
-      <w:proofErr w:type="gramStart"/>
       <w:r>
         <w:rPr>
           <w:rFonts w:ascii="JetBrains Mono Light" w:hAnsi="JetBrains Mono Light" w:cs="JetBrains Mono Light"/>
@@ -5545,16 +6718,7 @@
           <w:sz w:val="20"/>
           <w:szCs w:val="20"/>
         </w:rPr>
-        <w:t>(</w:t>
-      </w:r>
-      <w:proofErr w:type="gramEnd"/>
-      <w:r>
-        <w:rPr>
-          <w:rFonts w:ascii="JetBrains Mono Light" w:hAnsi="JetBrains Mono Light" w:cs="JetBrains Mono Light"/>
-          <w:sz w:val="20"/>
-          <w:szCs w:val="20"/>
-        </w:rPr>
-        <w:t>)</w:t>
+        <w:t>()</w:t>
       </w:r>
       <w:r>
         <w:rPr>
@@ -5640,9 +6804,8 @@
           <w:szCs w:val="20"/>
           <w:lang w:eastAsia="it-IT"/>
         </w:rPr>
-        <w:t>grabbabili</w:t>
-      </w:r>
-      <w:proofErr w:type="spellEnd"/>
+        <w:t>grabba</w:t>
+      </w:r>
       <w:r>
         <w:rPr>
           <w:rFonts w:ascii="JetBrains Mono Light" w:eastAsia="Times New Roman" w:hAnsi="JetBrains Mono Light" w:cs="JetBrains Mono Light"/>
@@ -5650,6 +6813,16 @@
           <w:szCs w:val="20"/>
           <w:lang w:eastAsia="it-IT"/>
         </w:rPr>
+        <w:t>ble</w:t>
+      </w:r>
+      <w:proofErr w:type="spellEnd"/>
+      <w:r>
+        <w:rPr>
+          <w:rFonts w:ascii="JetBrains Mono Light" w:eastAsia="Times New Roman" w:hAnsi="JetBrains Mono Light" w:cs="JetBrains Mono Light"/>
+          <w:sz w:val="20"/>
+          <w:szCs w:val="20"/>
+          <w:lang w:eastAsia="it-IT"/>
+        </w:rPr>
         <w:t xml:space="preserve"> e </w:t>
       </w:r>
       <w:proofErr w:type="spellStart"/>
@@ -5660,7 +6833,16 @@
           <w:szCs w:val="20"/>
           <w:lang w:eastAsia="it-IT"/>
         </w:rPr>
-        <w:t>droppabili</w:t>
+        <w:t>droppa</w:t>
+      </w:r>
+      <w:r>
+        <w:rPr>
+          <w:rFonts w:ascii="JetBrains Mono Light" w:eastAsia="Times New Roman" w:hAnsi="JetBrains Mono Light" w:cs="JetBrains Mono Light"/>
+          <w:sz w:val="20"/>
+          <w:szCs w:val="20"/>
+          <w:lang w:eastAsia="it-IT"/>
+        </w:rPr>
+        <w:t>ble</w:t>
       </w:r>
       <w:proofErr w:type="spellEnd"/>
       <w:r>
@@ -5692,7 +6874,6 @@
         <w:t xml:space="preserve">Rimosso visivamente dalla tabella l’elemento, viene richiamata la funzione </w:t>
       </w:r>
       <w:proofErr w:type="spellStart"/>
-      <w:proofErr w:type="gramStart"/>
       <w:r>
         <w:rPr>
           <w:rFonts w:ascii="JetBrains Mono Light" w:eastAsia="Times New Roman" w:hAnsi="JetBrains Mono Light" w:cs="JetBrains Mono Light"/>
@@ -5710,17 +6891,7 @@
           <w:szCs w:val="20"/>
           <w:lang w:eastAsia="it-IT"/>
         </w:rPr>
-        <w:t>(</w:t>
-      </w:r>
-      <w:proofErr w:type="gramEnd"/>
-      <w:r>
-        <w:rPr>
-          <w:rFonts w:ascii="JetBrains Mono Light" w:eastAsia="Times New Roman" w:hAnsi="JetBrains Mono Light" w:cs="JetBrains Mono Light"/>
-          <w:sz w:val="20"/>
-          <w:szCs w:val="20"/>
-          <w:lang w:eastAsia="it-IT"/>
-        </w:rPr>
-        <w:t xml:space="preserve">) che tramite </w:t>
+        <w:t xml:space="preserve">() che tramite </w:t>
       </w:r>
       <w:proofErr w:type="spellStart"/>
       <w:r>
@@ -5777,12 +6948,22 @@
     <w:p>
       <w:pPr>
         <w:rPr>
-          <w:rFonts w:ascii="JetBrains Mono Light" w:eastAsia="Times New Roman" w:hAnsi="JetBrains Mono Light" w:cs="JetBrains Mono Light"/>
-          <w:sz w:val="20"/>
-          <w:szCs w:val="20"/>
-          <w:lang w:eastAsia="it-IT"/>
-        </w:rPr>
-      </w:pPr>
+          <w:rFonts w:ascii="JetBrains Mono Light" w:hAnsi="JetBrains Mono Light" w:cs="JetBrains Mono Light"/>
+          <w:sz w:val="20"/>
+          <w:szCs w:val="20"/>
+          <w:u w:val="single"/>
+        </w:rPr>
+      </w:pPr>
+      <w:r>
+        <w:rPr>
+          <w:rFonts w:ascii="JetBrains Mono Light" w:hAnsi="JetBrains Mono Light" w:cs="JetBrains Mono Light"/>
+          <w:sz w:val="20"/>
+          <w:szCs w:val="20"/>
+          <w:u w:val="single"/>
+        </w:rPr>
+        <w:lastRenderedPageBreak/>
+        <w:t>Account amministratore -&gt; tabella autori:</w:t>
+      </w:r>
     </w:p>
     <w:p>
       <w:pPr>
@@ -5790,17 +6971,87 @@
           <w:rFonts w:ascii="JetBrains Mono Light" w:hAnsi="JetBrains Mono Light" w:cs="JetBrains Mono Light"/>
           <w:sz w:val="20"/>
           <w:szCs w:val="20"/>
-          <w:u w:val="single"/>
-        </w:rPr>
-      </w:pPr>
-      <w:r>
-        <w:rPr>
-          <w:rFonts w:ascii="JetBrains Mono Light" w:hAnsi="JetBrains Mono Light" w:cs="JetBrains Mono Light"/>
-          <w:sz w:val="20"/>
-          <w:szCs w:val="20"/>
-          <w:u w:val="single"/>
-        </w:rPr>
-        <w:t>Account amministratore -&gt; tabella autori:</w:t>
+        </w:rPr>
+      </w:pPr>
+      <w:r>
+        <w:rPr>
+          <w:rFonts w:ascii="JetBrains Mono Light" w:hAnsi="JetBrains Mono Light" w:cs="JetBrains Mono Light"/>
+          <w:sz w:val="20"/>
+          <w:szCs w:val="20"/>
+        </w:rPr>
+        <w:t xml:space="preserve">Per permettere di visionare gli autori presenti nel database </w:t>
+      </w:r>
+      <w:r>
+        <w:rPr>
+          <w:rFonts w:ascii="JetBrains Mono Light" w:hAnsi="JetBrains Mono Light" w:cs="JetBrains Mono Light"/>
+          <w:sz w:val="20"/>
+          <w:szCs w:val="20"/>
+        </w:rPr>
+        <w:t xml:space="preserve">viene richiamata la funzione </w:t>
+      </w:r>
+      <w:proofErr w:type="spellStart"/>
+      <w:r>
+        <w:rPr>
+          <w:rFonts w:ascii="JetBrains Mono Light" w:hAnsi="JetBrains Mono Light" w:cs="JetBrains Mono Light"/>
+          <w:sz w:val="20"/>
+          <w:szCs w:val="20"/>
+        </w:rPr>
+        <w:t>uploadAuthorTable</w:t>
+      </w:r>
+      <w:proofErr w:type="spellEnd"/>
+      <w:r>
+        <w:rPr>
+          <w:rFonts w:ascii="JetBrains Mono Light" w:hAnsi="JetBrains Mono Light" w:cs="JetBrains Mono Light"/>
+          <w:sz w:val="20"/>
+          <w:szCs w:val="20"/>
+        </w:rPr>
+        <w:t xml:space="preserve">() che tramite </w:t>
+      </w:r>
+      <w:proofErr w:type="spellStart"/>
+      <w:r>
+        <w:rPr>
+          <w:rFonts w:ascii="JetBrains Mono Light" w:hAnsi="JetBrains Mono Light" w:cs="JetBrains Mono Light"/>
+          <w:sz w:val="20"/>
+          <w:szCs w:val="20"/>
+        </w:rPr>
+        <w:t>ajax</w:t>
+      </w:r>
+      <w:proofErr w:type="spellEnd"/>
+      <w:r>
+        <w:rPr>
+          <w:rFonts w:ascii="JetBrains Mono Light" w:hAnsi="JetBrains Mono Light" w:cs="JetBrains Mono Light"/>
+          <w:sz w:val="20"/>
+          <w:szCs w:val="20"/>
+        </w:rPr>
+        <w:t xml:space="preserve"> (POST) richiede a </w:t>
+      </w:r>
+      <w:proofErr w:type="spellStart"/>
+      <w:r>
+        <w:rPr>
+          <w:rFonts w:ascii="JetBrains Mono Light" w:hAnsi="JetBrains Mono Light" w:cs="JetBrains Mono Light"/>
+          <w:color w:val="0070C0"/>
+          <w:sz w:val="20"/>
+          <w:szCs w:val="20"/>
+        </w:rPr>
+        <w:t>add-book.php</w:t>
+      </w:r>
+      <w:proofErr w:type="spellEnd"/>
+      <w:r>
+        <w:rPr>
+          <w:rFonts w:ascii="JetBrains Mono Light" w:hAnsi="JetBrains Mono Light" w:cs="JetBrains Mono Light"/>
+          <w:color w:val="0070C0"/>
+          <w:sz w:val="20"/>
+          <w:szCs w:val="20"/>
+        </w:rPr>
+        <w:t xml:space="preserve"> </w:t>
+      </w:r>
+      <w:r>
+        <w:rPr>
+          <w:rFonts w:ascii="JetBrains Mono Light" w:hAnsi="JetBrains Mono Light" w:cs="JetBrains Mono Light"/>
+          <w:sz w:val="20"/>
+          <w:szCs w:val="20"/>
+        </w:rPr>
+        <w:t>un array contenente tutti gli autori.</w:t>
       </w:r>
     </w:p>
     <w:p>
@@ -5817,90 +7068,7 @@
           <w:sz w:val="20"/>
           <w:szCs w:val="20"/>
         </w:rPr>
-        <w:lastRenderedPageBreak/>
-        <w:t xml:space="preserve">Per permettere di visionare gli autori presenti nel database </w:t>
-      </w:r>
-      <w:r>
-        <w:rPr>
-          <w:rFonts w:ascii="JetBrains Mono Light" w:hAnsi="JetBrains Mono Light" w:cs="JetBrains Mono Light"/>
-          <w:sz w:val="20"/>
-          <w:szCs w:val="20"/>
-        </w:rPr>
-        <w:t xml:space="preserve">viene richiamata la funzione </w:t>
-      </w:r>
-      <w:proofErr w:type="spellStart"/>
-      <w:proofErr w:type="gramStart"/>
-      <w:r>
-        <w:rPr>
-          <w:rFonts w:ascii="JetBrains Mono Light" w:hAnsi="JetBrains Mono Light" w:cs="JetBrains Mono Light"/>
-          <w:sz w:val="20"/>
-          <w:szCs w:val="20"/>
-        </w:rPr>
-        <w:t>uploadAuthorTable</w:t>
-      </w:r>
-      <w:proofErr w:type="spellEnd"/>
-      <w:r>
-        <w:rPr>
-          <w:rFonts w:ascii="JetBrains Mono Light" w:hAnsi="JetBrains Mono Light" w:cs="JetBrains Mono Light"/>
-          <w:sz w:val="20"/>
-          <w:szCs w:val="20"/>
-        </w:rPr>
-        <w:t>(</w:t>
-      </w:r>
-      <w:proofErr w:type="gramEnd"/>
-      <w:r>
-        <w:rPr>
-          <w:rFonts w:ascii="JetBrains Mono Light" w:hAnsi="JetBrains Mono Light" w:cs="JetBrains Mono Light"/>
-          <w:sz w:val="20"/>
-          <w:szCs w:val="20"/>
-        </w:rPr>
-        <w:t xml:space="preserve">) che tramite </w:t>
-      </w:r>
-      <w:proofErr w:type="spellStart"/>
-      <w:r>
-        <w:rPr>
-          <w:rFonts w:ascii="JetBrains Mono Light" w:hAnsi="JetBrains Mono Light" w:cs="JetBrains Mono Light"/>
-          <w:sz w:val="20"/>
-          <w:szCs w:val="20"/>
-        </w:rPr>
-        <w:t>ajax</w:t>
-      </w:r>
-      <w:proofErr w:type="spellEnd"/>
-      <w:r>
-        <w:rPr>
-          <w:rFonts w:ascii="JetBrains Mono Light" w:hAnsi="JetBrains Mono Light" w:cs="JetBrains Mono Light"/>
-          <w:sz w:val="20"/>
-          <w:szCs w:val="20"/>
-        </w:rPr>
-        <w:t xml:space="preserve"> (POST) richiede a </w:t>
-      </w:r>
-      <w:proofErr w:type="spellStart"/>
-      <w:r>
-        <w:rPr>
-          <w:rFonts w:ascii="JetBrains Mono Light" w:hAnsi="JetBrains Mono Light" w:cs="JetBrains Mono Light"/>
-          <w:color w:val="0070C0"/>
-          <w:sz w:val="20"/>
-          <w:szCs w:val="20"/>
-        </w:rPr>
-        <w:t>add-book.php</w:t>
-      </w:r>
-      <w:proofErr w:type="spellEnd"/>
-      <w:r>
-        <w:rPr>
-          <w:rFonts w:ascii="JetBrains Mono Light" w:hAnsi="JetBrains Mono Light" w:cs="JetBrains Mono Light"/>
-          <w:color w:val="0070C0"/>
-          <w:sz w:val="20"/>
-          <w:szCs w:val="20"/>
-        </w:rPr>
-        <w:t xml:space="preserve"> </w:t>
-      </w:r>
-      <w:r>
-        <w:rPr>
-          <w:rFonts w:ascii="JetBrains Mono Light" w:hAnsi="JetBrains Mono Light" w:cs="JetBrains Mono Light"/>
-          <w:sz w:val="20"/>
-          <w:szCs w:val="20"/>
-        </w:rPr>
-        <w:t>un array contenente tutti gli autori.</w:t>
+        <w:t>Ogni nome e ID degli autori verrà aggiunto come nuova riga di una tabella creata dinamicamente.</w:t>
       </w:r>
     </w:p>
     <w:p>
@@ -5909,15 +7077,17 @@
           <w:rFonts w:ascii="JetBrains Mono Light" w:hAnsi="JetBrains Mono Light" w:cs="JetBrains Mono Light"/>
           <w:sz w:val="20"/>
           <w:szCs w:val="20"/>
-        </w:rPr>
-      </w:pPr>
-      <w:r>
-        <w:rPr>
-          <w:rFonts w:ascii="JetBrains Mono Light" w:hAnsi="JetBrains Mono Light" w:cs="JetBrains Mono Light"/>
-          <w:sz w:val="20"/>
-          <w:szCs w:val="20"/>
-        </w:rPr>
-        <w:t>Ogni nome e ID degli autori verrà aggiunto come nuova riga di una tabella creata dinamicamente.</w:t>
+          <w:u w:val="single"/>
+        </w:rPr>
+      </w:pPr>
+      <w:r>
+        <w:rPr>
+          <w:rFonts w:ascii="JetBrains Mono Light" w:hAnsi="JetBrains Mono Light" w:cs="JetBrains Mono Light"/>
+          <w:sz w:val="20"/>
+          <w:szCs w:val="20"/>
+          <w:u w:val="single"/>
+        </w:rPr>
+        <w:t>Account amministratore -&gt; aggiunta di un autore nel database:</w:t>
       </w:r>
     </w:p>
     <w:p>
@@ -5926,17 +7096,41 @@
           <w:rFonts w:ascii="JetBrains Mono Light" w:hAnsi="JetBrains Mono Light" w:cs="JetBrains Mono Light"/>
           <w:sz w:val="20"/>
           <w:szCs w:val="20"/>
-          <w:u w:val="single"/>
-        </w:rPr>
-      </w:pPr>
-      <w:r>
-        <w:rPr>
-          <w:rFonts w:ascii="JetBrains Mono Light" w:hAnsi="JetBrains Mono Light" w:cs="JetBrains Mono Light"/>
-          <w:sz w:val="20"/>
-          <w:szCs w:val="20"/>
-          <w:u w:val="single"/>
-        </w:rPr>
-        <w:t>Account amministratore -&gt; aggiunta di un autore nel database:</w:t>
+        </w:rPr>
+      </w:pPr>
+      <w:r>
+        <w:rPr>
+          <w:rFonts w:ascii="JetBrains Mono Light" w:hAnsi="JetBrains Mono Light" w:cs="JetBrains Mono Light"/>
+          <w:sz w:val="20"/>
+          <w:szCs w:val="20"/>
+        </w:rPr>
+        <w:t xml:space="preserve">In caso di utente amministratore vi è la possibilità di aggiungere un nuovo autore al database, questo è possibile tramite il </w:t>
+      </w:r>
+      <w:proofErr w:type="spellStart"/>
+      <w:r>
+        <w:rPr>
+          <w:rFonts w:ascii="JetBrains Mono Light" w:hAnsi="JetBrains Mono Light" w:cs="JetBrains Mono Light"/>
+          <w:sz w:val="20"/>
+          <w:szCs w:val="20"/>
+        </w:rPr>
+        <w:t>fieldset</w:t>
+      </w:r>
+      <w:proofErr w:type="spellEnd"/>
+      <w:r>
+        <w:rPr>
+          <w:rFonts w:ascii="JetBrains Mono Light" w:hAnsi="JetBrains Mono Light" w:cs="JetBrains Mono Light"/>
+          <w:sz w:val="20"/>
+          <w:szCs w:val="20"/>
+        </w:rPr>
+        <w:t xml:space="preserve"> </w:t>
+      </w:r>
+      <w:r>
+        <w:rPr>
+          <w:rFonts w:ascii="JetBrains Mono Light" w:hAnsi="JetBrains Mono Light" w:cs="JetBrains Mono Light"/>
+          <w:sz w:val="20"/>
+          <w:szCs w:val="20"/>
+        </w:rPr>
+        <w:t>NEW AUTHOR.</w:t>
       </w:r>
     </w:p>
     <w:p>
@@ -5953,21 +7147,39 @@
           <w:sz w:val="20"/>
           <w:szCs w:val="20"/>
         </w:rPr>
-        <w:t xml:space="preserve">In caso di utente amministratore vi è la possibilità di aggiungere un nuovo autore al database, questo è possibile tramite il </w:t>
-      </w:r>
-      <w:proofErr w:type="spellStart"/>
-      <w:r>
-        <w:rPr>
-          <w:rFonts w:ascii="JetBrains Mono Light" w:hAnsi="JetBrains Mono Light" w:cs="JetBrains Mono Light"/>
-          <w:sz w:val="20"/>
-          <w:szCs w:val="20"/>
-        </w:rPr>
-        <w:t>fieldset</w:t>
-      </w:r>
-      <w:proofErr w:type="spellEnd"/>
-      <w:r>
-        <w:rPr>
-          <w:rFonts w:ascii="JetBrains Mono Light" w:hAnsi="JetBrains Mono Light" w:cs="JetBrains Mono Light"/>
+        <w:t>Inserito il nuovo nome dell’autore</w:t>
+      </w:r>
+      <w:r>
+        <w:rPr>
+          <w:rFonts w:ascii="JetBrains Mono Light" w:hAnsi="JetBrains Mono Light" w:cs="JetBrains Mono Light"/>
+          <w:sz w:val="20"/>
+          <w:szCs w:val="20"/>
+        </w:rPr>
+        <w:t>, la sua data di nascita</w:t>
+      </w:r>
+      <w:r>
+        <w:rPr>
+          <w:rFonts w:ascii="JetBrains Mono Light" w:hAnsi="JetBrains Mono Light" w:cs="JetBrains Mono Light"/>
+          <w:sz w:val="20"/>
+          <w:szCs w:val="20"/>
+        </w:rPr>
+        <w:t xml:space="preserve"> e cliccato il bottone viene per prima cosa salvato in </w:t>
+      </w:r>
+      <w:proofErr w:type="spellStart"/>
+      <w:r>
+        <w:rPr>
+          <w:rFonts w:ascii="JetBrains Mono Light" w:hAnsi="JetBrains Mono Light" w:cs="JetBrains Mono Light"/>
+          <w:color w:val="0070C0"/>
+          <w:sz w:val="20"/>
+          <w:szCs w:val="20"/>
+        </w:rPr>
+        <w:t>profile.php</w:t>
+      </w:r>
+      <w:proofErr w:type="spellEnd"/>
+      <w:r>
+        <w:rPr>
+          <w:rFonts w:ascii="JetBrains Mono Light" w:hAnsi="JetBrains Mono Light" w:cs="JetBrains Mono Light"/>
+          <w:color w:val="0070C0"/>
           <w:sz w:val="20"/>
           <w:szCs w:val="20"/>
         </w:rPr>
@@ -5979,7 +7191,44 @@
           <w:sz w:val="20"/>
           <w:szCs w:val="20"/>
         </w:rPr>
-        <w:t>NEW AUTHOR.</w:t>
+        <w:t xml:space="preserve">il nome inserito e verificato che sia valido (niente simboli o numeri o vuoto), successivamente viene passato tramite </w:t>
+      </w:r>
+      <w:proofErr w:type="spellStart"/>
+      <w:r>
+        <w:rPr>
+          <w:rFonts w:ascii="JetBrains Mono Light" w:hAnsi="JetBrains Mono Light" w:cs="JetBrains Mono Light"/>
+          <w:sz w:val="20"/>
+          <w:szCs w:val="20"/>
+        </w:rPr>
+        <w:t>ajax</w:t>
+      </w:r>
+      <w:proofErr w:type="spellEnd"/>
+      <w:r>
+        <w:rPr>
+          <w:rFonts w:ascii="JetBrains Mono Light" w:hAnsi="JetBrains Mono Light" w:cs="JetBrains Mono Light"/>
+          <w:sz w:val="20"/>
+          <w:szCs w:val="20"/>
+        </w:rPr>
+        <w:t xml:space="preserve"> (POST) allo script </w:t>
+      </w:r>
+      <w:proofErr w:type="spellStart"/>
+      <w:r>
+        <w:rPr>
+          <w:rFonts w:ascii="JetBrains Mono Light" w:hAnsi="JetBrains Mono Light" w:cs="JetBrains Mono Light"/>
+          <w:color w:val="0070C0"/>
+          <w:sz w:val="20"/>
+          <w:szCs w:val="20"/>
+        </w:rPr>
+        <w:t>add-book.php</w:t>
+      </w:r>
+      <w:proofErr w:type="spellEnd"/>
+      <w:r>
+        <w:rPr>
+          <w:rFonts w:ascii="JetBrains Mono Light" w:hAnsi="JetBrains Mono Light" w:cs="JetBrains Mono Light"/>
+          <w:sz w:val="20"/>
+          <w:szCs w:val="20"/>
+        </w:rPr>
+        <w:t>, dove tramite query verrà verificato che l’autore non esista già sulla base del nome, in caso negativo verrà aggiunto al database e sarà auto incrementato il valore dell’ID.</w:t>
       </w:r>
     </w:p>
     <w:p>
@@ -5996,52 +7245,24 @@
           <w:sz w:val="20"/>
           <w:szCs w:val="20"/>
         </w:rPr>
-        <w:t>Inserito il nuovo nome dell’autore</w:t>
-      </w:r>
-      <w:r>
-        <w:rPr>
-          <w:rFonts w:ascii="JetBrains Mono Light" w:hAnsi="JetBrains Mono Light" w:cs="JetBrains Mono Light"/>
-          <w:sz w:val="20"/>
-          <w:szCs w:val="20"/>
-        </w:rPr>
-        <w:t>, la sua data di nascita</w:t>
-      </w:r>
-      <w:r>
-        <w:rPr>
-          <w:rFonts w:ascii="JetBrains Mono Light" w:hAnsi="JetBrains Mono Light" w:cs="JetBrains Mono Light"/>
-          <w:sz w:val="20"/>
-          <w:szCs w:val="20"/>
-        </w:rPr>
-        <w:t xml:space="preserve"> e cliccato il bottone viene per prima cosa salvato in </w:t>
-      </w:r>
-      <w:proofErr w:type="spellStart"/>
-      <w:r>
-        <w:rPr>
-          <w:rFonts w:ascii="JetBrains Mono Light" w:hAnsi="JetBrains Mono Light" w:cs="JetBrains Mono Light"/>
-          <w:color w:val="0070C0"/>
-          <w:sz w:val="20"/>
-          <w:szCs w:val="20"/>
-        </w:rPr>
-        <w:t>profile.php</w:t>
-      </w:r>
-      <w:proofErr w:type="spellEnd"/>
-      <w:r>
-        <w:rPr>
-          <w:rFonts w:ascii="JetBrains Mono Light" w:hAnsi="JetBrains Mono Light" w:cs="JetBrains Mono Light"/>
-          <w:color w:val="0070C0"/>
+        <w:t>Se l’autore è stato aggiunto</w:t>
+      </w:r>
+      <w:r>
+        <w:rPr>
+          <w:rFonts w:ascii="JetBrains Mono Light" w:hAnsi="JetBrains Mono Light" w:cs="JetBrains Mono Light"/>
+          <w:sz w:val="20"/>
+          <w:szCs w:val="20"/>
+        </w:rPr>
+        <w:t xml:space="preserve"> la funzione</w:t>
+      </w:r>
+      <w:r>
+        <w:rPr>
+          <w:rFonts w:ascii="JetBrains Mono Light" w:hAnsi="JetBrains Mono Light" w:cs="JetBrains Mono Light"/>
           <w:sz w:val="20"/>
           <w:szCs w:val="20"/>
         </w:rPr>
         <w:t xml:space="preserve"> </w:t>
       </w:r>
-      <w:r>
-        <w:rPr>
-          <w:rFonts w:ascii="JetBrains Mono Light" w:hAnsi="JetBrains Mono Light" w:cs="JetBrains Mono Light"/>
-          <w:sz w:val="20"/>
-          <w:szCs w:val="20"/>
-        </w:rPr>
-        <w:t xml:space="preserve">il nome inserito e verificato che sia valido (niente simboli o numeri o vuoto), successivamente viene passato tramite </w:t>
-      </w:r>
       <w:proofErr w:type="spellStart"/>
       <w:r>
         <w:rPr>
@@ -6058,26 +7279,31 @@
           <w:sz w:val="20"/>
           <w:szCs w:val="20"/>
         </w:rPr>
-        <w:t xml:space="preserve"> (POST) allo script </w:t>
-      </w:r>
-      <w:proofErr w:type="spellStart"/>
-      <w:r>
-        <w:rPr>
-          <w:rFonts w:ascii="JetBrains Mono Light" w:hAnsi="JetBrains Mono Light" w:cs="JetBrains Mono Light"/>
-          <w:color w:val="0070C0"/>
-          <w:sz w:val="20"/>
-          <w:szCs w:val="20"/>
-        </w:rPr>
-        <w:t>add-book.php</w:t>
-      </w:r>
-      <w:proofErr w:type="spellEnd"/>
-      <w:r>
-        <w:rPr>
-          <w:rFonts w:ascii="JetBrains Mono Light" w:hAnsi="JetBrains Mono Light" w:cs="JetBrains Mono Light"/>
-          <w:sz w:val="20"/>
-          <w:szCs w:val="20"/>
-        </w:rPr>
-        <w:t>, dove tramite query verrà verificato che l’autore non esista già sulla base del nome, in caso negativo verrà aggiunto al database e sarà auto incrementato il valore dell’ID.</w:t>
+        <w:t xml:space="preserve"> chiamata</w:t>
+      </w:r>
+      <w:r>
+        <w:rPr>
+          <w:rFonts w:ascii="JetBrains Mono Light" w:hAnsi="JetBrains Mono Light" w:cs="JetBrains Mono Light"/>
+          <w:sz w:val="20"/>
+          <w:szCs w:val="20"/>
+        </w:rPr>
+        <w:t xml:space="preserve"> </w:t>
+      </w:r>
+      <w:r>
+        <w:rPr>
+          <w:rFonts w:ascii="JetBrains Mono Light" w:hAnsi="JetBrains Mono Light" w:cs="JetBrains Mono Light"/>
+          <w:sz w:val="20"/>
+          <w:szCs w:val="20"/>
+        </w:rPr>
+        <w:t>aggiungerà</w:t>
+      </w:r>
+      <w:r>
+        <w:rPr>
+          <w:rFonts w:ascii="JetBrains Mono Light" w:hAnsi="JetBrains Mono Light" w:cs="JetBrains Mono Light"/>
+          <w:sz w:val="20"/>
+          <w:szCs w:val="20"/>
+        </w:rPr>
+        <w:t xml:space="preserve"> una nuova riga alla tabella degli autori.</w:t>
       </w:r>
     </w:p>
     <w:p>
@@ -6086,73 +7312,17 @@
           <w:rFonts w:ascii="JetBrains Mono Light" w:hAnsi="JetBrains Mono Light" w:cs="JetBrains Mono Light"/>
           <w:sz w:val="20"/>
           <w:szCs w:val="20"/>
-        </w:rPr>
-      </w:pPr>
-      <w:r>
-        <w:rPr>
-          <w:rFonts w:ascii="JetBrains Mono Light" w:hAnsi="JetBrains Mono Light" w:cs="JetBrains Mono Light"/>
-          <w:sz w:val="20"/>
-          <w:szCs w:val="20"/>
-        </w:rPr>
-        <w:t>Se l’autore è stato aggiunto</w:t>
-      </w:r>
-      <w:r>
-        <w:rPr>
-          <w:rFonts w:ascii="JetBrains Mono Light" w:hAnsi="JetBrains Mono Light" w:cs="JetBrains Mono Light"/>
-          <w:sz w:val="20"/>
-          <w:szCs w:val="20"/>
-        </w:rPr>
-        <w:t xml:space="preserve"> la funzione</w:t>
-      </w:r>
-      <w:r>
-        <w:rPr>
-          <w:rFonts w:ascii="JetBrains Mono Light" w:hAnsi="JetBrains Mono Light" w:cs="JetBrains Mono Light"/>
-          <w:sz w:val="20"/>
-          <w:szCs w:val="20"/>
-        </w:rPr>
-        <w:t xml:space="preserve"> </w:t>
-      </w:r>
-      <w:proofErr w:type="spellStart"/>
-      <w:r>
-        <w:rPr>
-          <w:rFonts w:ascii="JetBrains Mono Light" w:hAnsi="JetBrains Mono Light" w:cs="JetBrains Mono Light"/>
-          <w:sz w:val="20"/>
-          <w:szCs w:val="20"/>
-        </w:rPr>
-        <w:t>ajax</w:t>
-      </w:r>
-      <w:proofErr w:type="spellEnd"/>
-      <w:r>
-        <w:rPr>
-          <w:rFonts w:ascii="JetBrains Mono Light" w:hAnsi="JetBrains Mono Light" w:cs="JetBrains Mono Light"/>
-          <w:sz w:val="20"/>
-          <w:szCs w:val="20"/>
-        </w:rPr>
-        <w:t xml:space="preserve"> chiamata</w:t>
-      </w:r>
-      <w:r>
-        <w:rPr>
-          <w:rFonts w:ascii="JetBrains Mono Light" w:hAnsi="JetBrains Mono Light" w:cs="JetBrains Mono Light"/>
-          <w:sz w:val="20"/>
-          <w:szCs w:val="20"/>
-        </w:rPr>
-        <w:t xml:space="preserve"> </w:t>
-      </w:r>
-      <w:r>
-        <w:rPr>
-          <w:rFonts w:ascii="JetBrains Mono Light" w:hAnsi="JetBrains Mono Light" w:cs="JetBrains Mono Light"/>
-          <w:sz w:val="20"/>
-          <w:szCs w:val="20"/>
-        </w:rPr>
-        <w:t>aggiungerà</w:t>
-      </w:r>
-      <w:r>
-        <w:rPr>
-          <w:rFonts w:ascii="JetBrains Mono Light" w:hAnsi="JetBrains Mono Light" w:cs="JetBrains Mono Light"/>
-          <w:sz w:val="20"/>
-          <w:szCs w:val="20"/>
-        </w:rPr>
-        <w:t xml:space="preserve"> una nuova riga alla tabella degli autori.</w:t>
+          <w:u w:val="single"/>
+        </w:rPr>
+      </w:pPr>
+      <w:r>
+        <w:rPr>
+          <w:rFonts w:ascii="JetBrains Mono Light" w:hAnsi="JetBrains Mono Light" w:cs="JetBrains Mono Light"/>
+          <w:sz w:val="20"/>
+          <w:szCs w:val="20"/>
+          <w:u w:val="single"/>
+        </w:rPr>
+        <w:t>Account amministratore -&gt; aggiunta di un libro nel database:</w:t>
       </w:r>
     </w:p>
     <w:p>
@@ -6161,17 +7331,33 @@
           <w:rFonts w:ascii="JetBrains Mono Light" w:hAnsi="JetBrains Mono Light" w:cs="JetBrains Mono Light"/>
           <w:sz w:val="20"/>
           <w:szCs w:val="20"/>
-          <w:u w:val="single"/>
-        </w:rPr>
-      </w:pPr>
-      <w:r>
-        <w:rPr>
-          <w:rFonts w:ascii="JetBrains Mono Light" w:hAnsi="JetBrains Mono Light" w:cs="JetBrains Mono Light"/>
-          <w:sz w:val="20"/>
-          <w:szCs w:val="20"/>
-          <w:u w:val="single"/>
-        </w:rPr>
-        <w:t>Account amministratore -&gt; aggiunta di un libro nel database:</w:t>
+        </w:rPr>
+      </w:pPr>
+      <w:r>
+        <w:rPr>
+          <w:rFonts w:ascii="JetBrains Mono Light" w:hAnsi="JetBrains Mono Light" w:cs="JetBrains Mono Light"/>
+          <w:sz w:val="20"/>
+          <w:szCs w:val="20"/>
+        </w:rPr>
+        <w:t xml:space="preserve">In caso di utente amministratore vi è la possibilità di aggiungere un nuovo autore al database, questo è possibile tramite il </w:t>
+      </w:r>
+      <w:proofErr w:type="spellStart"/>
+      <w:r>
+        <w:rPr>
+          <w:rFonts w:ascii="JetBrains Mono Light" w:hAnsi="JetBrains Mono Light" w:cs="JetBrains Mono Light"/>
+          <w:sz w:val="20"/>
+          <w:szCs w:val="20"/>
+        </w:rPr>
+        <w:t>fieldset</w:t>
+      </w:r>
+      <w:proofErr w:type="spellEnd"/>
+      <w:r>
+        <w:rPr>
+          <w:rFonts w:ascii="JetBrains Mono Light" w:hAnsi="JetBrains Mono Light" w:cs="JetBrains Mono Light"/>
+          <w:sz w:val="20"/>
+          <w:szCs w:val="20"/>
+        </w:rPr>
+        <w:t xml:space="preserve"> NEW BOOK.</w:t>
       </w:r>
     </w:p>
     <w:p>
@@ -6188,50 +7374,47 @@
           <w:sz w:val="20"/>
           <w:szCs w:val="20"/>
         </w:rPr>
-        <w:t xml:space="preserve">In caso di utente amministratore vi è la possibilità di aggiungere un nuovo autore al database, questo è possibile tramite il </w:t>
-      </w:r>
-      <w:proofErr w:type="spellStart"/>
-      <w:r>
-        <w:rPr>
-          <w:rFonts w:ascii="JetBrains Mono Light" w:hAnsi="JetBrains Mono Light" w:cs="JetBrains Mono Light"/>
-          <w:sz w:val="20"/>
-          <w:szCs w:val="20"/>
-        </w:rPr>
-        <w:t>fieldset</w:t>
-      </w:r>
-      <w:proofErr w:type="spellEnd"/>
-      <w:r>
-        <w:rPr>
-          <w:rFonts w:ascii="JetBrains Mono Light" w:hAnsi="JetBrains Mono Light" w:cs="JetBrains Mono Light"/>
-          <w:sz w:val="20"/>
-          <w:szCs w:val="20"/>
-        </w:rPr>
-        <w:t xml:space="preserve"> NEW BOOK.</w:t>
-      </w:r>
-    </w:p>
-    <w:p>
-      <w:pPr>
-        <w:rPr>
-          <w:rFonts w:ascii="JetBrains Mono Light" w:hAnsi="JetBrains Mono Light" w:cs="JetBrains Mono Light"/>
-          <w:sz w:val="20"/>
-          <w:szCs w:val="20"/>
-        </w:rPr>
-      </w:pPr>
-      <w:r>
-        <w:rPr>
-          <w:rFonts w:ascii="JetBrains Mono Light" w:hAnsi="JetBrains Mono Light" w:cs="JetBrains Mono Light"/>
-          <w:sz w:val="20"/>
-          <w:szCs w:val="20"/>
-        </w:rPr>
-        <w:t>Aggiungere un libro richiede diversi attributi: il titolo, l’ID dell’autore, data di pubblicazione, il protagonista (se esiste)</w:t>
-      </w:r>
-      <w:r>
-        <w:rPr>
-          <w:rFonts w:ascii="JetBrains Mono Light" w:hAnsi="JetBrains Mono Light" w:cs="JetBrains Mono Light"/>
-          <w:sz w:val="20"/>
-          <w:szCs w:val="20"/>
-        </w:rPr>
-        <w:t xml:space="preserve">, la sinossi e il poster. Tutti questi valori sono letti dai rispettivi label quando viene cliccato il bottone di aggiunta richiamando la funzione in </w:t>
+        <w:t>Aggiungere un libro richiede diversi attributi: il titolo, l’ID dell’autore,</w:t>
+      </w:r>
+      <w:r>
+        <w:rPr>
+          <w:rFonts w:ascii="JetBrains Mono Light" w:hAnsi="JetBrains Mono Light" w:cs="JetBrains Mono Light"/>
+          <w:sz w:val="20"/>
+          <w:szCs w:val="20"/>
+        </w:rPr>
+        <w:t xml:space="preserve"> la </w:t>
+      </w:r>
+      <w:r>
+        <w:rPr>
+          <w:rFonts w:ascii="JetBrains Mono Light" w:hAnsi="JetBrains Mono Light" w:cs="JetBrains Mono Light"/>
+          <w:sz w:val="20"/>
+          <w:szCs w:val="20"/>
+        </w:rPr>
+        <w:t>data di pubblicazione, il protagonista (se esiste)</w:t>
+      </w:r>
+      <w:r>
+        <w:rPr>
+          <w:rFonts w:ascii="JetBrains Mono Light" w:hAnsi="JetBrains Mono Light" w:cs="JetBrains Mono Light"/>
+          <w:sz w:val="20"/>
+          <w:szCs w:val="20"/>
+        </w:rPr>
+        <w:t>, la sinossi e il poster. Tutti questi valori sono letti dai rispettivi label quando viene cliccato il bottone di aggiunta richiamando la funzione</w:t>
+      </w:r>
+      <w:r>
+        <w:rPr>
+          <w:rFonts w:ascii="JetBrains Mono Light" w:hAnsi="JetBrains Mono Light" w:cs="JetBrains Mono Light"/>
+          <w:sz w:val="20"/>
+          <w:szCs w:val="20"/>
+        </w:rPr>
+        <w:t>,</w:t>
+      </w:r>
+      <w:r>
+        <w:rPr>
+          <w:rFonts w:ascii="JetBrains Mono Light" w:hAnsi="JetBrains Mono Light" w:cs="JetBrains Mono Light"/>
+          <w:sz w:val="20"/>
+          <w:szCs w:val="20"/>
+        </w:rPr>
+        <w:t xml:space="preserve"> in </w:t>
       </w:r>
       <w:r>
         <w:rPr>
@@ -6259,7 +7442,6 @@
         <w:t xml:space="preserve"> </w:t>
       </w:r>
       <w:proofErr w:type="spellStart"/>
-      <w:proofErr w:type="gramStart"/>
       <w:r>
         <w:rPr>
           <w:rFonts w:ascii="JetBrains Mono Light" w:hAnsi="JetBrains Mono Light" w:cs="JetBrains Mono Light"/>
@@ -6275,16 +7457,7 @@
           <w:sz w:val="20"/>
           <w:szCs w:val="20"/>
         </w:rPr>
-        <w:t>(</w:t>
-      </w:r>
-      <w:proofErr w:type="gramEnd"/>
-      <w:r>
-        <w:rPr>
-          <w:rFonts w:ascii="JetBrains Mono Light" w:hAnsi="JetBrains Mono Light" w:cs="JetBrains Mono Light"/>
-          <w:sz w:val="20"/>
-          <w:szCs w:val="20"/>
-        </w:rPr>
-        <w:t xml:space="preserve">). Quest’ultima crea un </w:t>
+        <w:t xml:space="preserve">(). Quest’ultima crea un </w:t>
       </w:r>
       <w:proofErr w:type="spellStart"/>
       <w:r>
@@ -6326,6 +7499,14 @@
         </w:rPr>
         <w:t>il titolo, l’ID dell’autore, l’anno, il poster e la sinossi non siamo vuoti</w:t>
       </w:r>
+      <w:r>
+        <w:rPr>
+          <w:rFonts w:ascii="JetBrains Mono Light" w:hAnsi="JetBrains Mono Light" w:cs="JetBrains Mono Light"/>
+          <w:sz w:val="20"/>
+          <w:szCs w:val="20"/>
+        </w:rPr>
+        <w:t>;</w:t>
+      </w:r>
     </w:p>
     <w:p>
       <w:pPr>
@@ -6397,7 +7578,23 @@
           <w:sz w:val="20"/>
           <w:szCs w:val="20"/>
         </w:rPr>
-        <w:t xml:space="preserve"> dell’anno la stringa B.C. che indica se il libro è uscito prima o dopo Gesù.</w:t>
+        <w:t xml:space="preserve"> dell’anno la stringa B.C. che indica se il libro è </w:t>
+      </w:r>
+      <w:r>
+        <w:rPr>
+          <w:rFonts w:ascii="JetBrains Mono Light" w:hAnsi="JetBrains Mono Light" w:cs="JetBrains Mono Light"/>
+          <w:sz w:val="20"/>
+          <w:szCs w:val="20"/>
+        </w:rPr>
+        <w:t>stato scritto</w:t>
+      </w:r>
+      <w:r>
+        <w:rPr>
+          <w:rFonts w:ascii="JetBrains Mono Light" w:hAnsi="JetBrains Mono Light" w:cs="JetBrains Mono Light"/>
+          <w:sz w:val="20"/>
+          <w:szCs w:val="20"/>
+        </w:rPr>
+        <w:t xml:space="preserve"> prima o dopo Gesù.</w:t>
       </w:r>
     </w:p>
     <w:p>
@@ -6573,38 +7770,186 @@
     </w:p>
     <w:p>
       <w:pPr>
-        <w:rPr>
-          <w:rFonts w:ascii="JetBrains Mono Light" w:hAnsi="JetBrains Mono Light" w:cs="JetBrains Mono Light"/>
-        </w:rPr>
-      </w:pPr>
+        <w:pStyle w:val="Titolo1"/>
+        <w:jc w:val="center"/>
+        <w:rPr>
+          <w:rFonts w:ascii="JetBrains Mono Medium" w:hAnsi="JetBrains Mono Medium" w:cs="JetBrains Mono Medium"/>
+          <w:color w:val="auto"/>
+        </w:rPr>
+      </w:pPr>
+      <w:bookmarkStart w:id="10" w:name="_Toc127176566"/>
+      <w:r>
+        <w:rPr>
+          <w:rFonts w:ascii="JetBrains Mono Medium" w:hAnsi="JetBrains Mono Medium" w:cs="JetBrains Mono Medium"/>
+          <w:color w:val="auto"/>
+        </w:rPr>
+        <w:lastRenderedPageBreak/>
+        <w:t>SESSION</w:t>
+      </w:r>
+      <w:bookmarkEnd w:id="10"/>
     </w:p>
     <w:p>
       <w:pPr>
-        <w:jc w:val="center"/>
-        <w:rPr>
-          <w:rFonts w:ascii="JetBrains Mono Medium" w:hAnsi="JetBrains Mono Medium" w:cs="JetBrains Mono Medium"/>
-          <w:sz w:val="32"/>
-          <w:szCs w:val="32"/>
-        </w:rPr>
-      </w:pPr>
+        <w:rPr>
+          <w:rFonts w:ascii="JetBrains Mono Light" w:hAnsi="JetBrains Mono Light" w:cs="JetBrains Mono Light"/>
+          <w:sz w:val="20"/>
+          <w:szCs w:val="20"/>
+        </w:rPr>
+      </w:pPr>
+      <w:r>
+        <w:rPr>
+          <w:rFonts w:ascii="JetBrains Mono Light" w:hAnsi="JetBrains Mono Light" w:cs="JetBrains Mono Light"/>
+          <w:sz w:val="20"/>
+          <w:szCs w:val="20"/>
+        </w:rPr>
+        <w:t xml:space="preserve">Tutte le volte che si accede al proprio account viene creata una </w:t>
+      </w:r>
+      <w:r>
+        <w:rPr>
+          <w:rFonts w:ascii="JetBrains Mono Light" w:hAnsi="JetBrains Mono Light" w:cs="JetBrains Mono Light"/>
+          <w:sz w:val="20"/>
+          <w:szCs w:val="20"/>
+        </w:rPr>
+        <w:t>variabile</w:t>
+      </w:r>
+      <w:r>
+        <w:rPr>
+          <w:rFonts w:ascii="JetBrains Mono Light" w:hAnsi="JetBrains Mono Light" w:cs="JetBrains Mono Light"/>
+          <w:sz w:val="20"/>
+          <w:szCs w:val="20"/>
+        </w:rPr>
+        <w:t xml:space="preserve"> $_SESSION[“username”] con il valore </w:t>
+      </w:r>
+      <w:r>
+        <w:rPr>
+          <w:rFonts w:ascii="JetBrains Mono Light" w:hAnsi="JetBrains Mono Light" w:cs="JetBrains Mono Light"/>
+          <w:i/>
+          <w:iCs/>
+          <w:sz w:val="20"/>
+          <w:szCs w:val="20"/>
+        </w:rPr>
+        <w:t>username</w:t>
+      </w:r>
+      <w:r>
+        <w:rPr>
+          <w:rFonts w:ascii="JetBrains Mono Light" w:hAnsi="JetBrains Mono Light" w:cs="JetBrains Mono Light"/>
+          <w:sz w:val="20"/>
+          <w:szCs w:val="20"/>
+        </w:rPr>
+        <w:t>, questa verrà utilizzata in diverse pagine per mostrare l’username dell’utente oppure</w:t>
+      </w:r>
+      <w:r>
+        <w:rPr>
+          <w:rFonts w:ascii="JetBrains Mono Light" w:hAnsi="JetBrains Mono Light" w:cs="JetBrains Mono Light"/>
+          <w:sz w:val="20"/>
+          <w:szCs w:val="20"/>
+        </w:rPr>
+        <w:t xml:space="preserve"> verrà ut</w:t>
+      </w:r>
+      <w:r>
+        <w:rPr>
+          <w:rFonts w:ascii="JetBrains Mono Light" w:hAnsi="JetBrains Mono Light" w:cs="JetBrains Mono Light"/>
+          <w:sz w:val="20"/>
+          <w:szCs w:val="20"/>
+        </w:rPr>
+        <w:t>i</w:t>
+      </w:r>
+      <w:r>
+        <w:rPr>
+          <w:rFonts w:ascii="JetBrains Mono Light" w:hAnsi="JetBrains Mono Light" w:cs="JetBrains Mono Light"/>
+          <w:sz w:val="20"/>
+          <w:szCs w:val="20"/>
+        </w:rPr>
+        <w:t>lizzata</w:t>
+      </w:r>
+      <w:r>
+        <w:rPr>
+          <w:rFonts w:ascii="JetBrains Mono Light" w:hAnsi="JetBrains Mono Light" w:cs="JetBrains Mono Light"/>
+          <w:sz w:val="20"/>
+          <w:szCs w:val="20"/>
+        </w:rPr>
+        <w:t xml:space="preserve"> come dato per le query in </w:t>
+      </w:r>
+      <w:proofErr w:type="spellStart"/>
+      <w:r>
+        <w:rPr>
+          <w:rFonts w:ascii="JetBrains Mono Light" w:hAnsi="JetBrains Mono Light" w:cs="JetBrains Mono Light"/>
+          <w:sz w:val="20"/>
+          <w:szCs w:val="20"/>
+        </w:rPr>
+        <w:t>php</w:t>
+      </w:r>
+      <w:proofErr w:type="spellEnd"/>
+      <w:r>
+        <w:rPr>
+          <w:rFonts w:ascii="JetBrains Mono Light" w:hAnsi="JetBrains Mono Light" w:cs="JetBrains Mono Light"/>
+          <w:sz w:val="20"/>
+          <w:szCs w:val="20"/>
+        </w:rPr>
+        <w:t>.</w:t>
+      </w:r>
     </w:p>
     <w:p>
       <w:pPr>
-        <w:jc w:val="center"/>
-        <w:rPr>
-          <w:rFonts w:ascii="JetBrains Mono Medium" w:hAnsi="JetBrains Mono Medium" w:cs="JetBrains Mono Medium"/>
-          <w:sz w:val="32"/>
-          <w:szCs w:val="32"/>
-        </w:rPr>
-      </w:pPr>
-      <w:r>
-        <w:rPr>
-          <w:rFonts w:ascii="JetBrains Mono Medium" w:hAnsi="JetBrains Mono Medium" w:cs="JetBrains Mono Medium"/>
-          <w:sz w:val="32"/>
-          <w:szCs w:val="32"/>
-        </w:rPr>
-        <w:lastRenderedPageBreak/>
-        <w:t>SESSION</w:t>
+        <w:rPr>
+          <w:rFonts w:ascii="JetBrains Mono Light" w:hAnsi="JetBrains Mono Light" w:cs="JetBrains Mono Light"/>
+          <w:sz w:val="20"/>
+          <w:szCs w:val="20"/>
+        </w:rPr>
+      </w:pPr>
+      <w:r>
+        <w:rPr>
+          <w:rFonts w:ascii="JetBrains Mono Light" w:hAnsi="JetBrains Mono Light" w:cs="JetBrains Mono Light"/>
+          <w:sz w:val="20"/>
+          <w:szCs w:val="20"/>
+        </w:rPr>
+        <w:t xml:space="preserve">Nel caso l’account sia di tipo amministratore, oltre alla sessione con l’username, verrà creata una $_SESSION[“admin”] con il valore </w:t>
+      </w:r>
+      <w:r>
+        <w:rPr>
+          <w:rFonts w:ascii="JetBrains Mono Light" w:hAnsi="JetBrains Mono Light" w:cs="JetBrains Mono Light"/>
+          <w:i/>
+          <w:iCs/>
+          <w:sz w:val="20"/>
+          <w:szCs w:val="20"/>
+        </w:rPr>
+        <w:t>yes</w:t>
+      </w:r>
+      <w:r>
+        <w:rPr>
+          <w:rFonts w:ascii="JetBrains Mono Light" w:hAnsi="JetBrains Mono Light" w:cs="JetBrains Mono Light"/>
+          <w:sz w:val="20"/>
+          <w:szCs w:val="20"/>
+        </w:rPr>
+        <w:t xml:space="preserve">, quest’ultima viene utilizzata per mostrare nella pagina </w:t>
+      </w:r>
+      <w:proofErr w:type="spellStart"/>
+      <w:r>
+        <w:rPr>
+          <w:rFonts w:ascii="JetBrains Mono Light" w:hAnsi="JetBrains Mono Light" w:cs="JetBrains Mono Light"/>
+          <w:color w:val="0070C0"/>
+          <w:sz w:val="20"/>
+          <w:szCs w:val="20"/>
+        </w:rPr>
+        <w:t>profile.php</w:t>
+      </w:r>
+      <w:proofErr w:type="spellEnd"/>
+      <w:r>
+        <w:rPr>
+          <w:rFonts w:ascii="JetBrains Mono Light" w:hAnsi="JetBrains Mono Light" w:cs="JetBrains Mono Light"/>
+          <w:color w:val="0070C0"/>
+          <w:sz w:val="20"/>
+          <w:szCs w:val="20"/>
+        </w:rPr>
+        <w:t xml:space="preserve"> </w:t>
+      </w:r>
+      <w:r>
+        <w:rPr>
+          <w:rFonts w:ascii="JetBrains Mono Light" w:hAnsi="JetBrains Mono Light" w:cs="JetBrains Mono Light"/>
+          <w:sz w:val="20"/>
+          <w:szCs w:val="20"/>
+        </w:rPr>
+        <w:t>gli elementi che permettono l’aggiunta di un autore o di un libro.</w:t>
       </w:r>
     </w:p>
     <w:p>
@@ -6621,170 +7966,6 @@
           <w:sz w:val="20"/>
           <w:szCs w:val="20"/>
         </w:rPr>
-        <w:t xml:space="preserve">Tutte le volte che si accede al proprio account viene creata una </w:t>
-      </w:r>
-      <w:r>
-        <w:rPr>
-          <w:rFonts w:ascii="JetBrains Mono Light" w:hAnsi="JetBrains Mono Light" w:cs="JetBrains Mono Light"/>
-          <w:sz w:val="20"/>
-          <w:szCs w:val="20"/>
-        </w:rPr>
-        <w:t>variabile</w:t>
-      </w:r>
-      <w:r>
-        <w:rPr>
-          <w:rFonts w:ascii="JetBrains Mono Light" w:hAnsi="JetBrains Mono Light" w:cs="JetBrains Mono Light"/>
-          <w:sz w:val="20"/>
-          <w:szCs w:val="20"/>
-        </w:rPr>
-        <w:t xml:space="preserve"> $_SESSION[“username”] con il valore </w:t>
-      </w:r>
-      <w:r>
-        <w:rPr>
-          <w:rFonts w:ascii="JetBrains Mono Light" w:hAnsi="JetBrains Mono Light" w:cs="JetBrains Mono Light"/>
-          <w:i/>
-          <w:iCs/>
-          <w:sz w:val="20"/>
-          <w:szCs w:val="20"/>
-        </w:rPr>
-        <w:t>username</w:t>
-      </w:r>
-      <w:r>
-        <w:rPr>
-          <w:rFonts w:ascii="JetBrains Mono Light" w:hAnsi="JetBrains Mono Light" w:cs="JetBrains Mono Light"/>
-          <w:sz w:val="20"/>
-          <w:szCs w:val="20"/>
-        </w:rPr>
-        <w:t>, questa verrà utilizzata in diverse pagine per mostrare l’username dell’utente oppure</w:t>
-      </w:r>
-      <w:r>
-        <w:rPr>
-          <w:rFonts w:ascii="JetBrains Mono Light" w:hAnsi="JetBrains Mono Light" w:cs="JetBrains Mono Light"/>
-          <w:sz w:val="20"/>
-          <w:szCs w:val="20"/>
-        </w:rPr>
-        <w:t xml:space="preserve"> verrà ut</w:t>
-      </w:r>
-      <w:r>
-        <w:rPr>
-          <w:rFonts w:ascii="JetBrains Mono Light" w:hAnsi="JetBrains Mono Light" w:cs="JetBrains Mono Light"/>
-          <w:sz w:val="20"/>
-          <w:szCs w:val="20"/>
-        </w:rPr>
-        <w:t>i</w:t>
-      </w:r>
-      <w:r>
-        <w:rPr>
-          <w:rFonts w:ascii="JetBrains Mono Light" w:hAnsi="JetBrains Mono Light" w:cs="JetBrains Mono Light"/>
-          <w:sz w:val="20"/>
-          <w:szCs w:val="20"/>
-        </w:rPr>
-        <w:t>lizzata</w:t>
-      </w:r>
-      <w:r>
-        <w:rPr>
-          <w:rFonts w:ascii="JetBrains Mono Light" w:hAnsi="JetBrains Mono Light" w:cs="JetBrains Mono Light"/>
-          <w:sz w:val="20"/>
-          <w:szCs w:val="20"/>
-        </w:rPr>
-        <w:t xml:space="preserve"> come dato per le query in </w:t>
-      </w:r>
-      <w:proofErr w:type="spellStart"/>
-      <w:r>
-        <w:rPr>
-          <w:rFonts w:ascii="JetBrains Mono Light" w:hAnsi="JetBrains Mono Light" w:cs="JetBrains Mono Light"/>
-          <w:sz w:val="20"/>
-          <w:szCs w:val="20"/>
-        </w:rPr>
-        <w:t>php</w:t>
-      </w:r>
-      <w:proofErr w:type="spellEnd"/>
-      <w:r>
-        <w:rPr>
-          <w:rFonts w:ascii="JetBrains Mono Light" w:hAnsi="JetBrains Mono Light" w:cs="JetBrains Mono Light"/>
-          <w:sz w:val="20"/>
-          <w:szCs w:val="20"/>
-        </w:rPr>
-        <w:t>.</w:t>
-      </w:r>
-    </w:p>
-    <w:p>
-      <w:pPr>
-        <w:rPr>
-          <w:rFonts w:ascii="JetBrains Mono Light" w:hAnsi="JetBrains Mono Light" w:cs="JetBrains Mono Light"/>
-          <w:sz w:val="20"/>
-          <w:szCs w:val="20"/>
-        </w:rPr>
-      </w:pPr>
-      <w:r>
-        <w:rPr>
-          <w:rFonts w:ascii="JetBrains Mono Light" w:hAnsi="JetBrains Mono Light" w:cs="JetBrains Mono Light"/>
-          <w:sz w:val="20"/>
-          <w:szCs w:val="20"/>
-        </w:rPr>
-        <w:t xml:space="preserve">Nel caso l’account sia di tipo amministratore, oltre alla sessione con l’username, verrà creata una $_SESSION[“admin”] con il valore </w:t>
-      </w:r>
-      <w:r>
-        <w:rPr>
-          <w:rFonts w:ascii="JetBrains Mono Light" w:hAnsi="JetBrains Mono Light" w:cs="JetBrains Mono Light"/>
-          <w:i/>
-          <w:iCs/>
-          <w:sz w:val="20"/>
-          <w:szCs w:val="20"/>
-        </w:rPr>
-        <w:t>yes</w:t>
-      </w:r>
-      <w:r>
-        <w:rPr>
-          <w:rFonts w:ascii="JetBrains Mono Light" w:hAnsi="JetBrains Mono Light" w:cs="JetBrains Mono Light"/>
-          <w:sz w:val="20"/>
-          <w:szCs w:val="20"/>
-        </w:rPr>
-        <w:t xml:space="preserve">, quest’ultima viene utilizzata per mostrare nella pagina </w:t>
-      </w:r>
-      <w:proofErr w:type="spellStart"/>
-      <w:r>
-        <w:rPr>
-          <w:rFonts w:ascii="JetBrains Mono Light" w:hAnsi="JetBrains Mono Light" w:cs="JetBrains Mono Light"/>
-          <w:color w:val="0070C0"/>
-          <w:sz w:val="20"/>
-          <w:szCs w:val="20"/>
-        </w:rPr>
-        <w:t>profile.php</w:t>
-      </w:r>
-      <w:proofErr w:type="spellEnd"/>
-      <w:r>
-        <w:rPr>
-          <w:rFonts w:ascii="JetBrains Mono Light" w:hAnsi="JetBrains Mono Light" w:cs="JetBrains Mono Light"/>
-          <w:color w:val="0070C0"/>
-          <w:sz w:val="20"/>
-          <w:szCs w:val="20"/>
-        </w:rPr>
-        <w:t xml:space="preserve"> </w:t>
-      </w:r>
-      <w:r>
-        <w:rPr>
-          <w:rFonts w:ascii="JetBrains Mono Light" w:hAnsi="JetBrains Mono Light" w:cs="JetBrains Mono Light"/>
-          <w:sz w:val="20"/>
-          <w:szCs w:val="20"/>
-        </w:rPr>
-        <w:t>gli elementi che permettono l’aggiunta di un autore o di un libro.</w:t>
-      </w:r>
-    </w:p>
-    <w:p>
-      <w:pPr>
-        <w:rPr>
-          <w:rFonts w:ascii="JetBrains Mono Light" w:hAnsi="JetBrains Mono Light" w:cs="JetBrains Mono Light"/>
-          <w:sz w:val="20"/>
-          <w:szCs w:val="20"/>
-        </w:rPr>
-      </w:pPr>
-      <w:r>
-        <w:rPr>
-          <w:rFonts w:ascii="JetBrains Mono Light" w:hAnsi="JetBrains Mono Light" w:cs="JetBrains Mono Light"/>
-          <w:sz w:val="20"/>
-          <w:szCs w:val="20"/>
-        </w:rPr>
         <w:t>Da notare che se $_SESSION[“username”] non è impostata non si possono cercare libri, di conseguenza se si provasse ad aprire la scheda di ricerca dall’index si verrebbe riportati indietro con un errore che viene generato grazie alla variabile $_SESSION[“</w:t>
       </w:r>
       <w:proofErr w:type="spellStart"/>
@@ -6803,7 +7984,23 @@
           <w:sz w:val="20"/>
           <w:szCs w:val="20"/>
         </w:rPr>
-        <w:t>”] specificando che bisogna fare login o signup per poter utilizzare il sito.</w:t>
+        <w:t>”]</w:t>
+      </w:r>
+      <w:r>
+        <w:rPr>
+          <w:rFonts w:ascii="JetBrains Mono Light" w:hAnsi="JetBrains Mono Light" w:cs="JetBrains Mono Light"/>
+          <w:sz w:val="20"/>
+          <w:szCs w:val="20"/>
+        </w:rPr>
+        <w:t>,</w:t>
+      </w:r>
+      <w:r>
+        <w:rPr>
+          <w:rFonts w:ascii="JetBrains Mono Light" w:hAnsi="JetBrains Mono Light" w:cs="JetBrains Mono Light"/>
+          <w:sz w:val="20"/>
+          <w:szCs w:val="20"/>
+        </w:rPr>
+        <w:t xml:space="preserve"> specificando che bisogna fare login o signup per poter utilizzare il sito.</w:t>
       </w:r>
     </w:p>
     <w:p>
@@ -7017,16 +8214,7 @@
           <w:sz w:val="20"/>
           <w:szCs w:val="20"/>
         </w:rPr>
-        <w:t>session_</w:t>
-      </w:r>
-      <w:proofErr w:type="gramStart"/>
-      <w:r>
-        <w:rPr>
-          <w:rFonts w:ascii="JetBrains Mono Light" w:hAnsi="JetBrains Mono Light" w:cs="JetBrains Mono Light"/>
-          <w:sz w:val="20"/>
-          <w:szCs w:val="20"/>
-        </w:rPr>
-        <w:t>unset</w:t>
+        <w:t>session_unset</w:t>
       </w:r>
       <w:proofErr w:type="spellEnd"/>
       <w:r>
@@ -7037,7 +8225,6 @@
         </w:rPr>
         <w:t>(</w:t>
       </w:r>
-      <w:proofErr w:type="gramEnd"/>
       <w:r>
         <w:rPr>
           <w:rFonts w:ascii="JetBrains Mono Light" w:hAnsi="JetBrains Mono Light" w:cs="JetBrains Mono Light"/>
@@ -7105,31 +8292,22 @@
     </w:p>
     <w:p>
       <w:pPr>
-        <w:pStyle w:val="Paragrafoelenco"/>
+        <w:pStyle w:val="Titolo1"/>
+        <w:jc w:val="center"/>
         <w:rPr>
           <w:rFonts w:ascii="JetBrains Mono Medium" w:hAnsi="JetBrains Mono Medium" w:cs="JetBrains Mono Medium"/>
-          <w:sz w:val="32"/>
-          <w:szCs w:val="32"/>
-        </w:rPr>
-      </w:pPr>
-    </w:p>
-    <w:p>
-      <w:pPr>
-        <w:jc w:val="center"/>
+          <w:color w:val="auto"/>
+        </w:rPr>
+      </w:pPr>
+      <w:bookmarkStart w:id="11" w:name="_Toc127176567"/>
+      <w:r>
         <w:rPr>
           <w:rFonts w:ascii="JetBrains Mono Medium" w:hAnsi="JetBrains Mono Medium" w:cs="JetBrains Mono Medium"/>
-          <w:sz w:val="32"/>
-          <w:szCs w:val="32"/>
-        </w:rPr>
-      </w:pPr>
-      <w:r>
-        <w:rPr>
-          <w:rFonts w:ascii="JetBrains Mono Medium" w:hAnsi="JetBrains Mono Medium" w:cs="JetBrains Mono Medium"/>
-          <w:sz w:val="32"/>
-          <w:szCs w:val="32"/>
+          <w:color w:val="auto"/>
         </w:rPr>
         <w:t>RIFERIMENTI E NOTE</w:t>
       </w:r>
+      <w:bookmarkEnd w:id="11"/>
     </w:p>
     <w:p>
       <w:pPr>
@@ -7327,11 +8505,192 @@
     </w:p>
     <w:p>
       <w:pPr>
-        <w:jc w:val="center"/>
-        <w:rPr>
-          <w:rFonts w:ascii="JetBrains Mono Medium" w:hAnsi="JetBrains Mono Medium" w:cs="JetBrains Mono Medium"/>
-        </w:rPr>
-      </w:pPr>
+        <w:rPr>
+          <w:rFonts w:ascii="JetBrains Mono Light" w:hAnsi="JetBrains Mono Light" w:cs="JetBrains Mono Light"/>
+          <w:i/>
+          <w:iCs/>
+          <w:sz w:val="20"/>
+          <w:szCs w:val="20"/>
+        </w:rPr>
+      </w:pPr>
+      <w:r>
+        <w:rPr>
+          <w:rFonts w:ascii="JetBrains Mono Light" w:hAnsi="JetBrains Mono Light" w:cs="JetBrains Mono Light"/>
+          <w:i/>
+          <w:iCs/>
+          <w:sz w:val="20"/>
+          <w:szCs w:val="20"/>
+        </w:rPr>
+        <w:t xml:space="preserve">(*) </w:t>
+      </w:r>
+      <w:r>
+        <w:rPr>
+          <w:rFonts w:ascii="JetBrains Mono Light" w:hAnsi="JetBrains Mono Light" w:cs="JetBrains Mono Light"/>
+          <w:i/>
+          <w:iCs/>
+          <w:sz w:val="20"/>
+          <w:szCs w:val="20"/>
+        </w:rPr>
+        <w:t xml:space="preserve">I caratteri speciali non ammessi sono: </w:t>
+      </w:r>
+      <w:r>
+        <w:rPr>
+          <w:rFonts w:ascii="JetBrains Mono Light" w:hAnsi="JetBrains Mono Light" w:cs="JetBrains Mono Light"/>
+          <w:i/>
+          <w:iCs/>
+          <w:sz w:val="20"/>
+          <w:szCs w:val="20"/>
+        </w:rPr>
+        <w:t>`@#$%*()_\=\[\]{};':"\\|,&lt;&gt;\/</w:t>
+      </w:r>
+      <w:r>
+        <w:rPr>
+          <w:rFonts w:ascii="JetBrains Mono Light" w:hAnsi="JetBrains Mono Light" w:cs="JetBrains Mono Light"/>
+          <w:i/>
+          <w:iCs/>
+          <w:sz w:val="20"/>
+          <w:szCs w:val="20"/>
+        </w:rPr>
+        <w:t>.</w:t>
+      </w:r>
+      <w:r>
+        <w:rPr>
+          <w:rFonts w:ascii="JetBrains Mono Light" w:hAnsi="JetBrains Mono Light" w:cs="JetBrains Mono Light"/>
+          <w:i/>
+          <w:iCs/>
+          <w:sz w:val="20"/>
+          <w:szCs w:val="20"/>
+        </w:rPr>
+        <w:t xml:space="preserve"> La verifica di questi, delle stringhe vuote e dei </w:t>
+      </w:r>
+      <w:proofErr w:type="spellStart"/>
+      <w:r>
+        <w:rPr>
+          <w:rFonts w:ascii="JetBrains Mono Light" w:hAnsi="JetBrains Mono Light" w:cs="JetBrains Mono Light"/>
+          <w:i/>
+          <w:iCs/>
+          <w:sz w:val="20"/>
+          <w:szCs w:val="20"/>
+        </w:rPr>
+        <w:t>whitspaces</w:t>
+      </w:r>
+      <w:proofErr w:type="spellEnd"/>
+      <w:r>
+        <w:rPr>
+          <w:rFonts w:ascii="JetBrains Mono Light" w:hAnsi="JetBrains Mono Light" w:cs="JetBrains Mono Light"/>
+          <w:i/>
+          <w:iCs/>
+          <w:sz w:val="20"/>
+          <w:szCs w:val="20"/>
+        </w:rPr>
+        <w:t xml:space="preserve"> avviene nelle funzioni nel file </w:t>
+      </w:r>
+      <w:r>
+        <w:rPr>
+          <w:rFonts w:ascii="JetBrains Mono Light" w:hAnsi="JetBrains Mono Light" w:cs="JetBrains Mono Light"/>
+          <w:i/>
+          <w:iCs/>
+          <w:color w:val="FFC000"/>
+          <w:sz w:val="20"/>
+          <w:szCs w:val="20"/>
+        </w:rPr>
+        <w:t>functions.js</w:t>
+      </w:r>
+      <w:r>
+        <w:rPr>
+          <w:rFonts w:ascii="JetBrains Mono Light" w:hAnsi="JetBrains Mono Light" w:cs="JetBrains Mono Light"/>
+          <w:i/>
+          <w:iCs/>
+          <w:sz w:val="20"/>
+          <w:szCs w:val="20"/>
+        </w:rPr>
+        <w:t>.</w:t>
+      </w:r>
+    </w:p>
+    <w:p>
+      <w:pPr>
+        <w:rPr>
+          <w:rFonts w:ascii="JetBrains Mono Light" w:hAnsi="JetBrains Mono Light" w:cs="JetBrains Mono Light"/>
+          <w:i/>
+          <w:iCs/>
+          <w:sz w:val="20"/>
+          <w:szCs w:val="20"/>
+        </w:rPr>
+      </w:pPr>
+      <w:r>
+        <w:rPr>
+          <w:rFonts w:ascii="JetBrains Mono Light" w:hAnsi="JetBrains Mono Light" w:cs="JetBrains Mono Light"/>
+          <w:i/>
+          <w:iCs/>
+          <w:sz w:val="20"/>
+          <w:szCs w:val="20"/>
+        </w:rPr>
+        <w:t>(*</w:t>
+      </w:r>
+      <w:r>
+        <w:rPr>
+          <w:rFonts w:ascii="JetBrains Mono Light" w:hAnsi="JetBrains Mono Light" w:cs="JetBrains Mono Light"/>
+          <w:i/>
+          <w:iCs/>
+          <w:sz w:val="20"/>
+          <w:szCs w:val="20"/>
+        </w:rPr>
+        <w:t>*</w:t>
+      </w:r>
+      <w:r>
+        <w:rPr>
+          <w:rFonts w:ascii="JetBrains Mono Light" w:hAnsi="JetBrains Mono Light" w:cs="JetBrains Mono Light"/>
+          <w:i/>
+          <w:iCs/>
+          <w:sz w:val="20"/>
+          <w:szCs w:val="20"/>
+        </w:rPr>
+        <w:t xml:space="preserve">) La funzione </w:t>
+      </w:r>
+      <w:proofErr w:type="spellStart"/>
+      <w:r>
+        <w:rPr>
+          <w:rFonts w:ascii="JetBrains Mono Light" w:hAnsi="JetBrains Mono Light" w:cs="JetBrains Mono Light"/>
+          <w:i/>
+          <w:iCs/>
+          <w:sz w:val="20"/>
+          <w:szCs w:val="20"/>
+        </w:rPr>
+        <w:t>checkMain</w:t>
+      </w:r>
+      <w:proofErr w:type="spellEnd"/>
+      <w:r>
+        <w:rPr>
+          <w:rFonts w:ascii="JetBrains Mono Light" w:hAnsi="JetBrains Mono Light" w:cs="JetBrains Mono Light"/>
+          <w:i/>
+          <w:iCs/>
+          <w:sz w:val="20"/>
+          <w:szCs w:val="20"/>
+        </w:rPr>
+        <w:t xml:space="preserve">() funziona solo con dei protagonisti </w:t>
+      </w:r>
+      <w:proofErr w:type="spellStart"/>
+      <w:r>
+        <w:rPr>
+          <w:rFonts w:ascii="JetBrains Mono Light" w:hAnsi="JetBrains Mono Light" w:cs="JetBrains Mono Light"/>
+          <w:i/>
+          <w:iCs/>
+          <w:sz w:val="20"/>
+          <w:szCs w:val="20"/>
+        </w:rPr>
+        <w:t>pre</w:t>
+      </w:r>
+      <w:proofErr w:type="spellEnd"/>
+      <w:r>
+        <w:rPr>
+          <w:rFonts w:ascii="JetBrains Mono Light" w:hAnsi="JetBrains Mono Light" w:cs="JetBrains Mono Light"/>
+          <w:i/>
+          <w:iCs/>
+          <w:sz w:val="20"/>
+          <w:szCs w:val="20"/>
+        </w:rPr>
+        <w:t>-impostati, perché ho preferito renderla non scalabile.</w:t>
+      </w:r>
     </w:p>
     <w:sectPr>
       <w:pgSz w:w="11906" w:h="16838"/>
@@ -7346,6 +8705,230 @@
 <file path=word/numbering.xml><?xml version="1.0" encoding="utf-8"?>
 <w:numbering xmlns:wpc="http://schemas.microsoft.com/office/word/2010/wordprocessingCanvas" xmlns:cx="http://schemas.microsoft.com/office/drawing/2014/chartex" xmlns:cx1="http://schemas.microsoft.com/office/drawing/2015/9/8/chartex" xmlns:cx2="http://schemas.microsoft.com/office/drawing/2015/10/21/chartex" xmlns:cx3="http://schemas.microsoft.com/office/drawing/2016/5/9/chartex" xmlns:cx4="http://schemas.microsoft.com/office/drawing/2016/5/10/chartex" xmlns:cx5="http://schemas.microsoft.com/office/drawing/2016/5/11/chartex" xmlns:cx6="http://schemas.microsoft.com/office/drawing/2016/5/12/chartex" xmlns:cx7="http://schemas.microsoft.com/office/drawing/2016/5/13/chartex" xmlns:cx8="http://schemas.microsoft.com/office/drawing/2016/5/14/chartex" xmlns:mc="http://schemas.openxmlformats.org/markup-compatibility/2006" xmlns:aink="http://schemas.microsoft.com/office/drawing/2016/ink" xmlns:am3d="http://schemas.microsoft.com/office/drawing/2017/model3d" xmlns:o="urn:schemas-microsoft-com:office:office" xmlns:oel="http://schemas.microsoft.com/office/2019/extlst" xmlns:r="http://schemas.openxmlformats.org/officeDocument/2006/relationships" xmlns:m="http://schemas.openxmlformats.org/officeDocument/2006/math" xmlns:v="urn:schemas-microsoft-com:vml" xmlns:wp14="http://schemas.microsoft.com/office/word/2010/wordprocessingDrawing" xmlns:wp="http://schemas.openxmlformats.org/drawingml/2006/wordprocessingDrawing" xmlns:w10="urn:schemas-microsoft-com:office:word" xmlns:w="http://schemas.openxmlformats.org/wordprocessingml/2006/main" xmlns:w14="http://schemas.microsoft.com/office/word/2010/wordml" xmlns:w15="http://schemas.microsoft.com/office/word/2012/wordml" xmlns:w16cex="http://schemas.microsoft.com/office/word/2018/wordml/cex" xmlns:w16cid="http://schemas.microsoft.com/office/word/2016/wordml/cid" xmlns:w16="http://schemas.microsoft.com/office/word/2018/wordml" xmlns:w16sdtdh="http://schemas.microsoft.com/office/word/2020/wordml/sdtdatahash" xmlns:w16se="http://schemas.microsoft.com/office/word/2015/wordml/symex" xmlns:wpg="http://schemas.microsoft.com/office/word/2010/wordprocessingGroup" xmlns:wpi="http://schemas.microsoft.com/office/word/2010/wordprocessingInk" xmlns:wne="http://schemas.microsoft.com/office/word/2006/wordml" xmlns:wps="http://schemas.microsoft.com/office/word/2010/wordprocessingShape" mc:Ignorable="w14 w15 w16se w16cid w16 w16cex w16sdtdh wp14">
   <w:abstractNum w:abstractNumId="0" w15:restartNumberingAfterBreak="0">
+    <w:nsid w:val="03766936"/>
+    <w:multiLevelType w:val="hybridMultilevel"/>
+    <w:tmpl w:val="C6EE0B8C"/>
+    <w:lvl w:ilvl="0" w:tplc="91D635D0">
+      <w:numFmt w:val="bullet"/>
+      <w:lvlText w:val=""/>
+      <w:lvlJc w:val="left"/>
+      <w:pPr>
+        <w:ind w:left="720" w:hanging="360"/>
+      </w:pPr>
+      <w:rPr>
+        <w:rFonts w:ascii="Symbol" w:eastAsiaTheme="minorHAnsi" w:hAnsi="Symbol" w:cs="JetBrains Mono Light" w:hint="default"/>
+      </w:rPr>
+    </w:lvl>
+    <w:lvl w:ilvl="1" w:tplc="04100003" w:tentative="1">
+      <w:start w:val="1"/>
+      <w:numFmt w:val="bullet"/>
+      <w:lvlText w:val="o"/>
+      <w:lvlJc w:val="left"/>
+      <w:pPr>
+        <w:ind w:left="1440" w:hanging="360"/>
+      </w:pPr>
+      <w:rPr>
+        <w:rFonts w:ascii="Courier New" w:hAnsi="Courier New" w:cs="Courier New" w:hint="default"/>
+      </w:rPr>
+    </w:lvl>
+    <w:lvl w:ilvl="2" w:tplc="04100005" w:tentative="1">
+      <w:start w:val="1"/>
+      <w:numFmt w:val="bullet"/>
+      <w:lvlText w:val=""/>
+      <w:lvlJc w:val="left"/>
+      <w:pPr>
+        <w:ind w:left="2160" w:hanging="360"/>
+      </w:pPr>
+      <w:rPr>
+        <w:rFonts w:ascii="Wingdings" w:hAnsi="Wingdings" w:hint="default"/>
+      </w:rPr>
+    </w:lvl>
+    <w:lvl w:ilvl="3" w:tplc="04100001" w:tentative="1">
+      <w:start w:val="1"/>
+      <w:numFmt w:val="bullet"/>
+      <w:lvlText w:val=""/>
+      <w:lvlJc w:val="left"/>
+      <w:pPr>
+        <w:ind w:left="2880" w:hanging="360"/>
+      </w:pPr>
+      <w:rPr>
+        <w:rFonts w:ascii="Symbol" w:hAnsi="Symbol" w:hint="default"/>
+      </w:rPr>
+    </w:lvl>
+    <w:lvl w:ilvl="4" w:tplc="04100003" w:tentative="1">
+      <w:start w:val="1"/>
+      <w:numFmt w:val="bullet"/>
+      <w:lvlText w:val="o"/>
+      <w:lvlJc w:val="left"/>
+      <w:pPr>
+        <w:ind w:left="3600" w:hanging="360"/>
+      </w:pPr>
+      <w:rPr>
+        <w:rFonts w:ascii="Courier New" w:hAnsi="Courier New" w:cs="Courier New" w:hint="default"/>
+      </w:rPr>
+    </w:lvl>
+    <w:lvl w:ilvl="5" w:tplc="04100005" w:tentative="1">
+      <w:start w:val="1"/>
+      <w:numFmt w:val="bullet"/>
+      <w:lvlText w:val=""/>
+      <w:lvlJc w:val="left"/>
+      <w:pPr>
+        <w:ind w:left="4320" w:hanging="360"/>
+      </w:pPr>
+      <w:rPr>
+        <w:rFonts w:ascii="Wingdings" w:hAnsi="Wingdings" w:hint="default"/>
+      </w:rPr>
+    </w:lvl>
+    <w:lvl w:ilvl="6" w:tplc="04100001" w:tentative="1">
+      <w:start w:val="1"/>
+      <w:numFmt w:val="bullet"/>
+      <w:lvlText w:val=""/>
+      <w:lvlJc w:val="left"/>
+      <w:pPr>
+        <w:ind w:left="5040" w:hanging="360"/>
+      </w:pPr>
+      <w:rPr>
+        <w:rFonts w:ascii="Symbol" w:hAnsi="Symbol" w:hint="default"/>
+      </w:rPr>
+    </w:lvl>
+    <w:lvl w:ilvl="7" w:tplc="04100003" w:tentative="1">
+      <w:start w:val="1"/>
+      <w:numFmt w:val="bullet"/>
+      <w:lvlText w:val="o"/>
+      <w:lvlJc w:val="left"/>
+      <w:pPr>
+        <w:ind w:left="5760" w:hanging="360"/>
+      </w:pPr>
+      <w:rPr>
+        <w:rFonts w:ascii="Courier New" w:hAnsi="Courier New" w:cs="Courier New" w:hint="default"/>
+      </w:rPr>
+    </w:lvl>
+    <w:lvl w:ilvl="8" w:tplc="04100005" w:tentative="1">
+      <w:start w:val="1"/>
+      <w:numFmt w:val="bullet"/>
+      <w:lvlText w:val=""/>
+      <w:lvlJc w:val="left"/>
+      <w:pPr>
+        <w:ind w:left="6480" w:hanging="360"/>
+      </w:pPr>
+      <w:rPr>
+        <w:rFonts w:ascii="Wingdings" w:hAnsi="Wingdings" w:hint="default"/>
+      </w:rPr>
+    </w:lvl>
+  </w:abstractNum>
+  <w:abstractNum w:abstractNumId="1" w15:restartNumberingAfterBreak="0">
+    <w:nsid w:val="099A0F4D"/>
+    <w:multiLevelType w:val="hybridMultilevel"/>
+    <w:tmpl w:val="E42E5858"/>
+    <w:lvl w:ilvl="0" w:tplc="F1EA2EB2">
+      <w:numFmt w:val="bullet"/>
+      <w:lvlText w:val=""/>
+      <w:lvlJc w:val="left"/>
+      <w:pPr>
+        <w:ind w:left="720" w:hanging="360"/>
+      </w:pPr>
+      <w:rPr>
+        <w:rFonts w:ascii="Symbol" w:eastAsiaTheme="minorHAnsi" w:hAnsi="Symbol" w:cs="JetBrains Mono Light" w:hint="default"/>
+      </w:rPr>
+    </w:lvl>
+    <w:lvl w:ilvl="1" w:tplc="04100003" w:tentative="1">
+      <w:start w:val="1"/>
+      <w:numFmt w:val="bullet"/>
+      <w:lvlText w:val="o"/>
+      <w:lvlJc w:val="left"/>
+      <w:pPr>
+        <w:ind w:left="1440" w:hanging="360"/>
+      </w:pPr>
+      <w:rPr>
+        <w:rFonts w:ascii="Courier New" w:hAnsi="Courier New" w:cs="Courier New" w:hint="default"/>
+      </w:rPr>
+    </w:lvl>
+    <w:lvl w:ilvl="2" w:tplc="04100005" w:tentative="1">
+      <w:start w:val="1"/>
+      <w:numFmt w:val="bullet"/>
+      <w:lvlText w:val=""/>
+      <w:lvlJc w:val="left"/>
+      <w:pPr>
+        <w:ind w:left="2160" w:hanging="360"/>
+      </w:pPr>
+      <w:rPr>
+        <w:rFonts w:ascii="Wingdings" w:hAnsi="Wingdings" w:hint="default"/>
+      </w:rPr>
+    </w:lvl>
+    <w:lvl w:ilvl="3" w:tplc="04100001" w:tentative="1">
+      <w:start w:val="1"/>
+      <w:numFmt w:val="bullet"/>
+      <w:lvlText w:val=""/>
+      <w:lvlJc w:val="left"/>
+      <w:pPr>
+        <w:ind w:left="2880" w:hanging="360"/>
+      </w:pPr>
+      <w:rPr>
+        <w:rFonts w:ascii="Symbol" w:hAnsi="Symbol" w:hint="default"/>
+      </w:rPr>
+    </w:lvl>
+    <w:lvl w:ilvl="4" w:tplc="04100003" w:tentative="1">
+      <w:start w:val="1"/>
+      <w:numFmt w:val="bullet"/>
+      <w:lvlText w:val="o"/>
+      <w:lvlJc w:val="left"/>
+      <w:pPr>
+        <w:ind w:left="3600" w:hanging="360"/>
+      </w:pPr>
+      <w:rPr>
+        <w:rFonts w:ascii="Courier New" w:hAnsi="Courier New" w:cs="Courier New" w:hint="default"/>
+      </w:rPr>
+    </w:lvl>
+    <w:lvl w:ilvl="5" w:tplc="04100005" w:tentative="1">
+      <w:start w:val="1"/>
+      <w:numFmt w:val="bullet"/>
+      <w:lvlText w:val=""/>
+      <w:lvlJc w:val="left"/>
+      <w:pPr>
+        <w:ind w:left="4320" w:hanging="360"/>
+      </w:pPr>
+      <w:rPr>
+        <w:rFonts w:ascii="Wingdings" w:hAnsi="Wingdings" w:hint="default"/>
+      </w:rPr>
+    </w:lvl>
+    <w:lvl w:ilvl="6" w:tplc="04100001" w:tentative="1">
+      <w:start w:val="1"/>
+      <w:numFmt w:val="bullet"/>
+      <w:lvlText w:val=""/>
+      <w:lvlJc w:val="left"/>
+      <w:pPr>
+        <w:ind w:left="5040" w:hanging="360"/>
+      </w:pPr>
+      <w:rPr>
+        <w:rFonts w:ascii="Symbol" w:hAnsi="Symbol" w:hint="default"/>
+      </w:rPr>
+    </w:lvl>
+    <w:lvl w:ilvl="7" w:tplc="04100003" w:tentative="1">
+      <w:start w:val="1"/>
+      <w:numFmt w:val="bullet"/>
+      <w:lvlText w:val="o"/>
+      <w:lvlJc w:val="left"/>
+      <w:pPr>
+        <w:ind w:left="5760" w:hanging="360"/>
+      </w:pPr>
+      <w:rPr>
+        <w:rFonts w:ascii="Courier New" w:hAnsi="Courier New" w:cs="Courier New" w:hint="default"/>
+      </w:rPr>
+    </w:lvl>
+    <w:lvl w:ilvl="8" w:tplc="04100005" w:tentative="1">
+      <w:start w:val="1"/>
+      <w:numFmt w:val="bullet"/>
+      <w:lvlText w:val=""/>
+      <w:lvlJc w:val="left"/>
+      <w:pPr>
+        <w:ind w:left="6480" w:hanging="360"/>
+      </w:pPr>
+      <w:rPr>
+        <w:rFonts w:ascii="Wingdings" w:hAnsi="Wingdings" w:hint="default"/>
+      </w:rPr>
+    </w:lvl>
+  </w:abstractNum>
+  <w:abstractNum w:abstractNumId="2" w15:restartNumberingAfterBreak="0">
     <w:nsid w:val="112D1642"/>
     <w:multiLevelType w:val="hybridMultilevel"/>
     <w:tmpl w:val="91E45760"/>
@@ -7457,7 +9040,119 @@
       </w:rPr>
     </w:lvl>
   </w:abstractNum>
-  <w:abstractNum w:abstractNumId="1" w15:restartNumberingAfterBreak="0">
+  <w:abstractNum w:abstractNumId="3" w15:restartNumberingAfterBreak="0">
+    <w:nsid w:val="1DC420FA"/>
+    <w:multiLevelType w:val="hybridMultilevel"/>
+    <w:tmpl w:val="9E9C633A"/>
+    <w:lvl w:ilvl="0" w:tplc="03AC485E">
+      <w:numFmt w:val="bullet"/>
+      <w:lvlText w:val=""/>
+      <w:lvlJc w:val="left"/>
+      <w:pPr>
+        <w:ind w:left="720" w:hanging="360"/>
+      </w:pPr>
+      <w:rPr>
+        <w:rFonts w:ascii="Symbol" w:eastAsiaTheme="minorHAnsi" w:hAnsi="Symbol" w:cs="JetBrains Mono Light" w:hint="default"/>
+      </w:rPr>
+    </w:lvl>
+    <w:lvl w:ilvl="1" w:tplc="04100003" w:tentative="1">
+      <w:start w:val="1"/>
+      <w:numFmt w:val="bullet"/>
+      <w:lvlText w:val="o"/>
+      <w:lvlJc w:val="left"/>
+      <w:pPr>
+        <w:ind w:left="1440" w:hanging="360"/>
+      </w:pPr>
+      <w:rPr>
+        <w:rFonts w:ascii="Courier New" w:hAnsi="Courier New" w:cs="Courier New" w:hint="default"/>
+      </w:rPr>
+    </w:lvl>
+    <w:lvl w:ilvl="2" w:tplc="04100005" w:tentative="1">
+      <w:start w:val="1"/>
+      <w:numFmt w:val="bullet"/>
+      <w:lvlText w:val=""/>
+      <w:lvlJc w:val="left"/>
+      <w:pPr>
+        <w:ind w:left="2160" w:hanging="360"/>
+      </w:pPr>
+      <w:rPr>
+        <w:rFonts w:ascii="Wingdings" w:hAnsi="Wingdings" w:hint="default"/>
+      </w:rPr>
+    </w:lvl>
+    <w:lvl w:ilvl="3" w:tplc="04100001" w:tentative="1">
+      <w:start w:val="1"/>
+      <w:numFmt w:val="bullet"/>
+      <w:lvlText w:val=""/>
+      <w:lvlJc w:val="left"/>
+      <w:pPr>
+        <w:ind w:left="2880" w:hanging="360"/>
+      </w:pPr>
+      <w:rPr>
+        <w:rFonts w:ascii="Symbol" w:hAnsi="Symbol" w:hint="default"/>
+      </w:rPr>
+    </w:lvl>
+    <w:lvl w:ilvl="4" w:tplc="04100003" w:tentative="1">
+      <w:start w:val="1"/>
+      <w:numFmt w:val="bullet"/>
+      <w:lvlText w:val="o"/>
+      <w:lvlJc w:val="left"/>
+      <w:pPr>
+        <w:ind w:left="3600" w:hanging="360"/>
+      </w:pPr>
+      <w:rPr>
+        <w:rFonts w:ascii="Courier New" w:hAnsi="Courier New" w:cs="Courier New" w:hint="default"/>
+      </w:rPr>
+    </w:lvl>
+    <w:lvl w:ilvl="5" w:tplc="04100005" w:tentative="1">
+      <w:start w:val="1"/>
+      <w:numFmt w:val="bullet"/>
+      <w:lvlText w:val=""/>
+      <w:lvlJc w:val="left"/>
+      <w:pPr>
+        <w:ind w:left="4320" w:hanging="360"/>
+      </w:pPr>
+      <w:rPr>
+        <w:rFonts w:ascii="Wingdings" w:hAnsi="Wingdings" w:hint="default"/>
+      </w:rPr>
+    </w:lvl>
+    <w:lvl w:ilvl="6" w:tplc="04100001" w:tentative="1">
+      <w:start w:val="1"/>
+      <w:numFmt w:val="bullet"/>
+      <w:lvlText w:val=""/>
+      <w:lvlJc w:val="left"/>
+      <w:pPr>
+        <w:ind w:left="5040" w:hanging="360"/>
+      </w:pPr>
+      <w:rPr>
+        <w:rFonts w:ascii="Symbol" w:hAnsi="Symbol" w:hint="default"/>
+      </w:rPr>
+    </w:lvl>
+    <w:lvl w:ilvl="7" w:tplc="04100003" w:tentative="1">
+      <w:start w:val="1"/>
+      <w:numFmt w:val="bullet"/>
+      <w:lvlText w:val="o"/>
+      <w:lvlJc w:val="left"/>
+      <w:pPr>
+        <w:ind w:left="5760" w:hanging="360"/>
+      </w:pPr>
+      <w:rPr>
+        <w:rFonts w:ascii="Courier New" w:hAnsi="Courier New" w:cs="Courier New" w:hint="default"/>
+      </w:rPr>
+    </w:lvl>
+    <w:lvl w:ilvl="8" w:tplc="04100005" w:tentative="1">
+      <w:start w:val="1"/>
+      <w:numFmt w:val="bullet"/>
+      <w:lvlText w:val=""/>
+      <w:lvlJc w:val="left"/>
+      <w:pPr>
+        <w:ind w:left="6480" w:hanging="360"/>
+      </w:pPr>
+      <w:rPr>
+        <w:rFonts w:ascii="Wingdings" w:hAnsi="Wingdings" w:hint="default"/>
+      </w:rPr>
+    </w:lvl>
+  </w:abstractNum>
+  <w:abstractNum w:abstractNumId="4" w15:restartNumberingAfterBreak="0">
     <w:nsid w:val="30D63F67"/>
     <w:multiLevelType w:val="hybridMultilevel"/>
     <w:tmpl w:val="08A612D0"/>
@@ -7570,7 +9265,7 @@
       </w:rPr>
     </w:lvl>
   </w:abstractNum>
-  <w:abstractNum w:abstractNumId="2" w15:restartNumberingAfterBreak="0">
+  <w:abstractNum w:abstractNumId="5" w15:restartNumberingAfterBreak="0">
     <w:nsid w:val="315702FE"/>
     <w:multiLevelType w:val="hybridMultilevel"/>
     <w:tmpl w:val="E034CD36"/>
@@ -7683,7 +9378,7 @@
       </w:rPr>
     </w:lvl>
   </w:abstractNum>
-  <w:abstractNum w:abstractNumId="3" w15:restartNumberingAfterBreak="0">
+  <w:abstractNum w:abstractNumId="6" w15:restartNumberingAfterBreak="0">
     <w:nsid w:val="33754C41"/>
     <w:multiLevelType w:val="hybridMultilevel"/>
     <w:tmpl w:val="4984BF76"/>
@@ -7769,7 +9464,7 @@
       </w:pPr>
     </w:lvl>
   </w:abstractNum>
-  <w:abstractNum w:abstractNumId="4" w15:restartNumberingAfterBreak="0">
+  <w:abstractNum w:abstractNumId="7" w15:restartNumberingAfterBreak="0">
     <w:nsid w:val="35F3781A"/>
     <w:multiLevelType w:val="hybridMultilevel"/>
     <w:tmpl w:val="9B744EFC"/>
@@ -7881,7 +9576,7 @@
       </w:rPr>
     </w:lvl>
   </w:abstractNum>
-  <w:abstractNum w:abstractNumId="5" w15:restartNumberingAfterBreak="0">
+  <w:abstractNum w:abstractNumId="8" w15:restartNumberingAfterBreak="0">
     <w:nsid w:val="36F22328"/>
     <w:multiLevelType w:val="hybridMultilevel"/>
     <w:tmpl w:val="E624939C"/>
@@ -7994,7 +9689,119 @@
       </w:rPr>
     </w:lvl>
   </w:abstractNum>
-  <w:abstractNum w:abstractNumId="6" w15:restartNumberingAfterBreak="0">
+  <w:abstractNum w:abstractNumId="9" w15:restartNumberingAfterBreak="0">
+    <w:nsid w:val="3B4168EF"/>
+    <w:multiLevelType w:val="hybridMultilevel"/>
+    <w:tmpl w:val="0E844C1C"/>
+    <w:lvl w:ilvl="0" w:tplc="8FDC8EAE">
+      <w:numFmt w:val="bullet"/>
+      <w:lvlText w:val=""/>
+      <w:lvlJc w:val="left"/>
+      <w:pPr>
+        <w:ind w:left="720" w:hanging="360"/>
+      </w:pPr>
+      <w:rPr>
+        <w:rFonts w:ascii="Symbol" w:eastAsiaTheme="minorHAnsi" w:hAnsi="Symbol" w:cs="JetBrains Mono Light" w:hint="default"/>
+      </w:rPr>
+    </w:lvl>
+    <w:lvl w:ilvl="1" w:tplc="04100003" w:tentative="1">
+      <w:start w:val="1"/>
+      <w:numFmt w:val="bullet"/>
+      <w:lvlText w:val="o"/>
+      <w:lvlJc w:val="left"/>
+      <w:pPr>
+        <w:ind w:left="1440" w:hanging="360"/>
+      </w:pPr>
+      <w:rPr>
+        <w:rFonts w:ascii="Courier New" w:hAnsi="Courier New" w:cs="Courier New" w:hint="default"/>
+      </w:rPr>
+    </w:lvl>
+    <w:lvl w:ilvl="2" w:tplc="04100005" w:tentative="1">
+      <w:start w:val="1"/>
+      <w:numFmt w:val="bullet"/>
+      <w:lvlText w:val=""/>
+      <w:lvlJc w:val="left"/>
+      <w:pPr>
+        <w:ind w:left="2160" w:hanging="360"/>
+      </w:pPr>
+      <w:rPr>
+        <w:rFonts w:ascii="Wingdings" w:hAnsi="Wingdings" w:hint="default"/>
+      </w:rPr>
+    </w:lvl>
+    <w:lvl w:ilvl="3" w:tplc="04100001" w:tentative="1">
+      <w:start w:val="1"/>
+      <w:numFmt w:val="bullet"/>
+      <w:lvlText w:val=""/>
+      <w:lvlJc w:val="left"/>
+      <w:pPr>
+        <w:ind w:left="2880" w:hanging="360"/>
+      </w:pPr>
+      <w:rPr>
+        <w:rFonts w:ascii="Symbol" w:hAnsi="Symbol" w:hint="default"/>
+      </w:rPr>
+    </w:lvl>
+    <w:lvl w:ilvl="4" w:tplc="04100003" w:tentative="1">
+      <w:start w:val="1"/>
+      <w:numFmt w:val="bullet"/>
+      <w:lvlText w:val="o"/>
+      <w:lvlJc w:val="left"/>
+      <w:pPr>
+        <w:ind w:left="3600" w:hanging="360"/>
+      </w:pPr>
+      <w:rPr>
+        <w:rFonts w:ascii="Courier New" w:hAnsi="Courier New" w:cs="Courier New" w:hint="default"/>
+      </w:rPr>
+    </w:lvl>
+    <w:lvl w:ilvl="5" w:tplc="04100005" w:tentative="1">
+      <w:start w:val="1"/>
+      <w:numFmt w:val="bullet"/>
+      <w:lvlText w:val=""/>
+      <w:lvlJc w:val="left"/>
+      <w:pPr>
+        <w:ind w:left="4320" w:hanging="360"/>
+      </w:pPr>
+      <w:rPr>
+        <w:rFonts w:ascii="Wingdings" w:hAnsi="Wingdings" w:hint="default"/>
+      </w:rPr>
+    </w:lvl>
+    <w:lvl w:ilvl="6" w:tplc="04100001" w:tentative="1">
+      <w:start w:val="1"/>
+      <w:numFmt w:val="bullet"/>
+      <w:lvlText w:val=""/>
+      <w:lvlJc w:val="left"/>
+      <w:pPr>
+        <w:ind w:left="5040" w:hanging="360"/>
+      </w:pPr>
+      <w:rPr>
+        <w:rFonts w:ascii="Symbol" w:hAnsi="Symbol" w:hint="default"/>
+      </w:rPr>
+    </w:lvl>
+    <w:lvl w:ilvl="7" w:tplc="04100003" w:tentative="1">
+      <w:start w:val="1"/>
+      <w:numFmt w:val="bullet"/>
+      <w:lvlText w:val="o"/>
+      <w:lvlJc w:val="left"/>
+      <w:pPr>
+        <w:ind w:left="5760" w:hanging="360"/>
+      </w:pPr>
+      <w:rPr>
+        <w:rFonts w:ascii="Courier New" w:hAnsi="Courier New" w:cs="Courier New" w:hint="default"/>
+      </w:rPr>
+    </w:lvl>
+    <w:lvl w:ilvl="8" w:tplc="04100005" w:tentative="1">
+      <w:start w:val="1"/>
+      <w:numFmt w:val="bullet"/>
+      <w:lvlText w:val=""/>
+      <w:lvlJc w:val="left"/>
+      <w:pPr>
+        <w:ind w:left="6480" w:hanging="360"/>
+      </w:pPr>
+      <w:rPr>
+        <w:rFonts w:ascii="Wingdings" w:hAnsi="Wingdings" w:hint="default"/>
+      </w:rPr>
+    </w:lvl>
+  </w:abstractNum>
+  <w:abstractNum w:abstractNumId="10" w15:restartNumberingAfterBreak="0">
     <w:nsid w:val="413D11F3"/>
     <w:multiLevelType w:val="hybridMultilevel"/>
     <w:tmpl w:val="B6E634C4"/>
@@ -8106,7 +9913,7 @@
       </w:rPr>
     </w:lvl>
   </w:abstractNum>
-  <w:abstractNum w:abstractNumId="7" w15:restartNumberingAfterBreak="0">
+  <w:abstractNum w:abstractNumId="11" w15:restartNumberingAfterBreak="0">
     <w:nsid w:val="46AA2A09"/>
     <w:multiLevelType w:val="hybridMultilevel"/>
     <w:tmpl w:val="296C8552"/>
@@ -8219,7 +10026,7 @@
       </w:rPr>
     </w:lvl>
   </w:abstractNum>
-  <w:abstractNum w:abstractNumId="8" w15:restartNumberingAfterBreak="0">
+  <w:abstractNum w:abstractNumId="12" w15:restartNumberingAfterBreak="0">
     <w:nsid w:val="50BC0848"/>
     <w:multiLevelType w:val="hybridMultilevel"/>
     <w:tmpl w:val="A3B6F6EA"/>
@@ -8331,7 +10138,7 @@
       </w:rPr>
     </w:lvl>
   </w:abstractNum>
-  <w:abstractNum w:abstractNumId="9" w15:restartNumberingAfterBreak="0">
+  <w:abstractNum w:abstractNumId="13" w15:restartNumberingAfterBreak="0">
     <w:nsid w:val="54A20A7B"/>
     <w:multiLevelType w:val="hybridMultilevel"/>
     <w:tmpl w:val="9F365FA4"/>
@@ -8444,7 +10251,7 @@
       </w:rPr>
     </w:lvl>
   </w:abstractNum>
-  <w:abstractNum w:abstractNumId="10" w15:restartNumberingAfterBreak="0">
+  <w:abstractNum w:abstractNumId="14" w15:restartNumberingAfterBreak="0">
     <w:nsid w:val="56B06C3E"/>
     <w:multiLevelType w:val="hybridMultilevel"/>
     <w:tmpl w:val="712ADAFA"/>
@@ -8557,7 +10364,7 @@
       </w:rPr>
     </w:lvl>
   </w:abstractNum>
-  <w:abstractNum w:abstractNumId="11" w15:restartNumberingAfterBreak="0">
+  <w:abstractNum w:abstractNumId="15" w15:restartNumberingAfterBreak="0">
     <w:nsid w:val="57F75D8A"/>
     <w:multiLevelType w:val="hybridMultilevel"/>
     <w:tmpl w:val="F822B490"/>
@@ -8671,7 +10478,7 @@
       </w:rPr>
     </w:lvl>
   </w:abstractNum>
-  <w:abstractNum w:abstractNumId="12" w15:restartNumberingAfterBreak="0">
+  <w:abstractNum w:abstractNumId="16" w15:restartNumberingAfterBreak="0">
     <w:nsid w:val="6A924361"/>
     <w:multiLevelType w:val="hybridMultilevel"/>
     <w:tmpl w:val="22B03E76"/>
@@ -8783,7 +10590,7 @@
       </w:rPr>
     </w:lvl>
   </w:abstractNum>
-  <w:abstractNum w:abstractNumId="13" w15:restartNumberingAfterBreak="0">
+  <w:abstractNum w:abstractNumId="17" w15:restartNumberingAfterBreak="0">
     <w:nsid w:val="6C4B5686"/>
     <w:multiLevelType w:val="hybridMultilevel"/>
     <w:tmpl w:val="2D80ECFC"/>
@@ -8896,7 +10703,7 @@
       </w:rPr>
     </w:lvl>
   </w:abstractNum>
-  <w:abstractNum w:abstractNumId="14" w15:restartNumberingAfterBreak="0">
+  <w:abstractNum w:abstractNumId="18" w15:restartNumberingAfterBreak="0">
     <w:nsid w:val="6C5959A7"/>
     <w:multiLevelType w:val="hybridMultilevel"/>
     <w:tmpl w:val="2BBAE52C"/>
@@ -9009,7 +10816,7 @@
       </w:rPr>
     </w:lvl>
   </w:abstractNum>
-  <w:abstractNum w:abstractNumId="15" w15:restartNumberingAfterBreak="0">
+  <w:abstractNum w:abstractNumId="19" w15:restartNumberingAfterBreak="0">
     <w:nsid w:val="6D703E75"/>
     <w:multiLevelType w:val="hybridMultilevel"/>
     <w:tmpl w:val="F7F628D8"/>
@@ -9122,7 +10929,7 @@
       </w:rPr>
     </w:lvl>
   </w:abstractNum>
-  <w:abstractNum w:abstractNumId="16" w15:restartNumberingAfterBreak="0">
+  <w:abstractNum w:abstractNumId="20" w15:restartNumberingAfterBreak="0">
     <w:nsid w:val="71C740CA"/>
     <w:multiLevelType w:val="hybridMultilevel"/>
     <w:tmpl w:val="DCD8EB00"/>
@@ -9235,7 +11042,7 @@
       </w:rPr>
     </w:lvl>
   </w:abstractNum>
-  <w:abstractNum w:abstractNumId="17" w15:restartNumberingAfterBreak="0">
+  <w:abstractNum w:abstractNumId="21" w15:restartNumberingAfterBreak="0">
     <w:nsid w:val="7F41259D"/>
     <w:multiLevelType w:val="hybridMultilevel"/>
     <w:tmpl w:val="5B043B6E"/>
@@ -9349,58 +11156,70 @@
     </w:lvl>
   </w:abstractNum>
   <w:num w:numId="1" w16cid:durableId="1865902212">
+    <w:abstractNumId w:val="14"/>
+  </w:num>
+  <w:num w:numId="2" w16cid:durableId="364067018">
+    <w:abstractNumId w:val="17"/>
+  </w:num>
+  <w:num w:numId="3" w16cid:durableId="1105031237">
+    <w:abstractNumId w:val="15"/>
+  </w:num>
+  <w:num w:numId="4" w16cid:durableId="1241670614">
+    <w:abstractNumId w:val="2"/>
+  </w:num>
+  <w:num w:numId="5" w16cid:durableId="1229459424">
+    <w:abstractNumId w:val="12"/>
+  </w:num>
+  <w:num w:numId="6" w16cid:durableId="1009406115">
+    <w:abstractNumId w:val="11"/>
+  </w:num>
+  <w:num w:numId="7" w16cid:durableId="650403310">
+    <w:abstractNumId w:val="8"/>
+  </w:num>
+  <w:num w:numId="8" w16cid:durableId="1712342381">
+    <w:abstractNumId w:val="5"/>
+  </w:num>
+  <w:num w:numId="9" w16cid:durableId="1239906616">
+    <w:abstractNumId w:val="6"/>
+  </w:num>
+  <w:num w:numId="10" w16cid:durableId="714544224">
+    <w:abstractNumId w:val="18"/>
+  </w:num>
+  <w:num w:numId="11" w16cid:durableId="605623291">
+    <w:abstractNumId w:val="4"/>
+  </w:num>
+  <w:num w:numId="12" w16cid:durableId="2124612180">
+    <w:abstractNumId w:val="19"/>
+  </w:num>
+  <w:num w:numId="13" w16cid:durableId="968510995">
+    <w:abstractNumId w:val="20"/>
+  </w:num>
+  <w:num w:numId="14" w16cid:durableId="835874834">
+    <w:abstractNumId w:val="7"/>
+  </w:num>
+  <w:num w:numId="15" w16cid:durableId="121770202">
+    <w:abstractNumId w:val="16"/>
+  </w:num>
+  <w:num w:numId="16" w16cid:durableId="2080052089">
     <w:abstractNumId w:val="10"/>
   </w:num>
-  <w:num w:numId="2" w16cid:durableId="364067018">
+  <w:num w:numId="17" w16cid:durableId="873813102">
     <w:abstractNumId w:val="13"/>
   </w:num>
-  <w:num w:numId="3" w16cid:durableId="1105031237">
-    <w:abstractNumId w:val="11"/>
+  <w:num w:numId="18" w16cid:durableId="597760184">
+    <w:abstractNumId w:val="21"/>
   </w:num>
-  <w:num w:numId="4" w16cid:durableId="1241670614">
+  <w:num w:numId="19" w16cid:durableId="720253467">
+    <w:abstractNumId w:val="1"/>
+  </w:num>
+  <w:num w:numId="20" w16cid:durableId="1669364517">
+    <w:abstractNumId w:val="3"/>
+  </w:num>
+  <w:num w:numId="21" w16cid:durableId="1531994857">
     <w:abstractNumId w:val="0"/>
   </w:num>
-  <w:num w:numId="5" w16cid:durableId="1229459424">
-    <w:abstractNumId w:val="8"/>
-  </w:num>
-  <w:num w:numId="6" w16cid:durableId="1009406115">
-    <w:abstractNumId w:val="7"/>
-  </w:num>
-  <w:num w:numId="7" w16cid:durableId="650403310">
-    <w:abstractNumId w:val="5"/>
-  </w:num>
-  <w:num w:numId="8" w16cid:durableId="1712342381">
-    <w:abstractNumId w:val="2"/>
-  </w:num>
-  <w:num w:numId="9" w16cid:durableId="1239906616">
-    <w:abstractNumId w:val="3"/>
-  </w:num>
-  <w:num w:numId="10" w16cid:durableId="714544224">
-    <w:abstractNumId w:val="14"/>
-  </w:num>
-  <w:num w:numId="11" w16cid:durableId="605623291">
-    <w:abstractNumId w:val="1"/>
-  </w:num>
-  <w:num w:numId="12" w16cid:durableId="2124612180">
-    <w:abstractNumId w:val="15"/>
-  </w:num>
-  <w:num w:numId="13" w16cid:durableId="968510995">
-    <w:abstractNumId w:val="16"/>
-  </w:num>
-  <w:num w:numId="14" w16cid:durableId="835874834">
-    <w:abstractNumId w:val="4"/>
-  </w:num>
-  <w:num w:numId="15" w16cid:durableId="121770202">
-    <w:abstractNumId w:val="12"/>
-  </w:num>
-  <w:num w:numId="16" w16cid:durableId="2080052089">
-    <w:abstractNumId w:val="6"/>
-  </w:num>
-  <w:num w:numId="17" w16cid:durableId="873813102">
+  <w:num w:numId="22" w16cid:durableId="665285744">
     <w:abstractNumId w:val="9"/>
-  </w:num>
-  <w:num w:numId="18" w16cid:durableId="597760184">
-    <w:abstractNumId w:val="17"/>
   </w:num>
 </w:numbering>
 </file>
@@ -9831,7 +11650,6 @@
     <w:next w:val="Normale"/>
     <w:link w:val="Titolo2Carattere"/>
     <w:uiPriority w:val="9"/>
-    <w:semiHidden/>
     <w:unhideWhenUsed/>
     <w:qFormat/>
     <w:rsid w:val="00D51546"/>
@@ -9927,13 +11745,69 @@
     <w:basedOn w:val="Carpredefinitoparagrafo"/>
     <w:link w:val="Titolo2"/>
     <w:uiPriority w:val="9"/>
-    <w:semiHidden/>
     <w:rsid w:val="00D51546"/>
     <w:rPr>
       <w:rFonts w:asciiTheme="majorHAnsi" w:eastAsiaTheme="majorEastAsia" w:hAnsiTheme="majorHAnsi" w:cstheme="majorBidi"/>
       <w:color w:val="2F5496" w:themeColor="accent1" w:themeShade="BF"/>
       <w:sz w:val="26"/>
       <w:szCs w:val="26"/>
+    </w:rPr>
+  </w:style>
+  <w:style w:type="paragraph" w:styleId="Titolosommario">
+    <w:name w:val="TOC Heading"/>
+    <w:basedOn w:val="Titolo1"/>
+    <w:next w:val="Normale"/>
+    <w:uiPriority w:val="39"/>
+    <w:unhideWhenUsed/>
+    <w:qFormat/>
+    <w:rsid w:val="00DD75D9"/>
+    <w:pPr>
+      <w:outlineLvl w:val="9"/>
+    </w:pPr>
+    <w:rPr>
+      <w:lang w:eastAsia="it-IT"/>
+    </w:rPr>
+  </w:style>
+  <w:style w:type="paragraph" w:styleId="Sommario1">
+    <w:name w:val="toc 1"/>
+    <w:basedOn w:val="Normale"/>
+    <w:next w:val="Normale"/>
+    <w:autoRedefine/>
+    <w:uiPriority w:val="39"/>
+    <w:unhideWhenUsed/>
+    <w:rsid w:val="00DD75D9"/>
+    <w:pPr>
+      <w:spacing w:after="100"/>
+    </w:pPr>
+  </w:style>
+  <w:style w:type="paragraph" w:styleId="Sommario2">
+    <w:name w:val="toc 2"/>
+    <w:basedOn w:val="Normale"/>
+    <w:next w:val="Normale"/>
+    <w:autoRedefine/>
+    <w:uiPriority w:val="39"/>
+    <w:unhideWhenUsed/>
+    <w:rsid w:val="00DD75D9"/>
+    <w:pPr>
+      <w:spacing w:after="100"/>
+      <w:ind w:left="220"/>
+    </w:pPr>
+  </w:style>
+  <w:style w:type="paragraph" w:styleId="Sommario3">
+    <w:name w:val="toc 3"/>
+    <w:basedOn w:val="Normale"/>
+    <w:next w:val="Normale"/>
+    <w:autoRedefine/>
+    <w:uiPriority w:val="39"/>
+    <w:unhideWhenUsed/>
+    <w:rsid w:val="00DD75D9"/>
+    <w:pPr>
+      <w:spacing w:after="100"/>
+      <w:ind w:left="440"/>
+    </w:pPr>
+    <w:rPr>
+      <w:rFonts w:eastAsiaTheme="minorEastAsia" w:cs="Times New Roman"/>
+      <w:lang w:eastAsia="it-IT"/>
     </w:rPr>
   </w:style>
 </w:styles>
